--- a/practice/тело отчета.docx
+++ b/practice/тело отчета.docx
@@ -5801,6 +5801,31 @@
           <w:highlight w:val="none"/>
           <w:lang w:val="ru-RU"/>
         </w:rPr>
+        <w:t xml:space="preserve">Результаты проделанной работы представлены в настоящем отчете, составленном в соответствии с требованиями государственного стандарта [6].</w:t>
+      </w:r>
+      <w:r>
+        <w:rPr>
+          <w:highlight w:val="none"/>
+          <w:lang w:val="ru-RU"/>
+        </w:rPr>
+      </w:r>
+    </w:p>
+    <w:p>
+      <w:pPr>
+        <w:ind w:firstLine="708"/>
+        <w:jc w:val="both"/>
+        <w:spacing w:line="360" w:lineRule="auto"/>
+        <w:shd w:val="nil" w:color="000000"/>
+        <w:rPr>
+          <w:highlight w:val="none"/>
+          <w:lang w:val="ru-RU"/>
+        </w:rPr>
+      </w:pPr>
+      <w:r>
+        <w:rPr>
+          <w:highlight w:val="none"/>
+          <w:lang w:val="ru-RU"/>
+        </w:rPr>
       </w:r>
       <w:r>
         <w:rPr>
@@ -5886,7 +5911,7 @@
         <w:rPr>
           <w:highlight w:val="none"/>
         </w:rPr>
-        <w:t xml:space="preserve"> – URL: https://support.huawei.com/enterprise/ru/doc/EDOC1100069330/10db067f/vlan-configuration (дата обращения: 04.09.2022)</w:t>
+        <w:t xml:space="preserve"> – URL: https://support.huawei.com/enterprise/ru/doc/EDOC1100069330/10db067f/vlan-configuration (дата обращения: 03.07.2022)</w:t>
       </w:r>
       <w:r>
         <w:rPr>
@@ -5973,22 +5998,9 @@
       <w:r>
         <w:rPr>
           <w:highlight w:val="none"/>
-          <w:lang w:val="ru-RU"/>
-        </w:rPr>
-      </w:r>
-      <w:r>
-        <w:rPr>
-          <w:highlight w:val="none"/>
-          <w:lang w:val="ru-RU"/>
-        </w:rPr>
-      </w:r>
-      <w:r>
-        <w:rPr>
-          <w:highlight w:val="none"/>
-        </w:rPr>
-        <w:t xml:space="preserve"> (дата обращения: 04.09.2022)</w:t>
-      </w:r>
-      <w:r/>
+        </w:rPr>
+        <w:t xml:space="preserve"> (дата обращения: 05.07.2022)</w:t>
+      </w:r>
       <w:r>
         <w:rPr>
           <w:highlight w:val="none"/>
@@ -6081,26 +6093,8 @@
       <w:r>
         <w:rPr>
           <w:highlight w:val="none"/>
-          <w:lang w:val="ru-RU"/>
-        </w:rPr>
-      </w:r>
-      <w:r>
-        <w:rPr>
-          <w:highlight w:val="none"/>
-          <w:lang w:val="ru-RU"/>
-        </w:rPr>
-      </w:r>
-      <w:r>
-        <w:rPr>
-          <w:highlight w:val="none"/>
-          <w:lang w:val="ru-RU"/>
-        </w:rPr>
-      </w:r>
-      <w:r>
-        <w:rPr>
-          <w:highlight w:val="none"/>
-        </w:rPr>
-        <w:t xml:space="preserve"> (дата обращения: 04.09.2022)</w:t>
+        </w:rPr>
+        <w:t xml:space="preserve"> (дата обращения: 10.07.2022)</w:t>
       </w:r>
       <w:r>
         <w:rPr>
@@ -6200,18 +6194,63 @@
         <w:rPr>
           <w:highlight w:val="none"/>
         </w:rPr>
-        <w:t xml:space="preserve">(дата обращения: 04.09.2022)</w:t>
-      </w:r>
-      <w:r/>
-      <w:r>
-        <w:rPr>
-          <w:highlight w:val="none"/>
-          <w:lang w:val="ru-RU"/>
-        </w:rPr>
-      </w:r>
-      <w:r>
-        <w:rPr>
-          <w:highlight w:val="none"/>
+        <w:t xml:space="preserve">(дата обращения: 15.07.2022)</w:t>
+      </w:r>
+      <w:r>
+        <w:rPr>
+          <w:highlight w:val="none"/>
+          <w:lang w:val="ru-RU"/>
+        </w:rPr>
+      </w:r>
+      <w:r>
+        <w:rPr>
+          <w:highlight w:val="none"/>
+        </w:rPr>
+      </w:r>
+    </w:p>
+    <w:p>
+      <w:pPr>
+        <w:pStyle w:val="676"/>
+        <w:numPr>
+          <w:ilvl w:val="0"/>
+          <w:numId w:val="19"/>
+        </w:numPr>
+        <w:ind w:left="709" w:right="0" w:hanging="709"/>
+        <w:spacing w:line="360" w:lineRule="auto"/>
+        <w:rPr>
+          <w:highlight w:val="none"/>
+        </w:rPr>
+      </w:pPr>
+      <w:r>
+        <w:rPr>
+          <w:highlight w:val="none"/>
+          <w:lang w:val="ru-RU"/>
+        </w:rPr>
+      </w:r>
+      <w:r>
+        <w:rPr>
+          <w:highlight w:val="none"/>
+          <w:lang w:val="ru-RU"/>
+        </w:rPr>
+        <w:t xml:space="preserve">ГОСТ 7.32 – 2017. Отчет о научно-исследовательской работе</w:t>
+      </w:r>
+      <w:r>
+        <w:rPr>
+          <w:highlight w:val="none"/>
+          <w:lang w:val="ru-RU"/>
+        </w:rPr>
+        <w:t xml:space="preserve">. – Москва: Стандартинформ, 2017. – 32 с.</w:t>
+      </w:r>
+      <w:r>
+        <w:rPr>
+          <w:highlight w:val="none"/>
+          <w:lang w:val="ru-RU"/>
+        </w:rPr>
+      </w:r>
+      <w:r>
+        <w:rPr>
+          <w:highlight w:val="none"/>
+          <w:lang w:val="ru-RU"/>
         </w:rPr>
       </w:r>
     </w:p>

--- a/practice/тело отчета.docx
+++ b/practice/тело отчета.docx
@@ -236,7 +236,7 @@
           <w:highlight w:val="none"/>
           <w:lang w:val="ru-RU"/>
         </w:rPr>
-        <w:t xml:space="preserve">оконечное устройство управления сетью, в частности,[4 беспроводными точками доступа.</w:t>
+        <w:t xml:space="preserve">оконечное устройство управления сетью, в частности, беспроводными точками доступа.</w:t>
       </w:r>
       <w:r>
         <w:rPr>
@@ -1042,7 +1042,32 @@
           <w:highlight w:val="none"/>
           <w:lang w:val="ru-RU"/>
         </w:rPr>
-        <w:t xml:space="preserve">эксплуатационной практики была посвящена настройке </w:t>
+        <w:t xml:space="preserve">эксплуатационной практики в </w:t>
+      </w:r>
+      <w:r>
+        <w:rPr>
+          <w:bCs/>
+          <w:sz w:val="28"/>
+          <w:szCs w:val="28"/>
+        </w:rPr>
+        <w:t xml:space="preserve">НУК ИУ</w:t>
+      </w:r>
+      <w:r>
+        <w:rPr>
+          <w:bCs/>
+          <w:sz w:val="28"/>
+          <w:szCs w:val="28"/>
+        </w:rPr>
+        <w:t xml:space="preserve"> МГТУ им. Н.Э.Баумана,</w:t>
+      </w:r>
+      <w:r>
+        <w:rPr>
+          <w:b w:val="0"/>
+          <w:sz w:val="28"/>
+          <w:highlight w:val="none"/>
+          <w:lang w:val="ru-RU"/>
+        </w:rPr>
+        <w:t xml:space="preserve"> была посвящена настройке </w:t>
       </w:r>
       <w:r/>
       <w:r>
@@ -1442,7 +1467,25 @@
           <w:highlight w:val="none"/>
           <w:lang w:val="ru-RU"/>
         </w:rPr>
-        <w:t xml:space="preserve">Для изучения процесса настройки беспроводной локальной сети создадим топологию, показанную на рисунке 1, опираясь на справочную литературу Huawei [1].</w:t>
+        <w:t xml:space="preserve">Для изучения процесса настройки беспроводной локальной сети,</w:t>
+      </w:r>
+      <w:r>
+        <w:rPr>
+          <w:b w:val="0"/>
+          <w:sz w:val="28"/>
+          <w:highlight w:val="none"/>
+          <w:lang w:val="ru-RU"/>
+        </w:rPr>
+        <w:t xml:space="preserve"> с опорой на справочную литературу Huawei [1],</w:t>
+      </w:r>
+      <w:r>
+        <w:rPr>
+          <w:b w:val="0"/>
+          <w:sz w:val="28"/>
+          <w:highlight w:val="none"/>
+          <w:lang w:val="ru-RU"/>
+        </w:rPr>
+        <w:t xml:space="preserve"> в среде eNSP была создана топология, показанная на рисунке 1.</w:t>
       </w:r>
       <w:r>
         <w:rPr>
@@ -1869,10 +1912,47 @@
           <w:lang w:val="ru-RU"/>
         </w:rPr>
       </w:r>
+      <w:r>
+        <w:rPr>
+          <w:lang w:val="ru-RU"/>
+        </w:rPr>
+      </w:r>
+      <w:r>
+        <w:rPr>
+          <w:lang w:val="ru-RU"/>
+        </w:rPr>
+      </w:r>
+      <w:r>
+        <w:rPr>
+          <w:highlight w:val="none"/>
+          <w:lang w:val="ru-RU"/>
+        </w:rPr>
+      </w:r>
     </w:p>
     <w:p>
       <w:pPr>
+        <w:spacing w:line="360" w:lineRule="auto"/>
+        <w:rPr>
+          <w:lang w:val="ru-RU"/>
+        </w:rPr>
+      </w:pPr>
+      <w:r>
+        <w:rPr>
+          <w:lang w:val="ru-RU"/>
+        </w:rPr>
+        <w:tab/>
+        <w:t xml:space="preserve">Настоящий раздел описывает процесс решения поставленной в ходе практики задачи: создать и настроить на основе описанной топологии беспроводную сеть, проверить подключение между устройствами в этой сети.</w:t>
+      </w:r>
+      <w:r>
+        <w:rPr>
+          <w:lang w:val="ru-RU"/>
+        </w:rPr>
+      </w:r>
+    </w:p>
+    <w:p>
+      <w:pPr>
         <w:pStyle w:val="660"/>
+        <w:spacing w:line="360" w:lineRule="auto"/>
       </w:pPr>
       <w:r/>
       <w:bookmarkStart w:id="4" w:name="_Toc4"/>

--- a/practice/тело отчета.docx
+++ b/practice/тело отчета.docx
@@ -31,6 +31,7 @@
           <w:lang w:val="ru-RU"/>
         </w:rPr>
       </w:r>
+      <w:r/>
     </w:p>
     <w:p>
       <w:pPr>
@@ -59,6 +60,7 @@
           <w:lang w:val="ru-RU"/>
         </w:rPr>
       </w:r>
+      <w:r/>
     </w:p>
     <w:p>
       <w:pPr>
@@ -97,14 +99,7 @@
           <w:lang w:val="ru-RU"/>
         </w:rPr>
       </w:r>
-      <w:r>
-        <w:rPr>
-          <w:b/>
-          <w:sz w:val="28"/>
-          <w:highlight w:val="none"/>
-          <w:lang w:val="ru-RU"/>
-        </w:rPr>
-      </w:r>
+      <w:r/>
     </w:p>
     <w:p>
       <w:pPr>
@@ -152,14 +147,7 @@
           <w:lang w:val="ru-RU"/>
         </w:rPr>
       </w:r>
-      <w:r>
-        <w:rPr>
-          <w:b/>
-          <w:sz w:val="28"/>
-          <w:highlight w:val="none"/>
-          <w:lang w:val="ru-RU"/>
-        </w:rPr>
-      </w:r>
+      <w:r/>
     </w:p>
     <w:p>
       <w:pPr>
@@ -199,14 +187,7 @@
           <w:lang w:val="ru-RU"/>
         </w:rPr>
       </w:r>
-      <w:r>
-        <w:rPr>
-          <w:b/>
-          <w:sz w:val="28"/>
-          <w:highlight w:val="none"/>
-          <w:lang w:val="ru-RU"/>
-        </w:rPr>
-      </w:r>
+      <w:r/>
     </w:p>
     <w:p>
       <w:pPr>
@@ -240,20 +221,13 @@
       </w:r>
       <w:r>
         <w:rPr>
-          <w:b w:val="0"/>
-          <w:sz w:val="28"/>
-          <w:highlight w:val="none"/>
-          <w:lang w:val="ru-RU"/>
-        </w:rPr>
-      </w:r>
-      <w:r>
-        <w:rPr>
           <w:b/>
           <w:sz w:val="28"/>
           <w:highlight w:val="none"/>
           <w:lang w:val="ru-RU"/>
         </w:rPr>
       </w:r>
+      <w:r/>
     </w:p>
     <w:p>
       <w:pPr>
@@ -287,20 +261,13 @@
       </w:r>
       <w:r>
         <w:rPr>
-          <w:b w:val="0"/>
-          <w:sz w:val="28"/>
-          <w:highlight w:val="none"/>
-          <w:lang w:val="ru-RU"/>
-        </w:rPr>
-      </w:r>
-      <w:r>
-        <w:rPr>
           <w:b/>
           <w:sz w:val="28"/>
           <w:highlight w:val="none"/>
           <w:lang w:val="ru-RU"/>
         </w:rPr>
       </w:r>
+      <w:r/>
     </w:p>
     <w:p>
       <w:pPr>
@@ -342,12 +309,41 @@
         <w:br w:type="page" w:clear="all"/>
       </w:r>
       <w:r/>
+    </w:p>
+    <w:p>
+      <w:pPr>
+        <w:jc w:val="center"/>
+        <w:shd w:val="nil" w:color="auto"/>
+        <w:rPr>
+          <w:b/>
+          <w:sz w:val="28"/>
+          <w:highlight w:val="none"/>
+          <w:lang w:val="ru-RU"/>
+        </w:rPr>
+      </w:pPr>
+      <w:r>
+        <w:rPr>
+          <w:b/>
+          <w:sz w:val="28"/>
+          <w:highlight w:val="none"/>
+          <w:lang w:val="ru-RU"/>
+        </w:rPr>
+        <w:t xml:space="preserve">СОДЕРЖАНИЕ</w:t>
+      </w:r>
+      <w:r>
+        <w:rPr>
+          <w:b/>
+          <w:sz w:val="28"/>
+          <w:highlight w:val="none"/>
+          <w:lang w:val="ru-RU"/>
+        </w:rPr>
+      </w:r>
       <w:r/>
     </w:p>
     <w:p>
       <w:pPr>
         <w:jc w:val="center"/>
-        <w:shd w:val="nil"/>
+        <w:shd w:val="nil" w:color="000000"/>
         <w:rPr>
           <w:b/>
           <w:sz w:val="28"/>
@@ -362,7 +358,6 @@
           <w:highlight w:val="none"/>
           <w:lang w:val="ru-RU"/>
         </w:rPr>
-        <w:t xml:space="preserve">СОДЕРЖАНИЕ</w:t>
       </w:r>
       <w:r>
         <w:rPr>
@@ -372,34 +367,7 @@
           <w:lang w:val="ru-RU"/>
         </w:rPr>
       </w:r>
-    </w:p>
-    <w:p>
-      <w:pPr>
-        <w:jc w:val="center"/>
-        <w:shd w:val="nil" w:color="000000"/>
-        <w:rPr>
-          <w:b/>
-          <w:sz w:val="28"/>
-          <w:highlight w:val="none"/>
-          <w:lang w:val="ru-RU"/>
-        </w:rPr>
-      </w:pPr>
-      <w:r>
-        <w:rPr>
-          <w:b/>
-          <w:sz w:val="28"/>
-          <w:highlight w:val="none"/>
-          <w:lang w:val="ru-RU"/>
-        </w:rPr>
-      </w:r>
-      <w:r>
-        <w:rPr>
-          <w:b/>
-          <w:sz w:val="28"/>
-          <w:highlight w:val="none"/>
-          <w:lang w:val="ru-RU"/>
-        </w:rPr>
-      </w:r>
+      <w:r/>
     </w:p>
     <w:sdt>
       <w:sdtPr>
@@ -421,7 +389,7 @@
       <w:sdtContent>
         <w:p>
           <w:pPr>
-            <w:pStyle w:val="825"/>
+            <w:pStyle w:val="869"/>
             <w:tabs>
               <w:tab w:val="right" w:pos="9355" w:leader="dot"/>
             </w:tabs>
@@ -450,12 +418,12 @@
           <w:hyperlink w:tooltip="#_Toc1" w:anchor="_Toc1" w:history="1">
             <w:r>
               <w:rPr>
-                <w:rStyle w:val="818"/>
+                <w:rStyle w:val="862"/>
               </w:rPr>
             </w:r>
             <w:r>
               <w:rPr>
-                <w:rStyle w:val="818"/>
+                <w:rStyle w:val="862"/>
                 <w:highlight w:val="none"/>
                 <w:lang w:val="ru-RU"/>
               </w:rPr>
@@ -463,7 +431,7 @@
             </w:r>
             <w:r>
               <w:rPr>
-                <w:rStyle w:val="818"/>
+                <w:rStyle w:val="862"/>
                 <w:highlight w:val="none"/>
                 <w:lang w:val="ru-RU"/>
               </w:rPr>
@@ -482,18 +450,13 @@
           <w:r>
             <w:rPr>
               <w:highlight w:val="none"/>
-              <w:lang w:val="ru-RU"/>
             </w:rPr>
           </w:r>
-          <w:r>
-            <w:rPr>
-              <w:highlight w:val="none"/>
-            </w:rPr>
-          </w:r>
+          <w:r/>
         </w:p>
         <w:p>
           <w:pPr>
-            <w:pStyle w:val="825"/>
+            <w:pStyle w:val="869"/>
             <w:tabs>
               <w:tab w:val="right" w:pos="9355" w:leader="dot"/>
             </w:tabs>
@@ -501,22 +464,23 @@
               <w:highlight w:val="none"/>
             </w:rPr>
           </w:pPr>
+          <w:r/>
           <w:hyperlink w:tooltip="#_Toc2" w:anchor="_Toc2" w:history="1">
             <w:r>
               <w:rPr>
-                <w:rStyle w:val="818"/>
+                <w:rStyle w:val="862"/>
               </w:rPr>
             </w:r>
             <w:r>
               <w:rPr>
-                <w:rStyle w:val="818"/>
+                <w:rStyle w:val="862"/>
                 <w:highlight w:val="none"/>
               </w:rPr>
               <w:t xml:space="preserve">1 Топология сети</w:t>
             </w:r>
             <w:r>
               <w:rPr>
-                <w:rStyle w:val="818"/>
+                <w:rStyle w:val="862"/>
               </w:rPr>
             </w:r>
             <w:r>
@@ -535,10 +499,11 @@
               <w:highlight w:val="none"/>
             </w:rPr>
           </w:r>
+          <w:r/>
         </w:p>
         <w:p>
           <w:pPr>
-            <w:pStyle w:val="825"/>
+            <w:pStyle w:val="869"/>
             <w:tabs>
               <w:tab w:val="right" w:pos="9355" w:leader="dot"/>
             </w:tabs>
@@ -546,15 +511,16 @@
               <w:highlight w:val="none"/>
             </w:rPr>
           </w:pPr>
+          <w:r/>
           <w:hyperlink w:tooltip="#_Toc3" w:anchor="_Toc3" w:history="1">
             <w:r>
               <w:rPr>
-                <w:rStyle w:val="818"/>
+                <w:rStyle w:val="862"/>
               </w:rPr>
             </w:r>
             <w:r>
               <w:rPr>
-                <w:rStyle w:val="818"/>
+                <w:rStyle w:val="862"/>
                 <w:highlight w:val="none"/>
                 <w:lang w:val="ru-RU"/>
               </w:rPr>
@@ -562,7 +528,7 @@
             </w:r>
             <w:r>
               <w:rPr>
-                <w:rStyle w:val="818"/>
+                <w:rStyle w:val="862"/>
                 <w:highlight w:val="none"/>
                 <w:lang w:val="ru-RU"/>
               </w:rPr>
@@ -584,30 +550,32 @@
               <w:lang w:val="ru-RU"/>
             </w:rPr>
           </w:r>
+          <w:r/>
         </w:p>
         <w:p>
           <w:pPr>
-            <w:pStyle w:val="826"/>
+            <w:pStyle w:val="870"/>
             <w:tabs>
               <w:tab w:val="right" w:pos="9355" w:leader="dot"/>
             </w:tabs>
           </w:pPr>
+          <w:r/>
           <w:hyperlink w:tooltip="#_Toc4" w:anchor="_Toc4" w:history="1">
             <w:r>
               <w:rPr>
-                <w:rStyle w:val="818"/>
+                <w:rStyle w:val="862"/>
               </w:rPr>
             </w:r>
             <w:r>
               <w:rPr>
-                <w:rStyle w:val="818"/>
+                <w:rStyle w:val="862"/>
                 <w:lang w:val="ru-RU"/>
               </w:rPr>
               <w:t xml:space="preserve">2.1 Настройка проводного подключения</w:t>
             </w:r>
             <w:r>
               <w:rPr>
-                <w:rStyle w:val="818"/>
+                <w:rStyle w:val="862"/>
                 <w:lang w:val="ru-RU"/>
               </w:rPr>
             </w:r>
@@ -623,10 +591,11 @@
             </w:r>
           </w:hyperlink>
           <w:r/>
+          <w:r/>
         </w:p>
         <w:p>
           <w:pPr>
-            <w:pStyle w:val="826"/>
+            <w:pStyle w:val="870"/>
             <w:tabs>
               <w:tab w:val="right" w:pos="9355" w:leader="dot"/>
             </w:tabs>
@@ -634,15 +603,16 @@
               <w:highlight w:val="none"/>
             </w:rPr>
           </w:pPr>
+          <w:r/>
           <w:hyperlink w:tooltip="#_Toc5" w:anchor="_Toc5" w:history="1">
             <w:r>
               <w:rPr>
-                <w:rStyle w:val="818"/>
+                <w:rStyle w:val="862"/>
               </w:rPr>
             </w:r>
             <w:r>
               <w:rPr>
-                <w:rStyle w:val="818"/>
+                <w:rStyle w:val="862"/>
                 <w:highlight w:val="none"/>
                 <w:lang w:val="ru-RU"/>
               </w:rPr>
@@ -650,7 +620,7 @@
             </w:r>
             <w:r>
               <w:rPr>
-                <w:rStyle w:val="818"/>
+                <w:rStyle w:val="862"/>
                 <w:highlight w:val="none"/>
                 <w:lang w:val="ru-RU"/>
               </w:rPr>
@@ -671,10 +641,11 @@
               <w:highlight w:val="none"/>
             </w:rPr>
           </w:r>
+          <w:r/>
         </w:p>
         <w:p>
           <w:pPr>
-            <w:pStyle w:val="826"/>
+            <w:pStyle w:val="870"/>
             <w:tabs>
               <w:tab w:val="right" w:pos="9355" w:leader="dot"/>
             </w:tabs>
@@ -682,15 +653,16 @@
               <w:highlight w:val="none"/>
             </w:rPr>
           </w:pPr>
+          <w:r/>
           <w:hyperlink w:tooltip="#_Toc6" w:anchor="_Toc6" w:history="1">
             <w:r>
               <w:rPr>
-                <w:rStyle w:val="818"/>
+                <w:rStyle w:val="862"/>
               </w:rPr>
             </w:r>
             <w:r>
               <w:rPr>
-                <w:rStyle w:val="818"/>
+                <w:rStyle w:val="862"/>
                 <w:highlight w:val="none"/>
                 <w:lang w:val="ru-RU"/>
               </w:rPr>
@@ -698,7 +670,7 @@
             </w:r>
             <w:r>
               <w:rPr>
-                <w:rStyle w:val="818"/>
+                <w:rStyle w:val="862"/>
                 <w:highlight w:val="none"/>
                 <w:lang w:val="ru-RU"/>
               </w:rPr>
@@ -706,7 +678,7 @@
             </w:r>
             <w:r>
               <w:rPr>
-                <w:rStyle w:val="818"/>
+                <w:rStyle w:val="862"/>
                 <w:highlight w:val="none"/>
                 <w:lang w:val="ru-RU"/>
               </w:rPr>
@@ -728,10 +700,11 @@
               <w:lang w:val="en-US"/>
             </w:rPr>
           </w:r>
+          <w:r/>
         </w:p>
         <w:p>
           <w:pPr>
-            <w:pStyle w:val="825"/>
+            <w:pStyle w:val="869"/>
             <w:tabs>
               <w:tab w:val="right" w:pos="9355" w:leader="dot"/>
             </w:tabs>
@@ -739,15 +712,16 @@
               <w:highlight w:val="none"/>
             </w:rPr>
           </w:pPr>
+          <w:r/>
           <w:hyperlink w:tooltip="#_Toc7" w:anchor="_Toc7" w:history="1">
             <w:r>
               <w:rPr>
-                <w:rStyle w:val="818"/>
+                <w:rStyle w:val="862"/>
               </w:rPr>
             </w:r>
             <w:r>
               <w:rPr>
-                <w:rStyle w:val="818"/>
+                <w:rStyle w:val="862"/>
                 <w:highlight w:val="none"/>
                 <w:lang w:val="ru-RU"/>
               </w:rPr>
@@ -755,7 +729,7 @@
             </w:r>
             <w:r>
               <w:rPr>
-                <w:rStyle w:val="818"/>
+                <w:rStyle w:val="862"/>
                 <w:highlight w:val="none"/>
                 <w:lang w:val="ru-RU"/>
               </w:rPr>
@@ -777,10 +751,11 @@
               <w:lang w:val="ru-RU"/>
             </w:rPr>
           </w:r>
+          <w:r/>
         </w:p>
         <w:p>
           <w:pPr>
-            <w:pStyle w:val="825"/>
+            <w:pStyle w:val="869"/>
             <w:tabs>
               <w:tab w:val="right" w:pos="9355" w:leader="dot"/>
             </w:tabs>
@@ -788,22 +763,23 @@
               <w:highlight w:val="none"/>
             </w:rPr>
           </w:pPr>
+          <w:r/>
           <w:hyperlink w:tooltip="#_Toc8" w:anchor="_Toc8" w:history="1">
             <w:r>
               <w:rPr>
-                <w:rStyle w:val="818"/>
+                <w:rStyle w:val="862"/>
               </w:rPr>
             </w:r>
             <w:r>
               <w:rPr>
-                <w:rStyle w:val="818"/>
+                <w:rStyle w:val="862"/>
                 <w:lang w:val="ru-RU"/>
               </w:rPr>
               <w:t xml:space="preserve">ЗАКЛЮЧЕНИЕ</w:t>
             </w:r>
             <w:r>
               <w:rPr>
-                <w:rStyle w:val="818"/>
+                <w:rStyle w:val="862"/>
                 <w:highlight w:val="none"/>
                 <w:lang w:val="ru-RU"/>
               </w:rPr>
@@ -825,10 +801,11 @@
               <w:lang w:val="ru-RU"/>
             </w:rPr>
           </w:r>
+          <w:r/>
         </w:p>
         <w:p>
           <w:pPr>
-            <w:pStyle w:val="825"/>
+            <w:pStyle w:val="869"/>
             <w:tabs>
               <w:tab w:val="right" w:pos="9355" w:leader="dot"/>
             </w:tabs>
@@ -836,22 +813,23 @@
               <w:highlight w:val="none"/>
             </w:rPr>
           </w:pPr>
+          <w:r/>
           <w:hyperlink w:tooltip="#_Toc9" w:anchor="_Toc9" w:history="1">
             <w:r>
               <w:rPr>
-                <w:rStyle w:val="818"/>
+                <w:rStyle w:val="862"/>
               </w:rPr>
             </w:r>
             <w:r>
               <w:rPr>
-                <w:rStyle w:val="818"/>
+                <w:rStyle w:val="862"/>
                 <w:lang w:val="ru-RU"/>
               </w:rPr>
               <w:t xml:space="preserve">СПИСОК ИСПОЛЬЗОВАННЫХ ИСТОЧНИКОВ</w:t>
             </w:r>
             <w:r>
               <w:rPr>
-                <w:rStyle w:val="818"/>
+                <w:rStyle w:val="862"/>
               </w:rPr>
             </w:r>
             <w:r>
@@ -871,6 +849,7 @@
               <w:lang w:val="ru-RU"/>
             </w:rPr>
           </w:r>
+          <w:r/>
         </w:p>
         <w:p>
           <w:pPr>
@@ -923,6 +902,7 @@
           <w:lang w:val="ru-RU"/>
         </w:rPr>
       </w:r>
+      <w:r/>
     </w:p>
     <w:p>
       <w:pPr>
@@ -951,10 +931,11 @@
           <w:lang w:val="ru-RU"/>
         </w:rPr>
       </w:r>
+      <w:r/>
     </w:p>
     <w:p>
       <w:pPr>
-        <w:shd w:val="nil"/>
+        <w:shd w:val="nil" w:color="auto"/>
         <w:rPr>
           <w:b/>
           <w:sz w:val="28"/>
@@ -979,10 +960,11 @@
           <w:lang w:val="ru-RU"/>
         </w:rPr>
       </w:r>
+      <w:r/>
     </w:p>
     <w:p>
       <w:pPr>
-        <w:pStyle w:val="658"/>
+        <w:pStyle w:val="702"/>
         <w:rPr>
           <w:b/>
           <w:sz w:val="28"/>
@@ -1001,9 +983,7 @@
         </w:rPr>
         <w:t xml:space="preserve">ВВЕДЕНИЕ</w:t>
       </w:r>
-      <w:r/>
       <w:bookmarkEnd w:id="1"/>
-      <w:r/>
       <w:r>
         <w:rPr>
           <w:b/>
@@ -1012,6 +992,7 @@
           <w:lang w:val="ru-RU"/>
         </w:rPr>
       </w:r>
+      <w:r/>
     </w:p>
     <w:p>
       <w:pPr>
@@ -1069,7 +1050,6 @@
         </w:rPr>
         <w:t xml:space="preserve"> была посвящена настройке </w:t>
       </w:r>
-      <w:r/>
       <w:r>
         <w:rPr>
           <w:b w:val="0"/>
@@ -1087,14 +1067,7 @@
           <w:lang w:val="ru-RU"/>
         </w:rPr>
       </w:r>
-      <w:r>
-        <w:rPr>
-          <w:b w:val="0"/>
-          <w:sz w:val="28"/>
-          <w:highlight w:val="none"/>
-          <w:lang w:val="ru-RU"/>
-        </w:rPr>
-      </w:r>
+      <w:r/>
     </w:p>
     <w:p>
       <w:pPr>
@@ -1125,6 +1098,7 @@
           <w:highlight w:val="none"/>
           <w:lang w:val="ru-RU"/>
         </w:rPr>
+        <w:t xml:space="preserve">проводные локальные сети дороги и лишены мобильности. Растущий спрос на мобильность и портативность</w:t>
       </w:r>
       <w:r>
         <w:rPr>
@@ -1133,7 +1107,7 @@
           <w:highlight w:val="none"/>
           <w:lang w:val="ru-RU"/>
         </w:rPr>
-        <w:t xml:space="preserve">проводные локальные сети дороги и лишены мобильности. Растущий спрос на мобильность и портативность</w:t>
+        <w:t xml:space="preserve"> требует технологий WLAN.</w:t>
       </w:r>
       <w:r>
         <w:rPr>
@@ -1142,7 +1116,7 @@
           <w:highlight w:val="none"/>
           <w:lang w:val="ru-RU"/>
         </w:rPr>
-        <w:t xml:space="preserve"> требует технологий WLAN.</w:t>
+        <w:t xml:space="preserve"> </w:t>
       </w:r>
       <w:r>
         <w:rPr>
@@ -1151,7 +1125,7 @@
           <w:highlight w:val="none"/>
           <w:lang w:val="ru-RU"/>
         </w:rPr>
-        <w:t xml:space="preserve"> </w:t>
+        <w:t xml:space="preserve">WLAN на сегодняшний день — самый экономичный и удобный</w:t>
       </w:r>
       <w:r>
         <w:rPr>
@@ -1160,7 +1134,7 @@
           <w:highlight w:val="none"/>
           <w:lang w:val="ru-RU"/>
         </w:rPr>
-        <w:t xml:space="preserve">WLAN на сегодняшний день — самый экономичный и удобный</w:t>
+        <w:t xml:space="preserve"> режим доступа к сети, </w:t>
       </w:r>
       <w:r>
         <w:rPr>
@@ -1169,7 +1143,7 @@
           <w:highlight w:val="none"/>
           <w:lang w:val="ru-RU"/>
         </w:rPr>
-        <w:t xml:space="preserve"> режим доступа к сети, </w:t>
+        <w:t xml:space="preserve">позволяющий пользователям свободно перемещаться в пределах зоны обслуживания.</w:t>
       </w:r>
       <w:r>
         <w:rPr>
@@ -1178,24 +1152,8 @@
           <w:highlight w:val="none"/>
           <w:lang w:val="ru-RU"/>
         </w:rPr>
-        <w:t xml:space="preserve">позволяющий пользователям свободно перемещаться в пределах зоны обслуживания.</w:t>
-      </w:r>
-      <w:r>
-        <w:rPr>
-          <w:b w:val="0"/>
-          <w:sz w:val="28"/>
-          <w:highlight w:val="none"/>
-          <w:lang w:val="ru-RU"/>
-        </w:rPr>
-      </w:r>
-      <w:r>
-        <w:rPr>
-          <w:b w:val="0"/>
-          <w:sz w:val="28"/>
-          <w:highlight w:val="none"/>
-          <w:lang w:val="ru-RU"/>
-        </w:rPr>
-      </w:r>
+      </w:r>
+      <w:r/>
     </w:p>
     <w:p>
       <w:pPr>
@@ -1245,14 +1203,7 @@
           <w:lang w:val="ru-RU"/>
         </w:rPr>
       </w:r>
-      <w:r>
-        <w:rPr>
-          <w:b/>
-          <w:sz w:val="28"/>
-          <w:highlight w:val="none"/>
-          <w:lang w:val="ru-RU"/>
-        </w:rPr>
-      </w:r>
+      <w:r/>
     </w:p>
     <w:p>
       <w:pPr>
@@ -1284,10 +1235,11 @@
           <w:lang w:val="ru-RU"/>
         </w:rPr>
       </w:r>
+      <w:r/>
     </w:p>
     <w:p>
       <w:pPr>
-        <w:pStyle w:val="676"/>
+        <w:pStyle w:val="720"/>
         <w:numPr>
           <w:ilvl w:val="0"/>
           <w:numId w:val="16"/>
@@ -1319,10 +1271,11 @@
           <w:lang w:val="ru-RU"/>
         </w:rPr>
       </w:r>
+      <w:r/>
     </w:p>
     <w:p>
       <w:pPr>
-        <w:pStyle w:val="676"/>
+        <w:pStyle w:val="720"/>
         <w:numPr>
           <w:ilvl w:val="0"/>
           <w:numId w:val="16"/>
@@ -1354,10 +1307,11 @@
           <w:lang w:val="ru-RU"/>
         </w:rPr>
       </w:r>
+      <w:r/>
     </w:p>
     <w:p>
       <w:pPr>
-        <w:pStyle w:val="676"/>
+        <w:pStyle w:val="720"/>
         <w:numPr>
           <w:ilvl w:val="0"/>
           <w:numId w:val="16"/>
@@ -1389,10 +1343,11 @@
           <w:lang w:val="ru-RU"/>
         </w:rPr>
       </w:r>
+      <w:r/>
     </w:p>
     <w:p>
       <w:pPr>
-        <w:pStyle w:val="676"/>
+        <w:pStyle w:val="720"/>
         <w:numPr>
           <w:ilvl w:val="0"/>
           <w:numId w:val="15"/>
@@ -1417,11 +1372,10 @@
         <w:br w:type="page" w:clear="all"/>
       </w:r>
       <w:r/>
-      <w:r/>
     </w:p>
     <w:p>
       <w:pPr>
-        <w:pStyle w:val="658"/>
+        <w:pStyle w:val="702"/>
         <w:rPr>
           <w:highlight w:val="none"/>
         </w:rPr>
@@ -1434,7 +1388,6 @@
         </w:rPr>
         <w:t xml:space="preserve">1 Топология сети</w:t>
       </w:r>
-      <w:r/>
       <w:bookmarkEnd w:id="2"/>
       <w:r/>
       <w:r/>
@@ -1672,10 +1625,11 @@
           <w:lang w:val="ru-RU"/>
         </w:rPr>
       </w:r>
+      <w:r/>
     </w:p>
     <w:p>
       <w:pPr>
-        <w:pStyle w:val="676"/>
+        <w:pStyle w:val="720"/>
         <w:numPr>
           <w:ilvl w:val="0"/>
           <w:numId w:val="17"/>
@@ -1707,10 +1661,11 @@
           <w:lang w:val="ru-RU"/>
         </w:rPr>
       </w:r>
+      <w:r/>
     </w:p>
     <w:p>
       <w:pPr>
-        <w:pStyle w:val="676"/>
+        <w:pStyle w:val="720"/>
         <w:numPr>
           <w:ilvl w:val="0"/>
           <w:numId w:val="17"/>
@@ -1762,34 +1717,11 @@
           <w:lang w:val="ru-RU"/>
         </w:rPr>
       </w:r>
-      <w:r>
-        <w:rPr>
-          <w:b w:val="0"/>
-          <w:sz w:val="28"/>
-          <w:highlight w:val="none"/>
-          <w:lang w:val="ru-RU"/>
-        </w:rPr>
-      </w:r>
-      <w:r>
-        <w:rPr>
-          <w:b w:val="0"/>
-          <w:sz w:val="28"/>
-          <w:highlight w:val="none"/>
-          <w:lang w:val="ru-RU"/>
-        </w:rPr>
-      </w:r>
-      <w:r>
-        <w:rPr>
-          <w:b w:val="0"/>
-          <w:sz w:val="28"/>
-          <w:highlight w:val="none"/>
-          <w:lang w:val="ru-RU"/>
-        </w:rPr>
-      </w:r>
+      <w:r/>
     </w:p>
     <w:p>
       <w:pPr>
-        <w:pStyle w:val="676"/>
+        <w:pStyle w:val="720"/>
         <w:numPr>
           <w:ilvl w:val="0"/>
           <w:numId w:val="17"/>
@@ -1814,6 +1746,7 @@
           <w:highlight w:val="none"/>
           <w:lang w:val="ru-RU"/>
         </w:rPr>
+        <w:t xml:space="preserve">.</w:t>
       </w:r>
       <w:r>
         <w:rPr>
@@ -1822,136 +1755,89 @@
           <w:highlight w:val="none"/>
           <w:lang w:val="ru-RU"/>
         </w:rPr>
-        <w:t xml:space="preserve">.</w:t>
-      </w:r>
-      <w:r>
+      </w:r>
+      <w:r/>
+    </w:p>
+    <w:p>
+      <w:pPr>
+        <w:shd w:val="nil" w:color="auto"/>
         <w:rPr>
           <w:b w:val="0"/>
           <w:sz w:val="28"/>
           <w:highlight w:val="none"/>
           <w:lang w:val="ru-RU"/>
         </w:rPr>
-      </w:r>
+      </w:pPr>
+      <w:r>
+        <w:rPr>
+          <w:b w:val="0"/>
+          <w:sz w:val="28"/>
+          <w:highlight w:val="none"/>
+          <w:lang w:val="ru-RU"/>
+        </w:rPr>
+        <w:br w:type="page" w:clear="all"/>
+      </w:r>
+      <w:r>
+        <w:rPr>
+          <w:b w:val="0"/>
+          <w:sz w:val="28"/>
+          <w:highlight w:val="none"/>
+          <w:lang w:val="ru-RU"/>
+        </w:rPr>
+      </w:r>
+      <w:r/>
     </w:p>
     <w:p>
       <w:pPr>
-        <w:shd w:val="nil"/>
-        <w:rPr>
-          <w:b w:val="0"/>
-          <w:sz w:val="28"/>
-          <w:highlight w:val="none"/>
-          <w:lang w:val="ru-RU"/>
-        </w:rPr>
-      </w:pPr>
-      <w:r>
-        <w:rPr>
-          <w:b w:val="0"/>
-          <w:sz w:val="28"/>
-          <w:highlight w:val="none"/>
-          <w:lang w:val="ru-RU"/>
-        </w:rPr>
-        <w:br w:type="page" w:clear="all"/>
-      </w:r>
-      <w:r>
-        <w:rPr>
-          <w:b w:val="0"/>
-          <w:sz w:val="28"/>
-          <w:highlight w:val="none"/>
-          <w:lang w:val="ru-RU"/>
-        </w:rPr>
-      </w:r>
-      <w:r>
-        <w:rPr>
-          <w:b w:val="0"/>
-          <w:sz w:val="28"/>
-          <w:highlight w:val="none"/>
-          <w:lang w:val="ru-RU"/>
-        </w:rPr>
-      </w:r>
-      <w:r>
-        <w:rPr>
-          <w:b w:val="0"/>
-          <w:sz w:val="28"/>
-          <w:highlight w:val="none"/>
-          <w:lang w:val="ru-RU"/>
-        </w:rPr>
-      </w:r>
-      <w:r>
-        <w:rPr>
-          <w:b w:val="0"/>
-          <w:sz w:val="28"/>
-          <w:highlight w:val="none"/>
-          <w:lang w:val="ru-RU"/>
-        </w:rPr>
-      </w:r>
+        <w:pStyle w:val="702"/>
+        <w:spacing w:line="360" w:lineRule="auto"/>
+        <w:rPr>
+          <w:highlight w:val="none"/>
+          <w:lang w:val="ru-RU"/>
+        </w:rPr>
+      </w:pPr>
+      <w:r/>
+      <w:bookmarkStart w:id="3" w:name="_Toc3"/>
+      <w:r>
+        <w:rPr>
+          <w:highlight w:val="none"/>
+          <w:lang w:val="ru-RU"/>
+        </w:rPr>
+        <w:t xml:space="preserve">2 Настройка сети</w:t>
+      </w:r>
+      <w:bookmarkEnd w:id="3"/>
+      <w:r>
+        <w:rPr>
+          <w:highlight w:val="none"/>
+          <w:lang w:val="ru-RU"/>
+        </w:rPr>
+      </w:r>
+      <w:r/>
     </w:p>
     <w:p>
       <w:pPr>
-        <w:pStyle w:val="658"/>
         <w:spacing w:line="360" w:lineRule="auto"/>
         <w:rPr>
-          <w:highlight w:val="none"/>
-          <w:lang w:val="ru-RU"/>
-        </w:rPr>
-      </w:pPr>
+          <w:lang w:val="ru-RU"/>
+        </w:rPr>
+      </w:pPr>
+      <w:r>
+        <w:rPr>
+          <w:lang w:val="ru-RU"/>
+        </w:rPr>
+        <w:tab/>
+        <w:t xml:space="preserve">Настоящий раздел описывает процесс решения поставленной в ходе практики задачи: создать и настроить на основе описанной топологии беспроводную сеть, проверить подключение между устройствами в этой сети.</w:t>
+      </w:r>
+      <w:r>
+        <w:rPr>
+          <w:lang w:val="ru-RU"/>
+        </w:rPr>
+      </w:r>
       <w:r/>
-      <w:bookmarkStart w:id="3" w:name="_Toc3"/>
-      <w:r>
-        <w:rPr>
-          <w:highlight w:val="none"/>
-          <w:lang w:val="ru-RU"/>
-        </w:rPr>
-        <w:t xml:space="preserve">2 Настройка сети</w:t>
-      </w:r>
-      <w:r/>
-      <w:bookmarkEnd w:id="3"/>
-      <w:r/>
-      <w:r>
-        <w:rPr>
-          <w:highlight w:val="none"/>
-          <w:lang w:val="ru-RU"/>
-        </w:rPr>
-      </w:r>
-      <w:r>
-        <w:rPr>
-          <w:lang w:val="ru-RU"/>
-        </w:rPr>
-      </w:r>
-      <w:r>
-        <w:rPr>
-          <w:lang w:val="ru-RU"/>
-        </w:rPr>
-      </w:r>
-      <w:r>
-        <w:rPr>
-          <w:highlight w:val="none"/>
-          <w:lang w:val="ru-RU"/>
-        </w:rPr>
-      </w:r>
     </w:p>
     <w:p>
       <w:pPr>
-        <w:spacing w:line="360" w:lineRule="auto"/>
-        <w:rPr>
-          <w:lang w:val="ru-RU"/>
-        </w:rPr>
-      </w:pPr>
-      <w:r>
-        <w:rPr>
-          <w:lang w:val="ru-RU"/>
-        </w:rPr>
-        <w:tab/>
-        <w:t xml:space="preserve">Настоящий раздел описывает процесс решения поставленной в ходе практики задачи: создать и настроить на основе описанной топологии беспроводную сеть, проверить подключение между устройствами в этой сети.</w:t>
-      </w:r>
-      <w:r>
-        <w:rPr>
-          <w:lang w:val="ru-RU"/>
-        </w:rPr>
-      </w:r>
-    </w:p>
-    <w:p>
-      <w:pPr>
-        <w:pStyle w:val="660"/>
+        <w:pStyle w:val="704"/>
         <w:spacing w:line="360" w:lineRule="auto"/>
       </w:pPr>
       <w:r/>
@@ -1962,14 +1848,13 @@
         </w:rPr>
         <w:t xml:space="preserve">2.1 Настройка проводного подключения</w:t>
       </w:r>
+      <w:bookmarkEnd w:id="4"/>
+      <w:r>
+        <w:rPr>
+          <w:lang w:val="ru-RU"/>
+        </w:rPr>
+      </w:r>
       <w:r/>
-      <w:bookmarkEnd w:id="4"/>
-      <w:r/>
-      <w:r>
-        <w:rPr>
-          <w:lang w:val="ru-RU"/>
-        </w:rPr>
-      </w:r>
     </w:p>
     <w:p>
       <w:pPr>
@@ -2155,7 +2040,37 @@
         <w:t xml:space="preserve">LSW3.</w:t>
       </w:r>
       <w:r/>
-      <w:r/>
+    </w:p>
+    <w:p>
+      <w:pPr>
+        <w:ind w:firstLine="708"/>
+        <w:jc w:val="both"/>
+        <w:spacing w:line="360" w:lineRule="auto"/>
+        <w:shd w:val="nil" w:color="000000"/>
+        <w:rPr>
+          <w:b w:val="0"/>
+          <w:sz w:val="28"/>
+          <w:highlight w:val="none"/>
+          <w:lang w:val="en-US"/>
+        </w:rPr>
+      </w:pPr>
+      <w:r>
+        <w:rPr>
+          <w:b w:val="0"/>
+          <w:sz w:val="28"/>
+          <w:highlight w:val="none"/>
+          <w:lang w:val="en-US"/>
+        </w:rPr>
+        <w:t xml:space="preserve">В ходе настройки создаются две сети VLAN с номерами 100 и 101. Первая используется для управления точками доступа, вторая – сервисная. Кроме того, разрешается пропуск соответствующих Ethernet-фреймов через порты устройств. </w:t>
+      </w:r>
+      <w:r>
+        <w:rPr>
+          <w:b w:val="0"/>
+          <w:sz w:val="28"/>
+          <w:highlight w:val="none"/>
+          <w:lang w:val="en-US"/>
+        </w:rPr>
+      </w:r>
     </w:p>
     <w:p>
       <w:pPr>
@@ -2632,7 +2547,7 @@
                         <a:stretch/>
                       </pic:blipFill>
                       <pic:spPr bwMode="auto">
-                        <a:xfrm>
+                        <a:xfrm flipH="0" flipV="0">
                           <a:off x="0" y="0"/>
                           <a:ext cx="5943600" cy="781049"/>
                         </a:xfrm>
@@ -2734,24 +2649,37 @@
     </w:p>
     <w:p>
       <w:pPr>
-        <w:jc w:val="center"/>
+        <w:ind w:firstLine="708"/>
+        <w:jc w:val="both"/>
         <w:spacing w:line="360" w:lineRule="auto"/>
         <w:shd w:val="nil" w:color="000000"/>
         <w:rPr>
           <w:highlight w:val="none"/>
-        </w:rPr>
-      </w:pPr>
-      <w:r>
-        <w:rPr>
-          <w:highlight w:val="none"/>
-        </w:rPr>
-      </w:r>
-      <w:r>
-        <w:rPr>
-          <w:highlight w:val="none"/>
-        </w:rPr>
+          <w:lang w:val="en-US"/>
+        </w:rPr>
+      </w:pPr>
+      <w:r>
+        <w:rPr>
+          <w:highlight w:val="none"/>
+          <w:lang w:val="en-US"/>
+        </w:rPr>
+      </w:r>
+      <w:r>
+        <w:rPr>
+          <w:b w:val="0"/>
+          <w:sz w:val="28"/>
+          <w:highlight w:val="none"/>
+          <w:lang w:val="en-US"/>
+        </w:rPr>
+        <w:t xml:space="preserve">Настраиваются PVID = 100 на портах коммутаторов LSW3 и LSW4. Это позволяет точкам доступа подключиться к конфигурационному VLAN. Процесс настройки LSW3 показан на рисунке 6. </w:t>
       </w:r>
       <w:r/>
+      <w:r>
+        <w:rPr>
+          <w:highlight w:val="none"/>
+          <w:lang w:val="en-US"/>
+        </w:rPr>
+      </w:r>
     </w:p>
     <w:p>
       <w:pPr>
@@ -2773,7 +2701,7 @@
           <mc:Choice Requires="wpg">
             <w:drawing>
               <wp:inline xmlns:wp="http://schemas.openxmlformats.org/drawingml/2006/wordprocessingDrawing" distT="0" distB="0" distL="0" distR="0">
-                <wp:extent cx="5740926" cy="3076575"/>
+                <wp:extent cx="5955690" cy="3191667"/>
                 <wp:effectExtent l="0" t="0" r="0" b="0"/>
                 <wp:docPr id="6" name="" hidden="0"/>
                 <wp:cNvGraphicFramePr>
@@ -2797,7 +2725,7 @@
                       <pic:spPr bwMode="auto">
                         <a:xfrm flipH="0" flipV="0">
                           <a:off x="0" y="0"/>
-                          <a:ext cx="5740926" cy="3076574"/>
+                          <a:ext cx="5955690" cy="3191667"/>
                         </a:xfrm>
                         <a:prstGeom prst="rect">
                           <a:avLst/>
@@ -2827,7 +2755,7 @@
                   <v:f eqn="sum @10 21600 0"/>
                 </v:formulas>
               </v:shapetype>
-              <v:shape id="_x0000_i5" o:spid="_x0000_s5" type="#_x0000_t75" style="mso-wrap-distance-left:0.0pt;mso-wrap-distance-top:0.0pt;mso-wrap-distance-right:0.0pt;mso-wrap-distance-bottom:0.0pt;width:452.0pt;height:242.2pt;" stroked="false">
+              <v:shape id="_x0000_i5" o:spid="_x0000_s5" type="#_x0000_t75" style="mso-wrap-distance-left:0.0pt;mso-wrap-distance-top:0.0pt;mso-wrap-distance-right:0.0pt;mso-wrap-distance-bottom:0.0pt;width:469.0pt;height:251.3pt;" stroked="false">
                 <v:path textboxrect="0,0,0,0"/>
                 <v:imagedata r:id="rId15" o:title=""/>
               </v:shape>
@@ -2881,13 +2809,13 @@
         </w:rPr>
         <w:t xml:space="preserve">LSW3</w:t>
       </w:r>
+      <w:r>
+        <w:rPr>
+          <w:highlight w:val="none"/>
+          <w:lang w:val="en-US"/>
+        </w:rPr>
+      </w:r>
       <w:r/>
-      <w:r>
-        <w:rPr>
-          <w:highlight w:val="none"/>
-          <w:lang w:val="en-US"/>
-        </w:rPr>
-      </w:r>
     </w:p>
     <w:p>
       <w:pPr>
@@ -2896,15 +2824,210 @@
         <w:shd w:val="nil" w:color="000000"/>
         <w:rPr>
           <w:highlight w:val="none"/>
+        </w:rPr>
+      </w:pPr>
+      <w:r>
+        <w:rPr>
+          <w:highlight w:val="none"/>
           <w:lang w:val="en-US"/>
         </w:rPr>
-      </w:pPr>
+        <w:tab/>
+      </w:r>
+      <w:r>
+        <w:rPr>
+          <w:highlight w:val="none"/>
+          <w:lang w:val="ru-RU"/>
+        </w:rPr>
+        <w:t xml:space="preserve">Настроим </w:t>
+      </w:r>
       <w:r>
         <w:rPr>
           <w:highlight w:val="none"/>
           <w:lang w:val="en-US"/>
         </w:rPr>
+        <w:t xml:space="preserve">IP</w:t>
+      </w:r>
+      <w:r>
+        <w:rPr>
+          <w:highlight w:val="none"/>
+          <w:lang w:val="ru-RU"/>
+        </w:rPr>
+        <w:t xml:space="preserve"> адреса для </w:t>
+      </w:r>
+      <w:r>
+        <w:rPr>
+          <w:highlight w:val="none"/>
+          <w:lang w:val="en-US"/>
+        </w:rPr>
+        <w:t xml:space="preserve">Vlanif </w:t>
+      </w:r>
+      <w:r>
+        <w:rPr>
+          <w:highlight w:val="none"/>
+          <w:lang w:val="ru-RU"/>
+        </w:rPr>
+        <w:t xml:space="preserve">и </w:t>
+      </w:r>
+      <w:r>
+        <w:rPr>
+          <w:highlight w:val="none"/>
+          <w:lang w:val="en-US"/>
+        </w:rPr>
+        <w:t xml:space="preserve">Loopback </w:t>
+      </w:r>
+      <w:r>
+        <w:rPr>
+          <w:highlight w:val="none"/>
+          <w:lang w:val="ru-RU"/>
+        </w:rPr>
+        <w:t xml:space="preserve">интерфейсов на </w:t>
+      </w:r>
+      <w:r>
+        <w:rPr>
+          <w:highlight w:val="none"/>
+          <w:lang w:val="en-US"/>
+        </w:rPr>
+        <w:t xml:space="preserve">LSW1</w:t>
+      </w:r>
+      <w:r>
+        <w:rPr>
+          <w:highlight w:val="none"/>
+          <w:lang w:val="ru-RU"/>
+        </w:rPr>
+        <w:t xml:space="preserve">, как показано на рисунке 7</w:t>
+      </w:r>
+      <w:r>
+        <w:rPr>
+          <w:highlight w:val="none"/>
+          <w:lang w:val="en-US"/>
+        </w:rPr>
+        <w:t xml:space="preserve">.</w:t>
+      </w:r>
+      <w:r>
+        <w:rPr>
+          <w:highlight w:val="none"/>
+        </w:rPr>
+      </w:r>
+      <w:r/>
+    </w:p>
+    <w:p>
+      <w:pPr>
+        <w:jc w:val="both"/>
+        <w:spacing w:line="360" w:lineRule="auto"/>
+        <w:shd w:val="nil" w:color="000000"/>
+        <w:rPr>
+          <w:highlight w:val="none"/>
+        </w:rPr>
+      </w:pPr>
+      <w:r>
+        <w:rPr>
+          <w:highlight w:val="none"/>
+        </w:rPr>
         <w:tab/>
+        <w:t xml:space="preserve">Интерфейс Vlanif с номером 101 подключен к VLAN, отвечающему за пользовательский трафик. Присвоение ему IP-адреса 192.168.101.254/24 определяет адрес шлюза по умолчанию для конечных устройств.</w:t>
+      </w:r>
+      <w:r>
+        <w:rPr>
+          <w:highlight w:val="none"/>
+        </w:rPr>
+      </w:r>
+    </w:p>
+    <w:p>
+      <w:pPr>
+        <w:ind w:firstLine="708"/>
+        <w:jc w:val="both"/>
+        <w:spacing w:line="360" w:lineRule="auto"/>
+        <w:shd w:val="nil" w:color="000000"/>
+        <w:rPr>
+          <w:highlight w:val="none"/>
+        </w:rPr>
+      </w:pPr>
+      <w:r>
+        <w:rPr>
+          <w:highlight w:val="none"/>
+        </w:rPr>
+      </w:r>
+      <w:r>
+        <w:rPr>
+          <w:highlight w:val="none"/>
+          <w:lang w:val="ru-RU"/>
+        </w:rPr>
+        <w:t xml:space="preserve">Настроим адрес для </w:t>
+      </w:r>
+      <w:r>
+        <w:rPr>
+          <w:highlight w:val="none"/>
+          <w:lang w:val="en-US"/>
+        </w:rPr>
+        <w:t xml:space="preserve">Vlanif </w:t>
+      </w:r>
+      <w:r>
+        <w:rPr>
+          <w:highlight w:val="none"/>
+          <w:lang w:val="ru-RU"/>
+        </w:rPr>
+        <w:t xml:space="preserve">интерфейса </w:t>
+      </w:r>
+      <w:r>
+        <w:rPr>
+          <w:highlight w:val="none"/>
+          <w:lang w:val="en-US"/>
+        </w:rPr>
+        <w:t xml:space="preserve">AC1</w:t>
+      </w:r>
+      <w:r>
+        <w:rPr>
+          <w:highlight w:val="none"/>
+          <w:lang w:val="ru-RU"/>
+        </w:rPr>
+        <w:t xml:space="preserve">, как показано на рисунке 8. </w:t>
+      </w:r>
+      <w:r>
+        <w:rPr>
+          <w:highlight w:val="none"/>
+        </w:rPr>
+      </w:r>
+      <w:r>
+        <w:rPr>
+          <w:highlight w:val="none"/>
+        </w:rPr>
+      </w:r>
+      <w:r>
+        <w:rPr>
+          <w:highlight w:val="none"/>
+        </w:rPr>
+      </w:r>
+      <w:r>
+        <w:rPr>
+          <w:highlight w:val="none"/>
+        </w:rPr>
+      </w:r>
+      <w:r>
+        <w:rPr>
+          <w:highlight w:val="none"/>
+        </w:rPr>
+      </w:r>
+    </w:p>
+    <w:p>
+      <w:pPr>
+        <w:ind w:firstLine="708"/>
+        <w:jc w:val="both"/>
+        <w:spacing w:line="360" w:lineRule="auto"/>
+        <w:shd w:val="nil" w:color="000000"/>
+        <w:rPr>
+          <w:highlight w:val="none"/>
+        </w:rPr>
+      </w:pPr>
+      <w:r>
+        <w:rPr>
+          <w:highlight w:val="none"/>
+        </w:rPr>
+      </w:r>
+      <w:r>
+        <w:rPr>
+          <w:highlight w:val="none"/>
+          <w:lang w:val="en-US"/>
+        </w:rPr>
       </w:r>
       <w:r>
         <w:rPr>
@@ -2918,70 +3041,153 @@
           <w:highlight w:val="none"/>
           <w:lang w:val="en-US"/>
         </w:rPr>
-        <w:t xml:space="preserve">IP</w:t>
-      </w:r>
-      <w:r>
-        <w:rPr>
-          <w:highlight w:val="none"/>
-          <w:lang w:val="ru-RU"/>
-        </w:rPr>
-        <w:t xml:space="preserve"> адреса для </w:t>
+        <w:t xml:space="preserve">LSW1 </w:t>
+      </w:r>
+      <w:r>
+        <w:rPr>
+          <w:highlight w:val="none"/>
+          <w:lang w:val="ru-RU"/>
+        </w:rPr>
+        <w:t xml:space="preserve">как </w:t>
       </w:r>
       <w:r>
         <w:rPr>
           <w:highlight w:val="none"/>
           <w:lang w:val="en-US"/>
         </w:rPr>
-        <w:t xml:space="preserve">Vlanif </w:t>
-      </w:r>
-      <w:r>
-        <w:rPr>
-          <w:highlight w:val="none"/>
-          <w:lang w:val="ru-RU"/>
-        </w:rPr>
-        <w:t xml:space="preserve">и </w:t>
+        <w:t xml:space="preserve">DHCP-</w:t>
+      </w:r>
+      <w:r>
+        <w:rPr>
+          <w:highlight w:val="none"/>
+          <w:lang w:val="ru-RU"/>
+        </w:rPr>
+        <w:t xml:space="preserve">сервер для </w:t>
       </w:r>
       <w:r>
         <w:rPr>
           <w:highlight w:val="none"/>
           <w:lang w:val="en-US"/>
         </w:rPr>
-        <w:t xml:space="preserve">Loopback </w:t>
-      </w:r>
-      <w:r>
-        <w:rPr>
-          <w:highlight w:val="none"/>
-          <w:lang w:val="ru-RU"/>
-        </w:rPr>
-        <w:t xml:space="preserve">интерфейсов на </w:t>
+        <w:t xml:space="preserve">STA</w:t>
+      </w:r>
+      <w:r>
+        <w:rPr>
+          <w:highlight w:val="none"/>
+          <w:lang w:val="ru-RU"/>
+        </w:rPr>
+        <w:t xml:space="preserve">-устройств (станций) [3]. Настроим адреса сетей и шлюзов, как показано на рисунке </w:t>
       </w:r>
       <w:r>
         <w:rPr>
           <w:highlight w:val="none"/>
           <w:lang w:val="en-US"/>
         </w:rPr>
-        <w:t xml:space="preserve">LSW1</w:t>
-      </w:r>
-      <w:r>
-        <w:rPr>
-          <w:highlight w:val="none"/>
-          <w:lang w:val="ru-RU"/>
-        </w:rPr>
-        <w:t xml:space="preserve">, как показано на рисунке 7</w:t>
-      </w:r>
-      <w:r>
-        <w:rPr>
-          <w:highlight w:val="none"/>
-          <w:lang w:val="en-US"/>
+        <w:t xml:space="preserve">9</w:t>
+      </w:r>
+      <w:r>
+        <w:rPr>
+          <w:highlight w:val="none"/>
+          <w:lang w:val="ru-RU"/>
         </w:rPr>
         <w:t xml:space="preserve">.</w:t>
       </w:r>
-      <w:r>
-        <w:rPr>
-          <w:highlight w:val="none"/>
-        </w:rPr>
-      </w:r>
       <w:r/>
+      <w:r>
+        <w:rPr>
+          <w:highlight w:val="none"/>
+        </w:rPr>
+        <w:t xml:space="preserve"> </w:t>
+      </w:r>
+      <w:r>
+        <w:rPr>
+          <w:highlight w:val="none"/>
+        </w:rPr>
+      </w:r>
+    </w:p>
+    <w:p>
+      <w:pPr>
+        <w:shd w:val="nil"/>
+        <w:rPr>
+          <w:highlight w:val="none"/>
+        </w:rPr>
+      </w:pPr>
+      <w:r>
+        <w:rPr>
+          <w:highlight w:val="none"/>
+        </w:rPr>
+        <w:br w:type="page" w:clear="all"/>
+      </w:r>
+      <w:r>
+        <w:rPr>
+          <w:highlight w:val="none"/>
+        </w:rPr>
+      </w:r>
+    </w:p>
+    <w:p>
+      <w:pPr>
+        <w:ind w:firstLine="708"/>
+        <w:jc w:val="both"/>
+        <w:spacing w:line="360" w:lineRule="auto"/>
+        <w:shd w:val="nil" w:color="000000"/>
+        <w:rPr>
+          <w:highlight w:val="none"/>
+        </w:rPr>
+      </w:pPr>
+      <w:r>
+        <w:rPr>
+          <w:highlight w:val="none"/>
+        </w:rPr>
+        <w:t xml:space="preserve">Данный DHCP-сервер будет работать в сети </w:t>
+      </w:r>
+      <w:r>
+        <w:rPr>
+          <w:highlight w:val="none"/>
+        </w:rPr>
+        <w:t xml:space="preserve">192.168.101.0/24 и выдавать устройствам адреса из пула </w:t>
+      </w:r>
+      <w:r>
+        <w:rPr>
+          <w:highlight w:val="none"/>
+        </w:rPr>
+      </w:r>
+      <w:r>
+        <w:rPr>
+          <w:highlight w:val="none"/>
+        </w:rPr>
+        <w:t xml:space="preserve">192.168.101.1 - </w:t>
+      </w:r>
+      <w:r>
+        <w:rPr>
+          <w:highlight w:val="none"/>
+        </w:rPr>
+        <w:t xml:space="preserve">192.168.101.253. При этом настроено подключение к VLAN 101, отвечающему за пользовательские данные.</w:t>
+      </w:r>
+      <w:r>
+        <w:rPr>
+          <w:highlight w:val="none"/>
+        </w:rPr>
+      </w:r>
+      <w:r>
+        <w:rPr>
+          <w:highlight w:val="none"/>
+        </w:rPr>
+      </w:r>
+      <w:r>
+        <w:rPr>
+          <w:highlight w:val="none"/>
+        </w:rPr>
+      </w:r>
+      <w:r>
+        <w:rPr>
+          <w:highlight w:val="none"/>
+        </w:rPr>
+      </w:r>
+      <w:r>
+        <w:rPr>
+          <w:highlight w:val="none"/>
+        </w:rPr>
+      </w:r>
     </w:p>
     <w:p>
       <w:pPr>
@@ -3121,72 +3327,27 @@
     </w:p>
     <w:p>
       <w:pPr>
-        <w:jc w:val="both"/>
-        <w:spacing w:line="360" w:lineRule="auto"/>
-        <w:shd w:val="nil" w:color="000000"/>
-        <w:rPr>
-          <w:highlight w:val="none"/>
-          <w:lang w:val="en-US"/>
-        </w:rPr>
-      </w:pPr>
-      <w:r>
-        <w:rPr>
-          <w:highlight w:val="none"/>
-        </w:rPr>
-        <w:tab/>
-      </w:r>
-      <w:r>
-        <w:rPr>
-          <w:highlight w:val="none"/>
-          <w:lang w:val="ru-RU"/>
-        </w:rPr>
-        <w:t xml:space="preserve">Настроим адрес для </w:t>
-      </w:r>
-      <w:r>
-        <w:rPr>
-          <w:highlight w:val="none"/>
-          <w:lang w:val="en-US"/>
-        </w:rPr>
-        <w:t xml:space="preserve">Vlanif </w:t>
-      </w:r>
-      <w:r>
-        <w:rPr>
-          <w:highlight w:val="none"/>
-          <w:lang w:val="ru-RU"/>
-        </w:rPr>
-        <w:t xml:space="preserve">интерфейса </w:t>
-      </w:r>
-      <w:r>
-        <w:rPr>
-          <w:highlight w:val="none"/>
-          <w:lang w:val="en-US"/>
-        </w:rPr>
-        <w:t xml:space="preserve">AC1</w:t>
-      </w:r>
-      <w:r>
-        <w:rPr>
-          <w:highlight w:val="none"/>
-          <w:lang w:val="ru-RU"/>
-        </w:rPr>
-        <w:t xml:space="preserve">, как показано на рисунке 8.</w:t>
-      </w:r>
-      <w:r>
-        <w:rPr>
-          <w:highlight w:val="none"/>
-          <w:lang w:val="en-US"/>
-        </w:rPr>
-      </w:r>
-      <w:r/>
-    </w:p>
-    <w:p>
-      <w:pPr>
         <w:jc w:val="center"/>
         <w:spacing w:line="360" w:lineRule="auto"/>
         <w:shd w:val="nil" w:color="000000"/>
         <w:rPr>
           <w:highlight w:val="none"/>
-        </w:rPr>
-      </w:pPr>
+          <w:lang w:val="en-US"/>
+        </w:rPr>
+      </w:pPr>
+      <w:r>
+        <w:rPr>
+          <w:highlight w:val="none"/>
+        </w:rPr>
+        <w:tab/>
+      </w:r>
+      <w:r>
+        <w:rPr>
+          <w:highlight w:val="none"/>
+          <w:lang w:val="ru-RU"/>
+        </w:rPr>
+      </w:r>
+      <w:r/>
       <w:r>
         <w:rPr>
           <w:highlight w:val="none"/>
@@ -3208,7 +3369,7 @@
                   <a:graphicData uri="http://schemas.openxmlformats.org/drawingml/2006/picture">
                     <pic:pic xmlns:pic="http://schemas.openxmlformats.org/drawingml/2006/picture">
                       <pic:nvPicPr>
-                        <pic:cNvPr id="292894721" name="" hidden="0"/>
+                        <pic:cNvPr id="609219201" name="" hidden="0"/>
                         <pic:cNvPicPr>
                           <a:picLocks noChangeAspect="1"/>
                         </pic:cNvPicPr>
@@ -3222,7 +3383,7 @@
                       <pic:spPr bwMode="auto">
                         <a:xfrm flipH="0" flipV="0">
                           <a:off x="0" y="0"/>
-                          <a:ext cx="4045289" cy="329746"/>
+                          <a:ext cx="4045288" cy="329745"/>
                         </a:xfrm>
                         <a:prstGeom prst="rect">
                           <a:avLst/>
@@ -3267,6 +3428,12 @@
         </w:rPr>
       </w:r>
       <w:r/>
+      <w:r>
+        <w:rPr>
+          <w:highlight w:val="none"/>
+          <w:lang w:val="en-US"/>
+        </w:rPr>
+      </w:r>
     </w:p>
     <w:p>
       <w:pPr>
@@ -3331,85 +3498,7 @@
         </w:rPr>
         <w:tab/>
       </w:r>
-      <w:r>
-        <w:rPr>
-          <w:highlight w:val="none"/>
-          <w:lang w:val="ru-RU"/>
-        </w:rPr>
-        <w:t xml:space="preserve">Настроим </w:t>
-      </w:r>
-      <w:r>
-        <w:rPr>
-          <w:highlight w:val="none"/>
-          <w:lang w:val="en-US"/>
-        </w:rPr>
-        <w:t xml:space="preserve">LSW1 </w:t>
-      </w:r>
-      <w:r>
-        <w:rPr>
-          <w:highlight w:val="none"/>
-          <w:lang w:val="ru-RU"/>
-        </w:rPr>
-        <w:t xml:space="preserve">как </w:t>
-      </w:r>
-      <w:r>
-        <w:rPr>
-          <w:highlight w:val="none"/>
-          <w:lang w:val="en-US"/>
-        </w:rPr>
-        <w:t xml:space="preserve">DHCP </w:t>
-      </w:r>
-      <w:r>
-        <w:rPr>
-          <w:highlight w:val="none"/>
-          <w:lang w:val="ru-RU"/>
-        </w:rPr>
-        <w:t xml:space="preserve">сервер для </w:t>
-      </w:r>
-      <w:r>
-        <w:rPr>
-          <w:highlight w:val="none"/>
-          <w:lang w:val="en-US"/>
-        </w:rPr>
-        <w:t xml:space="preserve">STA</w:t>
-      </w:r>
-      <w:r>
-        <w:rPr>
-          <w:highlight w:val="none"/>
-          <w:lang w:val="ru-RU"/>
-        </w:rPr>
-        <w:t xml:space="preserve">-устройств (станций) [3]. Настроим адреса сетей и шлюзов, как показано на рисунке </w:t>
-      </w:r>
-      <w:r>
-        <w:rPr>
-          <w:highlight w:val="none"/>
-          <w:lang w:val="en-US"/>
-        </w:rPr>
-        <w:t xml:space="preserve">9</w:t>
-      </w:r>
-      <w:r>
-        <w:rPr>
-          <w:highlight w:val="none"/>
-          <w:lang w:val="ru-RU"/>
-        </w:rPr>
-        <w:t xml:space="preserve">.</w:t>
-      </w:r>
-      <w:r>
-        <w:rPr>
-          <w:highlight w:val="none"/>
-        </w:rPr>
-      </w:r>
       <w:r/>
-    </w:p>
-    <w:p>
-      <w:pPr>
-        <w:jc w:val="center"/>
-        <w:spacing w:line="360" w:lineRule="auto"/>
-        <w:shd w:val="nil" w:color="000000"/>
-        <w:rPr>
-          <w:highlight w:val="none"/>
-        </w:rPr>
-      </w:pPr>
       <w:r>
         <w:rPr>
           <w:highlight w:val="none"/>
@@ -3431,7 +3520,7 @@
                   <a:graphicData uri="http://schemas.openxmlformats.org/drawingml/2006/picture">
                     <pic:pic xmlns:pic="http://schemas.openxmlformats.org/drawingml/2006/picture">
                       <pic:nvPicPr>
-                        <pic:cNvPr id="1667189772" name="" hidden="0"/>
+                        <pic:cNvPr id="1389026765" name="" hidden="0"/>
                         <pic:cNvPicPr>
                           <a:picLocks noChangeAspect="1"/>
                         </pic:cNvPicPr>
@@ -3445,7 +3534,7 @@
                       <pic:spPr bwMode="auto">
                         <a:xfrm flipH="0" flipV="0">
                           <a:off x="0" y="0"/>
-                          <a:ext cx="5635964" cy="3494130"/>
+                          <a:ext cx="5635963" cy="3494129"/>
                         </a:xfrm>
                         <a:prstGeom prst="rect">
                           <a:avLst/>
@@ -3490,6 +3579,12 @@
         </w:rPr>
       </w:r>
       <w:r/>
+      <w:r>
+        <w:rPr>
+          <w:highlight w:val="none"/>
+          <w:lang w:val="ru-RU"/>
+        </w:rPr>
+      </w:r>
     </w:p>
     <w:p>
       <w:pPr>
@@ -3550,50 +3645,6 @@
         </w:rPr>
       </w:r>
       <w:r/>
-      <w:r>
-        <w:rPr>
-          <w:highlight w:val="none"/>
-          <w:lang w:val="en-US"/>
-        </w:rPr>
-      </w:r>
-      <w:r>
-        <w:rPr>
-          <w:highlight w:val="none"/>
-          <w:lang w:val="en-US"/>
-        </w:rPr>
-      </w:r>
-      <w:r>
-        <w:rPr>
-          <w:highlight w:val="none"/>
-          <w:lang w:val="en-US"/>
-        </w:rPr>
-      </w:r>
-      <w:r/>
-      <w:r>
-        <w:rPr>
-          <w:highlight w:val="none"/>
-          <w:lang w:val="en-US"/>
-        </w:rPr>
-      </w:r>
-      <w:r>
-        <w:rPr>
-          <w:highlight w:val="none"/>
-          <w:lang w:val="en-US"/>
-        </w:rPr>
-      </w:r>
-      <w:r>
-        <w:rPr>
-          <w:highlight w:val="none"/>
-          <w:lang w:val="en-US"/>
-        </w:rPr>
-      </w:r>
-      <w:r/>
-      <w:r>
-        <w:rPr>
-          <w:highlight w:val="none"/>
-          <w:lang w:val="en-US"/>
-        </w:rPr>
-      </w:r>
     </w:p>
     <w:p>
       <w:pPr>
@@ -3623,34 +3674,34 @@
           <w:highlight w:val="none"/>
           <w:lang w:val="ru-RU"/>
         </w:rPr>
-        <w:t xml:space="preserve">Схожим образом настроим </w:t>
       </w:r>
       <w:r>
         <w:rPr>
           <w:b w:val="0"/>
           <w:sz w:val="28"/>
           <w:highlight w:val="none"/>
-          <w:lang w:val="en-US"/>
-        </w:rPr>
-        <w:t xml:space="preserve">AC1 </w:t>
-      </w:r>
-      <w:r>
+          <w:lang w:val="ru-RU"/>
+        </w:rPr>
+      </w:r>
+    </w:p>
+    <w:p>
+      <w:pPr>
+        <w:shd w:val="nil"/>
         <w:rPr>
           <w:b w:val="0"/>
           <w:sz w:val="28"/>
           <w:highlight w:val="none"/>
           <w:lang w:val="ru-RU"/>
         </w:rPr>
-        <w:t xml:space="preserve">в качестве </w:t>
-      </w:r>
+      </w:pPr>
       <w:r>
         <w:rPr>
           <w:b w:val="0"/>
           <w:sz w:val="28"/>
           <w:highlight w:val="none"/>
-          <w:lang w:val="en-US"/>
-        </w:rPr>
-        <w:t xml:space="preserve">DHCP </w:t>
+          <w:lang w:val="ru-RU"/>
+        </w:rPr>
+        <w:br w:type="page" w:clear="all"/>
       </w:r>
       <w:r>
         <w:rPr>
@@ -3659,8 +3710,17 @@
           <w:highlight w:val="none"/>
           <w:lang w:val="ru-RU"/>
         </w:rPr>
-        <w:t xml:space="preserve">сервера для точек доступа. </w:t>
-      </w:r>
+      </w:r>
+    </w:p>
+    <w:p>
+      <w:pPr>
+        <w:jc w:val="both"/>
+        <w:spacing w:line="360" w:lineRule="auto"/>
+        <w:shd w:val="nil" w:color="000000"/>
+        <w:rPr>
+          <w:highlight w:val="none"/>
+        </w:rPr>
+      </w:pPr>
       <w:r>
         <w:rPr>
           <w:b w:val="0"/>
@@ -3668,7 +3728,104 @@
           <w:highlight w:val="none"/>
           <w:lang w:val="ru-RU"/>
         </w:rPr>
-        <w:t xml:space="preserve">Процесс настройки показан на рисунке 10.</w:t>
+        <w:t xml:space="preserve">Схожим образом настроим </w:t>
+      </w:r>
+      <w:r>
+        <w:rPr>
+          <w:b w:val="0"/>
+          <w:sz w:val="28"/>
+          <w:highlight w:val="none"/>
+          <w:lang w:val="en-US"/>
+        </w:rPr>
+        <w:t xml:space="preserve">AC1 </w:t>
+      </w:r>
+      <w:r>
+        <w:rPr>
+          <w:b w:val="0"/>
+          <w:sz w:val="28"/>
+          <w:highlight w:val="none"/>
+          <w:lang w:val="ru-RU"/>
+        </w:rPr>
+        <w:t xml:space="preserve">в качестве </w:t>
+      </w:r>
+      <w:r>
+        <w:rPr>
+          <w:b w:val="0"/>
+          <w:sz w:val="28"/>
+          <w:highlight w:val="none"/>
+          <w:lang w:val="en-US"/>
+        </w:rPr>
+        <w:t xml:space="preserve">DHCP </w:t>
+      </w:r>
+      <w:r>
+        <w:rPr>
+          <w:b w:val="0"/>
+          <w:sz w:val="28"/>
+          <w:highlight w:val="none"/>
+          <w:lang w:val="ru-RU"/>
+        </w:rPr>
+        <w:t xml:space="preserve">сервера для точек доступа. </w:t>
+      </w:r>
+      <w:r>
+        <w:rPr>
+          <w:b w:val="0"/>
+          <w:sz w:val="28"/>
+          <w:highlight w:val="none"/>
+          <w:lang w:val="ru-RU"/>
+        </w:rPr>
+        <w:t xml:space="preserve">Процесс настройки показан на рисунке 10. </w:t>
+      </w:r>
+      <w:r/>
+      <w:r/>
+      <w:r>
+        <w:rPr>
+          <w:highlight w:val="none"/>
+        </w:rPr>
+      </w:r>
+      <w:r>
+        <w:rPr>
+          <w:highlight w:val="none"/>
+        </w:rPr>
+      </w:r>
+      <w:r>
+        <w:rPr>
+          <w:highlight w:val="none"/>
+        </w:rPr>
+      </w:r>
+    </w:p>
+    <w:p>
+      <w:pPr>
+        <w:ind w:firstLine="708"/>
+        <w:jc w:val="both"/>
+        <w:spacing w:line="360" w:lineRule="auto"/>
+        <w:shd w:val="nil" w:color="000000"/>
+        <w:rPr>
+          <w:highlight w:val="none"/>
+        </w:rPr>
+      </w:pPr>
+      <w:r>
+        <w:rPr>
+          <w:highlight w:val="none"/>
+        </w:rPr>
+        <w:t xml:space="preserve">Данный DHCP-сервер будет работать в сети </w:t>
+      </w:r>
+      <w:r>
+        <w:rPr>
+          <w:highlight w:val="none"/>
+        </w:rPr>
+        <w:t xml:space="preserve">192.168.100.0/24 и выдавать точкам доступа адреса из пула </w:t>
+      </w:r>
+      <w:r>
+        <w:rPr>
+          <w:highlight w:val="none"/>
+        </w:rPr>
+        <w:t xml:space="preserve">192.168.100.1 - </w:t>
+      </w:r>
+      <w:r>
+        <w:rPr>
+          <w:highlight w:val="none"/>
+        </w:rPr>
+        <w:t xml:space="preserve">192.168.100.253. При этом настроено подключение к VLAN 100, отвечающему за данные конфигурации точек доступа.</w:t>
       </w:r>
       <w:r>
         <w:rPr>
@@ -3819,7 +3976,7 @@
     </w:p>
     <w:p>
       <w:pPr>
-        <w:pStyle w:val="660"/>
+        <w:pStyle w:val="704"/>
         <w:rPr>
           <w:highlight w:val="none"/>
         </w:rPr>
@@ -3833,15 +3990,14 @@
         </w:rPr>
         <w:t xml:space="preserve">2.2 Настройка точек доступа</w:t>
       </w:r>
+      <w:bookmarkEnd w:id="5"/>
+      <w:r>
+        <w:rPr>
+          <w:highlight w:val="none"/>
+          <w:lang w:val="ru-RU"/>
+        </w:rPr>
+      </w:r>
       <w:r/>
-      <w:bookmarkEnd w:id="5"/>
-      <w:r/>
-      <w:r>
-        <w:rPr>
-          <w:highlight w:val="none"/>
-          <w:lang w:val="ru-RU"/>
-        </w:rPr>
-      </w:r>
     </w:p>
     <w:p>
       <w:pPr>
@@ -3864,16 +4020,9 @@
       <w:r>
         <w:rPr>
           <w:highlight w:val="none"/>
-          <w:lang w:val="en-US"/>
-        </w:rPr>
-        <w:t xml:space="preserve">regulatory domain </w:t>
-      </w:r>
-      <w:r>
-        <w:rPr>
-          <w:highlight w:val="none"/>
-          <w:lang w:val="ru-RU"/>
-        </w:rPr>
-        <w:t xml:space="preserve">профиль, определяющий </w:t>
+          <w:lang w:val="ru-RU"/>
+        </w:rPr>
+        <w:t xml:space="preserve">профиль регулятивного домена, определяющий </w:t>
       </w:r>
       <w:r>
         <w:rPr>
@@ -3887,14 +4036,7 @@
           <w:highlight w:val="none"/>
           <w:lang w:val="ru-RU"/>
         </w:rPr>
-        <w:t xml:space="preserve">и калибровочную полосу пропускания. Затем привяжем </w:t>
-      </w:r>
-      <w:r>
-        <w:rPr>
-          <w:highlight w:val="none"/>
-          <w:lang w:val="en-US"/>
-        </w:rPr>
-        <w:t xml:space="preserve">regulatory domain</w:t>
+        <w:t xml:space="preserve">и калибровочную полосу пропускания. Затем привяжем регулятивный домен</w:t>
       </w:r>
       <w:r>
         <w:rPr>
@@ -3903,7 +4045,6 @@
         </w:rPr>
         <w:t xml:space="preserve"> к точкам доступа. Процесс установки данных настроек показан на рисунке 11.</w:t>
       </w:r>
-      <w:r/>
       <w:r/>
     </w:p>
     <w:p>
@@ -4222,12 +4363,6 @@
         </w:rPr>
       </w:r>
       <w:r/>
-      <w:r>
-        <w:rPr>
-          <w:highlight w:val="none"/>
-          <w:lang w:val="ru-RU"/>
-        </w:rPr>
-      </w:r>
     </w:p>
     <w:p>
       <w:pPr>
@@ -4399,42 +4534,7 @@
           <w:lang w:val="ru-RU"/>
         </w:rPr>
         <w:tab/>
-        <w:t xml:space="preserve">Примечание</w:t>
-      </w:r>
-      <w:r>
-        <w:rPr>
-          <w:highlight w:val="none"/>
-          <w:lang w:val="en-US"/>
-        </w:rPr>
-        <w:t xml:space="preserve">: </w:t>
-      </w:r>
-      <w:r>
-        <w:rPr>
-          <w:highlight w:val="none"/>
-          <w:lang w:val="ru-RU"/>
-        </w:rPr>
-        <w:t xml:space="preserve">номера в именах</w:t>
-      </w:r>
-      <w:r>
-        <w:rPr>
-          <w:highlight w:val="none"/>
-          <w:lang w:val="ru-RU"/>
-        </w:rPr>
-        <w:t xml:space="preserve"> соответствуют номерам в топологии, </w:t>
-      </w:r>
-      <w:r>
-        <w:rPr>
-          <w:highlight w:val="none"/>
-          <w:lang w:val="en-US"/>
-        </w:rPr>
-        <w:t xml:space="preserve">id - </w:t>
-      </w:r>
-      <w:r>
-        <w:rPr>
-          <w:highlight w:val="none"/>
-          <w:lang w:val="ru-RU"/>
-        </w:rPr>
-        <w:t xml:space="preserve">нет.</w:t>
+        <w:t xml:space="preserve">Отобразим информацию о сделанных настройках, как показано на рисунке 14.</w:t>
       </w:r>
       <w:r>
         <w:rPr>
@@ -4446,7 +4546,7 @@
     </w:p>
     <w:p>
       <w:pPr>
-        <w:jc w:val="left"/>
+        <w:jc w:val="both"/>
         <w:spacing w:line="360" w:lineRule="auto"/>
         <w:shd w:val="nil" w:color="000000"/>
         <w:rPr>
@@ -4460,15 +4560,14 @@
           <w:lang w:val="ru-RU"/>
         </w:rPr>
         <w:tab/>
-        <w:t xml:space="preserve">Отобразим информацию о сделанных настройках, как показано на рисунке 14.</w:t>
-      </w:r>
-      <w:r>
-        <w:rPr>
-          <w:highlight w:val="none"/>
-          <w:lang w:val="ru-RU"/>
-        </w:rPr>
-      </w:r>
-      <w:r/>
+        <w:t xml:space="preserve">В таблице видно, что создались записи о точках доступа с заданными MAC-адресами, группами и именами. Кроме того, им были присвоены IP-адреса.</w:t>
+      </w:r>
+      <w:r>
+        <w:rPr>
+          <w:highlight w:val="none"/>
+          <w:lang w:val="ru-RU"/>
+        </w:rPr>
+      </w:r>
     </w:p>
     <w:p>
       <w:pPr>
@@ -4593,10 +4692,32 @@
     </w:p>
     <w:p>
       <w:pPr>
-        <w:pStyle w:val="660"/>
+        <w:shd w:val="nil"/>
         <w:rPr>
           <w:highlight w:val="none"/>
           <w:lang w:val="en-US"/>
+        </w:rPr>
+      </w:pPr>
+      <w:r>
+        <w:rPr>
+          <w:highlight w:val="none"/>
+          <w:lang w:val="ru-RU"/>
+        </w:rPr>
+        <w:br w:type="page" w:clear="all"/>
+      </w:r>
+      <w:r>
+        <w:rPr>
+          <w:highlight w:val="none"/>
+          <w:lang w:val="ru-RU"/>
+        </w:rPr>
+      </w:r>
+    </w:p>
+    <w:p>
+      <w:pPr>
+        <w:pStyle w:val="704"/>
+        <w:rPr>
+          <w:highlight w:val="none"/>
+          <w:lang w:val="ru-RU"/>
         </w:rPr>
       </w:pPr>
       <w:r/>
@@ -4615,15 +4736,14 @@
         </w:rPr>
         <w:t xml:space="preserve">Настройка параметров WLAN</w:t>
       </w:r>
+      <w:bookmarkEnd w:id="6"/>
+      <w:r>
+        <w:rPr>
+          <w:highlight w:val="none"/>
+          <w:lang w:val="ru-RU"/>
+        </w:rPr>
+      </w:r>
       <w:r/>
-      <w:bookmarkEnd w:id="6"/>
-      <w:r/>
-      <w:r>
-        <w:rPr>
-          <w:highlight w:val="none"/>
-          <w:lang w:val="ru-RU"/>
-        </w:rPr>
-      </w:r>
     </w:p>
     <w:p>
       <w:pPr>
@@ -4641,7 +4761,7 @@
           <w:lang w:val="ru-RU"/>
         </w:rPr>
         <w:tab/>
-        <w:t xml:space="preserve">Создадим профиль безопасности, создадим </w:t>
+        <w:t xml:space="preserve">Создадим профиль безопасности с аутентификацией по WPA-PSK/WPA2-PSK, создадим </w:t>
       </w:r>
       <w:r>
         <w:rPr>
@@ -4781,26 +4901,15 @@
       <w:r>
         <w:rPr>
           <w:highlight w:val="none"/>
-          <w:lang w:val="ru-RU"/>
-        </w:rPr>
-      </w:r>
-      <w:r>
-        <w:rPr>
-          <w:highlight w:val="none"/>
-          <w:lang w:val="ru-RU"/>
-        </w:rPr>
-      </w:r>
-      <w:r>
-        <w:rPr>
-          <w:highlight w:val="none"/>
           <w:lang w:val="en-US"/>
         </w:rPr>
       </w:r>
+      <w:r/>
     </w:p>
     <w:p>
       <w:pPr>
         <w:ind w:firstLine="708"/>
-        <w:jc w:val="left"/>
+        <w:jc w:val="both"/>
         <w:spacing w:line="360" w:lineRule="auto"/>
         <w:shd w:val="nil" w:color="000000"/>
         <w:rPr>
@@ -4848,7 +4957,7 @@
           <w:highlight w:val="none"/>
           <w:lang w:val="ru-RU"/>
         </w:rPr>
-        <w:t xml:space="preserve">, </w:t>
+        <w:t xml:space="preserve"> 101, </w:t>
       </w:r>
       <w:r>
         <w:rPr>
@@ -4906,7 +5015,7 @@
           <mc:Choice Requires="wpg">
             <w:drawing>
               <wp:inline xmlns:wp="http://schemas.openxmlformats.org/drawingml/2006/wordprocessingDrawing" distT="0" distB="0" distL="0" distR="0">
-                <wp:extent cx="4914900" cy="1076325"/>
+                <wp:extent cx="5497469" cy="1203903"/>
                 <wp:effectExtent l="0" t="0" r="0" b="0"/>
                 <wp:docPr id="16" name="" hidden="0"/>
                 <wp:cNvGraphicFramePr>
@@ -4927,9 +5036,9 @@
                         <a:stretch/>
                       </pic:blipFill>
                       <pic:spPr bwMode="auto">
-                        <a:xfrm>
+                        <a:xfrm flipH="0" flipV="0">
                           <a:off x="0" y="0"/>
-                          <a:ext cx="4914900" cy="1076324"/>
+                          <a:ext cx="5497469" cy="1203903"/>
                         </a:xfrm>
                         <a:prstGeom prst="rect">
                           <a:avLst/>
@@ -4959,7 +5068,7 @@
                   <v:f eqn="sum @10 21600 0"/>
                 </v:formulas>
               </v:shapetype>
-              <v:shape id="_x0000_i15" o:spid="_x0000_s15" type="#_x0000_t75" style="mso-wrap-distance-left:0.0pt;mso-wrap-distance-top:0.0pt;mso-wrap-distance-right:0.0pt;mso-wrap-distance-bottom:0.0pt;width:387.0pt;height:84.8pt;" stroked="false">
+              <v:shape id="_x0000_i15" o:spid="_x0000_s15" type="#_x0000_t75" style="mso-wrap-distance-left:0.0pt;mso-wrap-distance-top:0.0pt;mso-wrap-distance-right:0.0pt;mso-wrap-distance-bottom:0.0pt;width:432.9pt;height:94.8pt;" stroked="false">
                 <v:path textboxrect="0,0,0,0"/>
                 <v:imagedata r:id="rId25" o:title=""/>
               </v:shape>
@@ -5044,7 +5153,7 @@
           <w:highlight w:val="none"/>
           <w:lang w:val="ru-RU"/>
         </w:rPr>
-        <w:t xml:space="preserve">профиль для группы точек доступа, после чего они станут активны (рисунок 17).</w:t>
+        <w:t xml:space="preserve">профиль (отвечает за служебные параметры точек доступа в продуктах Huawei) для созданной ранее группы точек доступа, после чего они станут активны (рисунок 17).</w:t>
       </w:r>
       <w:r>
         <w:rPr>
@@ -5184,7 +5293,7 @@
     </w:p>
     <w:p>
       <w:pPr>
-        <w:shd w:val="nil"/>
+        <w:shd w:val="nil" w:color="auto"/>
         <w:rPr>
           <w:b/>
           <w:highlight w:val="none"/>
@@ -5205,10 +5314,11 @@
           <w:lang w:val="ru-RU"/>
         </w:rPr>
       </w:r>
+      <w:r/>
     </w:p>
     <w:p>
       <w:pPr>
-        <w:pStyle w:val="658"/>
+        <w:pStyle w:val="702"/>
         <w:rPr>
           <w:b/>
           <w:highlight w:val="none"/>
@@ -5225,16 +5335,15 @@
         </w:rPr>
         <w:t xml:space="preserve">3 Проверка работоспособности сети</w:t>
       </w:r>
+      <w:bookmarkEnd w:id="7"/>
+      <w:r>
+        <w:rPr>
+          <w:b/>
+          <w:highlight w:val="none"/>
+          <w:lang w:val="ru-RU"/>
+        </w:rPr>
+      </w:r>
       <w:r/>
-      <w:bookmarkEnd w:id="7"/>
-      <w:r/>
-      <w:r>
-        <w:rPr>
-          <w:b/>
-          <w:highlight w:val="none"/>
-          <w:lang w:val="ru-RU"/>
-        </w:rPr>
-      </w:r>
     </w:p>
     <w:p>
       <w:pPr>
@@ -5296,7 +5405,7 @@
           <mc:Choice Requires="wpg">
             <w:drawing>
               <wp:inline xmlns:wp="http://schemas.openxmlformats.org/drawingml/2006/wordprocessingDrawing" distT="0" distB="0" distL="0" distR="0">
-                <wp:extent cx="4355075" cy="4043158"/>
+                <wp:extent cx="4113662" cy="3819035"/>
                 <wp:effectExtent l="0" t="0" r="0" b="0"/>
                 <wp:docPr id="18" name="" hidden="0"/>
                 <wp:cNvGraphicFramePr>
@@ -5319,7 +5428,7 @@
                       <pic:spPr bwMode="auto">
                         <a:xfrm flipH="0" flipV="0">
                           <a:off x="0" y="0"/>
-                          <a:ext cx="4355075" cy="4043157"/>
+                          <a:ext cx="4113661" cy="3819035"/>
                         </a:xfrm>
                         <a:prstGeom prst="rect">
                           <a:avLst/>
@@ -5349,7 +5458,7 @@
                   <v:f eqn="sum @10 21600 0"/>
                 </v:formulas>
               </v:shapetype>
-              <v:shape id="_x0000_i17" o:spid="_x0000_s17" type="#_x0000_t75" style="mso-wrap-distance-left:0.0pt;mso-wrap-distance-top:0.0pt;mso-wrap-distance-right:0.0pt;mso-wrap-distance-bottom:0.0pt;width:342.9pt;height:318.4pt;" stroked="false">
+              <v:shape id="_x0000_i17" o:spid="_x0000_s17" type="#_x0000_t75" style="mso-wrap-distance-left:0.0pt;mso-wrap-distance-top:0.0pt;mso-wrap-distance-right:0.0pt;mso-wrap-distance-bottom:0.0pt;width:323.9pt;height:300.7pt;" stroked="false">
                 <v:path textboxrect="0,0,0,0"/>
                 <v:imagedata r:id="rId26" o:title=""/>
               </v:shape>
@@ -5388,18 +5497,7 @@
           <w:lang w:val="ru-RU"/>
         </w:rPr>
       </w:r>
-      <w:r>
-        <w:rPr>
-          <w:highlight w:val="none"/>
-          <w:lang w:val="ru-RU"/>
-        </w:rPr>
-      </w:r>
-      <w:r>
-        <w:rPr>
-          <w:highlight w:val="none"/>
-          <w:lang w:val="ru-RU"/>
-        </w:rPr>
-      </w:r>
+      <w:r/>
     </w:p>
     <w:p>
       <w:pPr>
@@ -5438,7 +5536,7 @@
           <w:highlight w:val="none"/>
           <w:lang w:val="en-US"/>
         </w:rPr>
-        <w:t xml:space="preserve">LSW1 (рисунок 19).</w:t>
+        <w:t xml:space="preserve">LSW1, пересылая пакеты с помощью команды ping (рисунок 19).</w:t>
       </w:r>
       <w:r>
         <w:rPr>
@@ -5585,6 +5683,7 @@
           <w:highlight w:val="none"/>
           <w:lang w:val="ru-RU"/>
         </w:rPr>
+        <w:t xml:space="preserve"> В  списке появилось использованное STA-устройство.</w:t>
       </w:r>
       <w:r/>
     </w:p>
@@ -5749,7 +5848,7 @@
     </w:p>
     <w:p>
       <w:pPr>
-        <w:shd w:val="nil"/>
+        <w:shd w:val="nil" w:color="auto"/>
         <w:rPr>
           <w:highlight w:val="none"/>
           <w:lang w:val="ru-RU"/>
@@ -5768,10 +5867,11 @@
           <w:lang w:val="ru-RU"/>
         </w:rPr>
       </w:r>
+      <w:r/>
     </w:p>
     <w:p>
       <w:pPr>
-        <w:pStyle w:val="658"/>
+        <w:pStyle w:val="702"/>
         <w:rPr>
           <w:highlight w:val="none"/>
           <w:lang w:val="ru-RU"/>
@@ -5781,7 +5881,7 @@
       <w:bookmarkStart w:id="8" w:name="_Toc8"/>
       <w:r>
         <w:rPr>
-          <w:rStyle w:val="659"/>
+          <w:rStyle w:val="703"/>
           <w:lang w:val="ru-RU"/>
         </w:rPr>
         <w:t xml:space="preserve">ЗАКЛЮЧЕНИЕ</w:t>
@@ -5793,13 +5893,13 @@
         </w:rPr>
       </w:r>
       <w:bookmarkEnd w:id="8"/>
+      <w:r>
+        <w:rPr>
+          <w:highlight w:val="none"/>
+          <w:lang w:val="ru-RU"/>
+        </w:rPr>
+      </w:r>
       <w:r/>
-      <w:r>
-        <w:rPr>
-          <w:highlight w:val="none"/>
-          <w:lang w:val="ru-RU"/>
-        </w:rPr>
-      </w:r>
     </w:p>
     <w:p>
       <w:pPr>
@@ -5839,6 +5939,7 @@
           <w:lang w:val="ru-RU"/>
         </w:rPr>
       </w:r>
+      <w:r/>
     </w:p>
     <w:p>
       <w:pPr>
@@ -5864,6 +5965,7 @@
           <w:lang w:val="ru-RU"/>
         </w:rPr>
       </w:r>
+      <w:r/>
     </w:p>
     <w:p>
       <w:pPr>
@@ -5889,6 +5991,7 @@
           <w:lang w:val="ru-RU"/>
         </w:rPr>
       </w:r>
+      <w:r/>
     </w:p>
     <w:p>
       <w:pPr>
@@ -5915,11 +6018,10 @@
         <w:br w:type="page" w:clear="all"/>
       </w:r>
       <w:r/>
-      <w:r/>
     </w:p>
     <w:p>
       <w:pPr>
-        <w:pStyle w:val="658"/>
+        <w:pStyle w:val="702"/>
         <w:rPr>
           <w:highlight w:val="none"/>
           <w:lang w:val="ru-RU"/>
@@ -5929,7 +6031,7 @@
       <w:bookmarkStart w:id="9" w:name="_Toc9"/>
       <w:r>
         <w:rPr>
-          <w:rStyle w:val="659"/>
+          <w:rStyle w:val="703"/>
           <w:lang w:val="ru-RU"/>
         </w:rPr>
         <w:t xml:space="preserve">СПИСОК ИСПОЛЬЗОВАННЫХ ИСТОЧНИКОВ</w:t>
@@ -5950,7 +6052,7 @@
     </w:p>
     <w:p>
       <w:pPr>
-        <w:pStyle w:val="676"/>
+        <w:pStyle w:val="720"/>
         <w:numPr>
           <w:ilvl w:val="0"/>
           <w:numId w:val="19"/>
@@ -5958,16 +6060,14 @@
         <w:ind w:left="709" w:right="0" w:hanging="709"/>
         <w:spacing w:line="360" w:lineRule="auto"/>
       </w:pPr>
-      <w:r/>
       <w:r>
         <w:t xml:space="preserve">Huawei Technologies Co., Ltd. HCIA-Datacom Datacom Engineers’ Lab Guide: . - Shenzhen: Huawei Technologies Co., Ltd., 2020. - 181 с.</w:t>
       </w:r>
-      <w:r/>
       <w:r/>
     </w:p>
     <w:p>
       <w:pPr>
-        <w:pStyle w:val="676"/>
+        <w:pStyle w:val="720"/>
         <w:numPr>
           <w:ilvl w:val="0"/>
           <w:numId w:val="19"/>
@@ -5998,10 +6098,11 @@
           <w:highlight w:val="none"/>
         </w:rPr>
       </w:r>
+      <w:r/>
     </w:p>
     <w:p>
       <w:pPr>
-        <w:pStyle w:val="676"/>
+        <w:pStyle w:val="720"/>
         <w:numPr>
           <w:ilvl w:val="0"/>
           <w:numId w:val="19"/>
@@ -6027,16 +6128,6 @@
         <w:rPr>
           <w:highlight w:val="none"/>
         </w:rPr>
-      </w:r>
-      <w:r>
-        <w:rPr>
-          <w:highlight w:val="none"/>
-        </w:rPr>
-      </w:r>
-      <w:r>
-        <w:rPr>
-          <w:highlight w:val="none"/>
-        </w:rPr>
         <w:t xml:space="preserve"> [Электронный ресурс].</w:t>
       </w:r>
       <w:r>
@@ -6048,17 +6139,6 @@
       <w:r>
         <w:rPr>
           <w:highlight w:val="none"/>
-        </w:rPr>
-      </w:r>
-      <w:r>
-        <w:rPr>
-          <w:highlight w:val="none"/>
-          <w:lang w:val="ru-RU"/>
-        </w:rPr>
-      </w:r>
-      <w:r>
-        <w:rPr>
-          <w:highlight w:val="none"/>
           <w:lang w:val="ru-RU"/>
         </w:rPr>
         <w:t xml:space="preserve">https://support.huawei.com/enterprise/en/doc/EDOC1000039339/d7f419bb/example-for-configuring-a-dhcp-relay-agent</w:t>
@@ -6066,36 +6146,19 @@
       <w:r>
         <w:rPr>
           <w:highlight w:val="none"/>
-          <w:lang w:val="ru-RU"/>
-        </w:rPr>
-      </w:r>
-      <w:r>
-        <w:rPr>
-          <w:highlight w:val="none"/>
-          <w:lang w:val="ru-RU"/>
-        </w:rPr>
-      </w:r>
-      <w:r>
-        <w:rPr>
-          <w:highlight w:val="none"/>
         </w:rPr>
         <w:t xml:space="preserve"> (дата обращения: 05.07.2022)</w:t>
       </w:r>
       <w:r>
         <w:rPr>
           <w:highlight w:val="none"/>
-          <w:lang w:val="ru-RU"/>
-        </w:rPr>
-      </w:r>
-      <w:r>
-        <w:rPr>
-          <w:highlight w:val="none"/>
-        </w:rPr>
-      </w:r>
+        </w:rPr>
+      </w:r>
+      <w:r/>
     </w:p>
     <w:p>
       <w:pPr>
-        <w:pStyle w:val="676"/>
+        <w:pStyle w:val="720"/>
         <w:numPr>
           <w:ilvl w:val="0"/>
           <w:numId w:val="19"/>
@@ -6138,53 +6201,29 @@
         </w:rPr>
         <w:t xml:space="preserve"> – URL: </w:t>
       </w:r>
+      <w:r>
+        <w:rPr>
+          <w:highlight w:val="none"/>
+          <w:lang w:val="ru-RU"/>
+        </w:rPr>
+        <w:t xml:space="preserve">https://support.huawei.com/enterprise/en/doc/EDOC1000178120/f9d80d43/optional-configuring-capwap-tunnel-parameters</w:t>
+      </w:r>
+      <w:r>
+        <w:rPr>
+          <w:highlight w:val="none"/>
+        </w:rPr>
+        <w:t xml:space="preserve"> (дата обращения: 10.07.2022)</w:t>
+      </w:r>
+      <w:r>
+        <w:rPr>
+          <w:highlight w:val="none"/>
+        </w:rPr>
+      </w:r>
       <w:r/>
-      <w:r>
-        <w:rPr>
-          <w:highlight w:val="none"/>
-          <w:lang w:val="ru-RU"/>
-        </w:rPr>
-      </w:r>
-      <w:r>
-        <w:rPr>
-          <w:highlight w:val="none"/>
-          <w:lang w:val="ru-RU"/>
-        </w:rPr>
-      </w:r>
-      <w:r>
-        <w:rPr>
-          <w:highlight w:val="none"/>
-          <w:lang w:val="ru-RU"/>
-        </w:rPr>
-      </w:r>
-      <w:r>
-        <w:rPr>
-          <w:highlight w:val="none"/>
-          <w:lang w:val="ru-RU"/>
-        </w:rPr>
-        <w:t xml:space="preserve">https://support.huawei.com/enterprise/en/doc/EDOC1000178120/f9d80d43/optional-configuring-capwap-tunnel-parameters</w:t>
-      </w:r>
-      <w:r>
-        <w:rPr>
-          <w:highlight w:val="none"/>
-          <w:lang w:val="ru-RU"/>
-        </w:rPr>
-      </w:r>
-      <w:r>
-        <w:rPr>
-          <w:highlight w:val="none"/>
-        </w:rPr>
-        <w:t xml:space="preserve"> (дата обращения: 10.07.2022)</w:t>
-      </w:r>
-      <w:r>
-        <w:rPr>
-          <w:highlight w:val="none"/>
-        </w:rPr>
-      </w:r>
     </w:p>
     <w:p>
       <w:pPr>
-        <w:pStyle w:val="676"/>
+        <w:pStyle w:val="720"/>
         <w:numPr>
           <w:ilvl w:val="0"/>
           <w:numId w:val="19"/>
@@ -6225,72 +6264,36 @@
         </w:rPr>
         <w:t xml:space="preserve"> – URL:  </w:t>
       </w:r>
+      <w:r>
+        <w:rPr>
+          <w:highlight w:val="none"/>
+          <w:lang w:val="ru-RU"/>
+        </w:rPr>
+        <w:t xml:space="preserve">https://support.huawei.com/enterprise/en/doc/EDOC1000169679/92a565bb/vap-profile</w:t>
+      </w:r>
+      <w:r>
+        <w:rPr>
+          <w:highlight w:val="none"/>
+          <w:lang w:val="ru-RU"/>
+        </w:rPr>
+        <w:t xml:space="preserve"> </w:t>
+      </w:r>
+      <w:r>
+        <w:rPr>
+          <w:highlight w:val="none"/>
+        </w:rPr>
+        <w:t xml:space="preserve">(дата обращения: 15.07.2022)</w:t>
+      </w:r>
+      <w:r>
+        <w:rPr>
+          <w:highlight w:val="none"/>
+        </w:rPr>
+      </w:r>
       <w:r/>
-      <w:r>
-        <w:rPr>
-          <w:highlight w:val="none"/>
-        </w:rPr>
-      </w:r>
-      <w:r/>
-      <w:r>
-        <w:rPr>
-          <w:highlight w:val="none"/>
-          <w:lang w:val="ru-RU"/>
-        </w:rPr>
-      </w:r>
-      <w:r>
-        <w:rPr>
-          <w:highlight w:val="none"/>
-          <w:lang w:val="ru-RU"/>
-        </w:rPr>
-      </w:r>
-      <w:r>
-        <w:rPr>
-          <w:highlight w:val="none"/>
-          <w:lang w:val="ru-RU"/>
-        </w:rPr>
-        <w:t xml:space="preserve">https://support.huawei.com/enterprise/en/doc/EDOC1000169679/92a565bb/vap-profile</w:t>
-      </w:r>
-      <w:r>
-        <w:rPr>
-          <w:highlight w:val="none"/>
-          <w:lang w:val="ru-RU"/>
-        </w:rPr>
-      </w:r>
-      <w:r>
-        <w:rPr>
-          <w:highlight w:val="none"/>
-          <w:lang w:val="ru-RU"/>
-        </w:rPr>
-      </w:r>
-      <w:r>
-        <w:rPr>
-          <w:highlight w:val="none"/>
-          <w:lang w:val="ru-RU"/>
-        </w:rPr>
-        <w:t xml:space="preserve"> </w:t>
-      </w:r>
-      <w:r>
-        <w:rPr>
-          <w:highlight w:val="none"/>
-        </w:rPr>
-        <w:t xml:space="preserve">(дата обращения: 15.07.2022)</w:t>
-      </w:r>
-      <w:r>
-        <w:rPr>
-          <w:highlight w:val="none"/>
-          <w:lang w:val="ru-RU"/>
-        </w:rPr>
-      </w:r>
-      <w:r>
-        <w:rPr>
-          <w:highlight w:val="none"/>
-        </w:rPr>
-      </w:r>
     </w:p>
     <w:p>
       <w:pPr>
-        <w:pStyle w:val="676"/>
+        <w:pStyle w:val="720"/>
         <w:numPr>
           <w:ilvl w:val="0"/>
           <w:numId w:val="19"/>
@@ -6327,12 +6330,7 @@
           <w:lang w:val="ru-RU"/>
         </w:rPr>
       </w:r>
-      <w:r>
-        <w:rPr>
-          <w:highlight w:val="none"/>
-          <w:lang w:val="ru-RU"/>
-        </w:rPr>
-      </w:r>
+      <w:r/>
     </w:p>
     <w:sectPr>
       <w:footerReference w:type="default" r:id="rId10"/>
@@ -6380,7 +6378,7 @@
 <w:ftr xmlns:wpc="http://schemas.microsoft.com/office/word/2010/wordprocessingCanvas" xmlns:mc="http://schemas.openxmlformats.org/markup-compatibility/2006" xmlns:o="urn:schemas-microsoft-com:office:office" xmlns:r="http://schemas.openxmlformats.org/officeDocument/2006/relationships" xmlns:m="http://schemas.openxmlformats.org/officeDocument/2006/math" xmlns:v="urn:schemas-microsoft-com:vml" xmlns:wp14="http://schemas.microsoft.com/office/word/2010/wordprocessingDrawing" xmlns:wp="http://schemas.openxmlformats.org/drawingml/2006/wordprocessingDrawing" xmlns:w10="urn:schemas-microsoft-com:office:word" xmlns:w="http://schemas.openxmlformats.org/wordprocessingml/2006/main" xmlns:w14="http://schemas.microsoft.com/office/word/2010/wordml" xmlns:w15="http://schemas.microsoft.com/office/word/2012/wordml" xmlns:wpg="http://schemas.microsoft.com/office/word/2010/wordprocessingGroup" xmlns:wpi="http://schemas.microsoft.com/office/word/2010/wordprocessingInk" xmlns:wne="http://schemas.microsoft.com/office/word/2006/wordml" xmlns:a="http://schemas.openxmlformats.org/drawingml/2006/main" xmlns:wps="http://schemas.microsoft.com/office/word/2010/wordprocessingShape" mc:Ignorable="w14 w15 wp14">
   <w:p>
     <w:pPr>
-      <w:pStyle w:val="688"/>
+      <w:pStyle w:val="732"/>
       <w:jc w:val="center"/>
     </w:pPr>
     <w:fldSimple w:instr="PAGE \* MERGEFORMAT">
@@ -6393,8 +6391,9 @@
   </w:p>
   <w:p>
     <w:pPr>
-      <w:pStyle w:val="688"/>
+      <w:pStyle w:val="732"/>
     </w:pPr>
+    <w:r/>
     <w:r/>
   </w:p>
 </w:ftr>
@@ -9790,11 +9789,11 @@
     <w:lsdException w:name="Bibliography" w:uiPriority="37"/>
     <w:lsdException w:name="TOC Heading" w:uiPriority="39" w:qFormat="1"/>
   </w:latentStyles>
-  <w:style w:type="paragraph" w:styleId="658">
+  <w:style w:type="paragraph" w:styleId="702">
     <w:name w:val="Heading 1"/>
-    <w:basedOn w:val="836"/>
-    <w:next w:val="836"/>
-    <w:link w:val="659"/>
+    <w:basedOn w:val="880"/>
+    <w:next w:val="880"/>
+    <w:link w:val="703"/>
     <w:uiPriority w:val="9"/>
     <w:qFormat/>
     <w:pPr>
@@ -9807,20 +9806,20 @@
       <w:sz w:val="28"/>
     </w:rPr>
   </w:style>
-  <w:style w:type="character" w:styleId="659">
+  <w:style w:type="character" w:styleId="703">
     <w:name w:val="Heading 1 Char"/>
-    <w:link w:val="658"/>
+    <w:link w:val="702"/>
     <w:uiPriority w:val="9"/>
     <w:rPr>
       <w:b/>
       <w:sz w:val="28"/>
     </w:rPr>
   </w:style>
-  <w:style w:type="paragraph" w:styleId="660">
+  <w:style w:type="paragraph" w:styleId="704">
     <w:name w:val="Heading 2"/>
-    <w:basedOn w:val="836"/>
-    <w:next w:val="836"/>
-    <w:link w:val="661"/>
+    <w:basedOn w:val="880"/>
+    <w:next w:val="880"/>
+    <w:link w:val="705"/>
     <w:uiPriority w:val="9"/>
     <w:unhideWhenUsed/>
     <w:qFormat/>
@@ -9833,20 +9832,20 @@
       <w:lang w:val="ru-RU"/>
     </w:rPr>
   </w:style>
-  <w:style w:type="character" w:styleId="661">
+  <w:style w:type="character" w:styleId="705">
     <w:name w:val="Heading 2 Char"/>
-    <w:link w:val="660"/>
+    <w:link w:val="704"/>
     <w:uiPriority w:val="9"/>
     <w:rPr>
       <w:b/>
       <w:lang w:val="ru-RU"/>
     </w:rPr>
   </w:style>
-  <w:style w:type="paragraph" w:styleId="662">
+  <w:style w:type="paragraph" w:styleId="706">
     <w:name w:val="Heading 3"/>
-    <w:basedOn w:val="836"/>
-    <w:next w:val="836"/>
-    <w:link w:val="663"/>
+    <w:basedOn w:val="880"/>
+    <w:next w:val="880"/>
+    <w:link w:val="707"/>
     <w:uiPriority w:val="9"/>
     <w:unhideWhenUsed/>
     <w:qFormat/>
@@ -9862,10 +9861,10 @@
       <w:szCs w:val="30"/>
     </w:rPr>
   </w:style>
-  <w:style w:type="character" w:styleId="663">
+  <w:style w:type="character" w:styleId="707">
     <w:name w:val="Heading 3 Char"/>
-    <w:basedOn w:val="837"/>
-    <w:link w:val="662"/>
+    <w:basedOn w:val="881"/>
+    <w:link w:val="706"/>
     <w:uiPriority w:val="9"/>
     <w:rPr>
       <w:rFonts w:ascii="Arial" w:hAnsi="Arial" w:cs="Arial" w:eastAsia="Arial"/>
@@ -9873,11 +9872,11 @@
       <w:szCs w:val="30"/>
     </w:rPr>
   </w:style>
-  <w:style w:type="paragraph" w:styleId="664">
+  <w:style w:type="paragraph" w:styleId="708">
     <w:name w:val="Heading 4"/>
-    <w:basedOn w:val="836"/>
-    <w:next w:val="836"/>
-    <w:link w:val="665"/>
+    <w:basedOn w:val="880"/>
+    <w:next w:val="880"/>
+    <w:link w:val="709"/>
     <w:uiPriority w:val="9"/>
     <w:unhideWhenUsed/>
     <w:qFormat/>
@@ -9895,10 +9894,10 @@
       <w:szCs w:val="26"/>
     </w:rPr>
   </w:style>
-  <w:style w:type="character" w:styleId="665">
+  <w:style w:type="character" w:styleId="709">
     <w:name w:val="Heading 4 Char"/>
-    <w:basedOn w:val="837"/>
-    <w:link w:val="664"/>
+    <w:basedOn w:val="881"/>
+    <w:link w:val="708"/>
     <w:uiPriority w:val="9"/>
     <w:rPr>
       <w:rFonts w:ascii="Arial" w:hAnsi="Arial" w:cs="Arial" w:eastAsia="Arial"/>
@@ -9908,11 +9907,11 @@
       <w:szCs w:val="26"/>
     </w:rPr>
   </w:style>
-  <w:style w:type="paragraph" w:styleId="666">
+  <w:style w:type="paragraph" w:styleId="710">
     <w:name w:val="Heading 5"/>
-    <w:basedOn w:val="836"/>
-    <w:next w:val="836"/>
-    <w:link w:val="667"/>
+    <w:basedOn w:val="880"/>
+    <w:next w:val="880"/>
+    <w:link w:val="711"/>
     <w:uiPriority w:val="9"/>
     <w:unhideWhenUsed/>
     <w:qFormat/>
@@ -9930,10 +9929,10 @@
       <w:szCs w:val="24"/>
     </w:rPr>
   </w:style>
-  <w:style w:type="character" w:styleId="667">
+  <w:style w:type="character" w:styleId="711">
     <w:name w:val="Heading 5 Char"/>
-    <w:basedOn w:val="837"/>
-    <w:link w:val="666"/>
+    <w:basedOn w:val="881"/>
+    <w:link w:val="710"/>
     <w:uiPriority w:val="9"/>
     <w:rPr>
       <w:rFonts w:ascii="Arial" w:hAnsi="Arial" w:cs="Arial" w:eastAsia="Arial"/>
@@ -9943,11 +9942,11 @@
       <w:szCs w:val="24"/>
     </w:rPr>
   </w:style>
-  <w:style w:type="paragraph" w:styleId="668">
+  <w:style w:type="paragraph" w:styleId="712">
     <w:name w:val="Heading 6"/>
-    <w:basedOn w:val="836"/>
-    <w:next w:val="836"/>
-    <w:link w:val="669"/>
+    <w:basedOn w:val="880"/>
+    <w:next w:val="880"/>
+    <w:link w:val="713"/>
     <w:uiPriority w:val="9"/>
     <w:unhideWhenUsed/>
     <w:qFormat/>
@@ -9965,10 +9964,10 @@
       <w:szCs w:val="22"/>
     </w:rPr>
   </w:style>
-  <w:style w:type="character" w:styleId="669">
+  <w:style w:type="character" w:styleId="713">
     <w:name w:val="Heading 6 Char"/>
-    <w:basedOn w:val="837"/>
-    <w:link w:val="668"/>
+    <w:basedOn w:val="881"/>
+    <w:link w:val="712"/>
     <w:uiPriority w:val="9"/>
     <w:rPr>
       <w:rFonts w:ascii="Arial" w:hAnsi="Arial" w:cs="Arial" w:eastAsia="Arial"/>
@@ -9978,11 +9977,11 @@
       <w:szCs w:val="22"/>
     </w:rPr>
   </w:style>
-  <w:style w:type="paragraph" w:styleId="670">
+  <w:style w:type="paragraph" w:styleId="714">
     <w:name w:val="Heading 7"/>
-    <w:basedOn w:val="836"/>
-    <w:next w:val="836"/>
-    <w:link w:val="671"/>
+    <w:basedOn w:val="880"/>
+    <w:next w:val="880"/>
+    <w:link w:val="715"/>
     <w:uiPriority w:val="9"/>
     <w:unhideWhenUsed/>
     <w:qFormat/>
@@ -10002,10 +10001,10 @@
       <w:szCs w:val="22"/>
     </w:rPr>
   </w:style>
-  <w:style w:type="character" w:styleId="671">
+  <w:style w:type="character" w:styleId="715">
     <w:name w:val="Heading 7 Char"/>
-    <w:basedOn w:val="837"/>
-    <w:link w:val="670"/>
+    <w:basedOn w:val="881"/>
+    <w:link w:val="714"/>
     <w:uiPriority w:val="9"/>
     <w:rPr>
       <w:rFonts w:ascii="Arial" w:hAnsi="Arial" w:cs="Arial" w:eastAsia="Arial"/>
@@ -10017,11 +10016,11 @@
       <w:szCs w:val="22"/>
     </w:rPr>
   </w:style>
-  <w:style w:type="paragraph" w:styleId="672">
+  <w:style w:type="paragraph" w:styleId="716">
     <w:name w:val="Heading 8"/>
-    <w:basedOn w:val="836"/>
-    <w:next w:val="836"/>
-    <w:link w:val="673"/>
+    <w:basedOn w:val="880"/>
+    <w:next w:val="880"/>
+    <w:link w:val="717"/>
     <w:uiPriority w:val="9"/>
     <w:unhideWhenUsed/>
     <w:qFormat/>
@@ -10039,10 +10038,10 @@
       <w:szCs w:val="22"/>
     </w:rPr>
   </w:style>
-  <w:style w:type="character" w:styleId="673">
+  <w:style w:type="character" w:styleId="717">
     <w:name w:val="Heading 8 Char"/>
-    <w:basedOn w:val="837"/>
-    <w:link w:val="672"/>
+    <w:basedOn w:val="881"/>
+    <w:link w:val="716"/>
     <w:uiPriority w:val="9"/>
     <w:rPr>
       <w:rFonts w:ascii="Arial" w:hAnsi="Arial" w:cs="Arial" w:eastAsia="Arial"/>
@@ -10052,11 +10051,11 @@
       <w:szCs w:val="22"/>
     </w:rPr>
   </w:style>
-  <w:style w:type="paragraph" w:styleId="674">
+  <w:style w:type="paragraph" w:styleId="718">
     <w:name w:val="Heading 9"/>
-    <w:basedOn w:val="836"/>
-    <w:next w:val="836"/>
-    <w:link w:val="675"/>
+    <w:basedOn w:val="880"/>
+    <w:next w:val="880"/>
+    <w:link w:val="719"/>
     <w:uiPriority w:val="9"/>
     <w:unhideWhenUsed/>
     <w:qFormat/>
@@ -10074,10 +10073,10 @@
       <w:szCs w:val="21"/>
     </w:rPr>
   </w:style>
-  <w:style w:type="character" w:styleId="675">
+  <w:style w:type="character" w:styleId="719">
     <w:name w:val="Heading 9 Char"/>
-    <w:basedOn w:val="837"/>
-    <w:link w:val="674"/>
+    <w:basedOn w:val="881"/>
+    <w:link w:val="718"/>
     <w:uiPriority w:val="9"/>
     <w:rPr>
       <w:rFonts w:ascii="Arial" w:hAnsi="Arial" w:cs="Arial" w:eastAsia="Arial"/>
@@ -10087,9 +10086,9 @@
       <w:szCs w:val="21"/>
     </w:rPr>
   </w:style>
-  <w:style w:type="paragraph" w:styleId="676">
+  <w:style w:type="paragraph" w:styleId="720">
     <w:name w:val="List Paragraph"/>
-    <w:basedOn w:val="836"/>
+    <w:basedOn w:val="880"/>
     <w:uiPriority w:val="34"/>
     <w:qFormat/>
     <w:pPr>
@@ -10097,7 +10096,7 @@
       <w:ind w:left="720"/>
     </w:pPr>
   </w:style>
-  <w:style w:type="paragraph" w:styleId="677">
+  <w:style w:type="paragraph" w:styleId="721">
     <w:name w:val="No Spacing"/>
     <w:uiPriority w:val="1"/>
     <w:qFormat/>
@@ -10105,11 +10104,11 @@
       <w:spacing w:before="0" w:after="0" w:line="240" w:lineRule="auto"/>
     </w:pPr>
   </w:style>
-  <w:style w:type="paragraph" w:styleId="678">
+  <w:style w:type="paragraph" w:styleId="722">
     <w:name w:val="Title"/>
-    <w:basedOn w:val="836"/>
-    <w:next w:val="836"/>
-    <w:link w:val="679"/>
+    <w:basedOn w:val="880"/>
+    <w:next w:val="880"/>
+    <w:link w:val="723"/>
     <w:uiPriority w:val="10"/>
     <w:qFormat/>
     <w:pPr>
@@ -10121,21 +10120,21 @@
       <w:szCs w:val="48"/>
     </w:rPr>
   </w:style>
-  <w:style w:type="character" w:styleId="679">
+  <w:style w:type="character" w:styleId="723">
     <w:name w:val="Title Char"/>
-    <w:basedOn w:val="837"/>
-    <w:link w:val="678"/>
+    <w:basedOn w:val="881"/>
+    <w:link w:val="722"/>
     <w:uiPriority w:val="10"/>
     <w:rPr>
       <w:sz w:val="48"/>
       <w:szCs w:val="48"/>
     </w:rPr>
   </w:style>
-  <w:style w:type="paragraph" w:styleId="680">
+  <w:style w:type="paragraph" w:styleId="724">
     <w:name w:val="Subtitle"/>
-    <w:basedOn w:val="836"/>
-    <w:next w:val="836"/>
-    <w:link w:val="681"/>
+    <w:basedOn w:val="880"/>
+    <w:next w:val="880"/>
+    <w:link w:val="725"/>
     <w:uiPriority w:val="11"/>
     <w:qFormat/>
     <w:pPr>
@@ -10146,21 +10145,21 @@
       <w:szCs w:val="24"/>
     </w:rPr>
   </w:style>
-  <w:style w:type="character" w:styleId="681">
+  <w:style w:type="character" w:styleId="725">
     <w:name w:val="Subtitle Char"/>
-    <w:basedOn w:val="837"/>
-    <w:link w:val="680"/>
+    <w:basedOn w:val="881"/>
+    <w:link w:val="724"/>
     <w:uiPriority w:val="11"/>
     <w:rPr>
       <w:sz w:val="24"/>
       <w:szCs w:val="24"/>
     </w:rPr>
   </w:style>
-  <w:style w:type="paragraph" w:styleId="682">
+  <w:style w:type="paragraph" w:styleId="726">
     <w:name w:val="Quote"/>
-    <w:basedOn w:val="836"/>
-    <w:next w:val="836"/>
-    <w:link w:val="683"/>
+    <w:basedOn w:val="880"/>
+    <w:next w:val="880"/>
+    <w:link w:val="727"/>
     <w:uiPriority w:val="29"/>
     <w:qFormat/>
     <w:pPr>
@@ -10170,19 +10169,19 @@
       <w:i/>
     </w:rPr>
   </w:style>
-  <w:style w:type="character" w:styleId="683">
+  <w:style w:type="character" w:styleId="727">
     <w:name w:val="Quote Char"/>
-    <w:link w:val="682"/>
+    <w:link w:val="726"/>
     <w:uiPriority w:val="29"/>
     <w:rPr>
       <w:i/>
     </w:rPr>
   </w:style>
-  <w:style w:type="paragraph" w:styleId="684">
+  <w:style w:type="paragraph" w:styleId="728">
     <w:name w:val="Intense Quote"/>
-    <w:basedOn w:val="836"/>
-    <w:next w:val="836"/>
-    <w:link w:val="685"/>
+    <w:basedOn w:val="880"/>
+    <w:next w:val="880"/>
+    <w:link w:val="729"/>
     <w:uiPriority w:val="30"/>
     <w:qFormat/>
     <w:pPr>
@@ -10200,18 +10199,18 @@
       <w:i/>
     </w:rPr>
   </w:style>
-  <w:style w:type="character" w:styleId="685">
+  <w:style w:type="character" w:styleId="729">
     <w:name w:val="Intense Quote Char"/>
-    <w:link w:val="684"/>
+    <w:link w:val="728"/>
     <w:uiPriority w:val="30"/>
     <w:rPr>
       <w:i/>
     </w:rPr>
   </w:style>
-  <w:style w:type="paragraph" w:styleId="686">
+  <w:style w:type="paragraph" w:styleId="730">
     <w:name w:val="Header"/>
-    <w:basedOn w:val="836"/>
-    <w:link w:val="687"/>
+    <w:basedOn w:val="880"/>
+    <w:link w:val="731"/>
     <w:uiPriority w:val="99"/>
     <w:unhideWhenUsed/>
     <w:pPr>
@@ -10222,16 +10221,16 @@
       </w:tabs>
     </w:pPr>
   </w:style>
-  <w:style w:type="character" w:styleId="687">
+  <w:style w:type="character" w:styleId="731">
     <w:name w:val="Header Char"/>
-    <w:basedOn w:val="837"/>
-    <w:link w:val="686"/>
+    <w:basedOn w:val="881"/>
+    <w:link w:val="730"/>
     <w:uiPriority w:val="99"/>
   </w:style>
-  <w:style w:type="paragraph" w:styleId="688">
+  <w:style w:type="paragraph" w:styleId="732">
     <w:name w:val="Footer"/>
-    <w:basedOn w:val="836"/>
-    <w:link w:val="691"/>
+    <w:basedOn w:val="880"/>
+    <w:link w:val="735"/>
     <w:uiPriority w:val="99"/>
     <w:unhideWhenUsed/>
     <w:pPr>
@@ -10242,16 +10241,16 @@
       </w:tabs>
     </w:pPr>
   </w:style>
-  <w:style w:type="character" w:styleId="689">
+  <w:style w:type="character" w:styleId="733">
     <w:name w:val="Footer Char"/>
-    <w:basedOn w:val="837"/>
-    <w:link w:val="688"/>
+    <w:basedOn w:val="881"/>
+    <w:link w:val="732"/>
     <w:uiPriority w:val="99"/>
   </w:style>
-  <w:style w:type="paragraph" w:styleId="690">
+  <w:style w:type="paragraph" w:styleId="734">
     <w:name w:val="Caption"/>
-    <w:basedOn w:val="836"/>
-    <w:next w:val="836"/>
+    <w:basedOn w:val="880"/>
+    <w:next w:val="880"/>
     <w:uiPriority w:val="35"/>
     <w:semiHidden/>
     <w:unhideWhenUsed/>
@@ -10267,15 +10266,15 @@
       <w:szCs w:val="18"/>
     </w:rPr>
   </w:style>
-  <w:style w:type="character" w:styleId="691">
+  <w:style w:type="character" w:styleId="735">
     <w:name w:val="Caption Char"/>
-    <w:basedOn w:val="690"/>
-    <w:link w:val="688"/>
+    <w:basedOn w:val="734"/>
+    <w:link w:val="732"/>
     <w:uiPriority w:val="99"/>
   </w:style>
-  <w:style w:type="table" w:styleId="692">
+  <w:style w:type="table" w:styleId="736">
     <w:name w:val="Table Grid"/>
-    <w:basedOn w:val="838"/>
+    <w:basedOn w:val="882"/>
     <w:uiPriority w:val="59"/>
     <w:pPr>
       <w:spacing w:after="0" w:line="240" w:lineRule="auto"/>
@@ -10298,9 +10297,9 @@
       </w:tblCellMar>
     </w:tblPr>
   </w:style>
-  <w:style w:type="table" w:styleId="693">
+  <w:style w:type="table" w:styleId="737">
     <w:name w:val="Table Grid Light"/>
-    <w:basedOn w:val="838"/>
+    <w:basedOn w:val="882"/>
     <w:uiPriority w:val="59"/>
     <w:pPr>
       <w:spacing w:after="0" w:line="240" w:lineRule="auto"/>
@@ -10323,9 +10322,9 @@
       </w:tblCellMar>
     </w:tblPr>
   </w:style>
-  <w:style w:type="table" w:styleId="694">
+  <w:style w:type="table" w:styleId="738">
     <w:name w:val="Plain Table 1"/>
-    <w:basedOn w:val="838"/>
+    <w:basedOn w:val="882"/>
     <w:uiPriority w:val="59"/>
     <w:pPr>
       <w:spacing w:after="0" w:line="240" w:lineRule="auto"/>
@@ -10390,9 +10389,9 @@
       </w:rPr>
     </w:tblStylePr>
   </w:style>
-  <w:style w:type="table" w:styleId="695">
+  <w:style w:type="table" w:styleId="739">
     <w:name w:val="Plain Table 2"/>
-    <w:basedOn w:val="838"/>
+    <w:basedOn w:val="882"/>
     <w:uiPriority w:val="59"/>
     <w:pPr>
       <w:spacing w:after="0" w:line="240" w:lineRule="auto"/>
@@ -10475,9 +10474,9 @@
       </w:rPr>
     </w:tblStylePr>
   </w:style>
-  <w:style w:type="table" w:styleId="696">
+  <w:style w:type="table" w:styleId="740">
     <w:name w:val="Plain Table 3"/>
-    <w:basedOn w:val="838"/>
+    <w:basedOn w:val="882"/>
     <w:uiPriority w:val="99"/>
     <w:pPr>
       <w:spacing w:after="0" w:line="240" w:lineRule="auto"/>
@@ -10552,9 +10551,9 @@
       </w:rPr>
     </w:tblStylePr>
   </w:style>
-  <w:style w:type="table" w:styleId="697">
+  <w:style w:type="table" w:styleId="741">
     <w:name w:val="Plain Table 4"/>
-    <w:basedOn w:val="838"/>
+    <w:basedOn w:val="882"/>
     <w:uiPriority w:val="99"/>
     <w:pPr>
       <w:spacing w:after="0" w:line="240" w:lineRule="auto"/>
@@ -10609,9 +10608,9 @@
       </w:rPr>
     </w:tblStylePr>
   </w:style>
-  <w:style w:type="table" w:styleId="698">
+  <w:style w:type="table" w:styleId="742">
     <w:name w:val="Plain Table 5"/>
-    <w:basedOn w:val="838"/>
+    <w:basedOn w:val="882"/>
     <w:uiPriority w:val="99"/>
     <w:pPr>
       <w:spacing w:after="0" w:line="240" w:lineRule="auto"/>
@@ -10697,9 +10696,9 @@
       </w:tcPr>
     </w:tblStylePr>
   </w:style>
-  <w:style w:type="table" w:styleId="699">
+  <w:style w:type="table" w:styleId="743">
     <w:name w:val="Grid Table 1 Light"/>
-    <w:basedOn w:val="838"/>
+    <w:basedOn w:val="882"/>
     <w:uiPriority w:val="99"/>
     <w:pPr>
       <w:spacing w:after="0" w:line="240" w:lineRule="auto"/>
@@ -10762,9 +10761,9 @@
       </w:rPr>
     </w:tblStylePr>
   </w:style>
-  <w:style w:type="table" w:styleId="700">
+  <w:style w:type="table" w:styleId="744">
     <w:name w:val="Grid Table 1 Light - Accent 1"/>
-    <w:basedOn w:val="838"/>
+    <w:basedOn w:val="882"/>
     <w:uiPriority w:val="99"/>
     <w:pPr>
       <w:spacing w:after="0" w:line="240" w:lineRule="auto"/>
@@ -10827,9 +10826,9 @@
       </w:rPr>
     </w:tblStylePr>
   </w:style>
-  <w:style w:type="table" w:styleId="701">
+  <w:style w:type="table" w:styleId="745">
     <w:name w:val="Grid Table 1 Light - Accent 2"/>
-    <w:basedOn w:val="838"/>
+    <w:basedOn w:val="882"/>
     <w:uiPriority w:val="99"/>
     <w:pPr>
       <w:spacing w:after="0" w:line="240" w:lineRule="auto"/>
@@ -10892,9 +10891,9 @@
       </w:rPr>
     </w:tblStylePr>
   </w:style>
-  <w:style w:type="table" w:styleId="702">
+  <w:style w:type="table" w:styleId="746">
     <w:name w:val="Grid Table 1 Light - Accent 3"/>
-    <w:basedOn w:val="838"/>
+    <w:basedOn w:val="882"/>
     <w:uiPriority w:val="99"/>
     <w:pPr>
       <w:spacing w:after="0" w:line="240" w:lineRule="auto"/>
@@ -10957,9 +10956,9 @@
       </w:rPr>
     </w:tblStylePr>
   </w:style>
-  <w:style w:type="table" w:styleId="703">
+  <w:style w:type="table" w:styleId="747">
     <w:name w:val="Grid Table 1 Light - Accent 4"/>
-    <w:basedOn w:val="838"/>
+    <w:basedOn w:val="882"/>
     <w:uiPriority w:val="99"/>
     <w:pPr>
       <w:spacing w:after="0" w:line="240" w:lineRule="auto"/>
@@ -11022,9 +11021,9 @@
       </w:rPr>
     </w:tblStylePr>
   </w:style>
-  <w:style w:type="table" w:styleId="704">
+  <w:style w:type="table" w:styleId="748">
     <w:name w:val="Grid Table 1 Light - Accent 5"/>
-    <w:basedOn w:val="838"/>
+    <w:basedOn w:val="882"/>
     <w:uiPriority w:val="99"/>
     <w:pPr>
       <w:spacing w:after="0" w:line="240" w:lineRule="auto"/>
@@ -11087,9 +11086,9 @@
       </w:rPr>
     </w:tblStylePr>
   </w:style>
-  <w:style w:type="table" w:styleId="705">
+  <w:style w:type="table" w:styleId="749">
     <w:name w:val="Grid Table 1 Light - Accent 6"/>
-    <w:basedOn w:val="838"/>
+    <w:basedOn w:val="882"/>
     <w:uiPriority w:val="99"/>
     <w:pPr>
       <w:spacing w:after="0" w:line="240" w:lineRule="auto"/>
@@ -11152,9 +11151,9 @@
       </w:rPr>
     </w:tblStylePr>
   </w:style>
-  <w:style w:type="table" w:styleId="706">
+  <w:style w:type="table" w:styleId="750">
     <w:name w:val="Grid Table 2"/>
-    <w:basedOn w:val="838"/>
+    <w:basedOn w:val="882"/>
     <w:uiPriority w:val="99"/>
     <w:pPr>
       <w:spacing w:after="0" w:line="240" w:lineRule="auto"/>
@@ -11232,9 +11231,9 @@
       </w:tcPr>
     </w:tblStylePr>
   </w:style>
-  <w:style w:type="table" w:styleId="707">
+  <w:style w:type="table" w:styleId="751">
     <w:name w:val="Grid Table 2 - Accent 1"/>
-    <w:basedOn w:val="838"/>
+    <w:basedOn w:val="882"/>
     <w:uiPriority w:val="99"/>
     <w:pPr>
       <w:spacing w:after="0" w:line="240" w:lineRule="auto"/>
@@ -11312,9 +11311,9 @@
       </w:tcPr>
     </w:tblStylePr>
   </w:style>
-  <w:style w:type="table" w:styleId="708">
+  <w:style w:type="table" w:styleId="752">
     <w:name w:val="Grid Table 2 - Accent 2"/>
-    <w:basedOn w:val="838"/>
+    <w:basedOn w:val="882"/>
     <w:uiPriority w:val="99"/>
     <w:pPr>
       <w:spacing w:after="0" w:line="240" w:lineRule="auto"/>
@@ -11392,9 +11391,9 @@
       </w:tcPr>
     </w:tblStylePr>
   </w:style>
-  <w:style w:type="table" w:styleId="709">
+  <w:style w:type="table" w:styleId="753">
     <w:name w:val="Grid Table 2 - Accent 3"/>
-    <w:basedOn w:val="838"/>
+    <w:basedOn w:val="882"/>
     <w:uiPriority w:val="99"/>
     <w:pPr>
       <w:spacing w:after="0" w:line="240" w:lineRule="auto"/>
@@ -11472,9 +11471,9 @@
       </w:tcPr>
     </w:tblStylePr>
   </w:style>
-  <w:style w:type="table" w:styleId="710">
+  <w:style w:type="table" w:styleId="754">
     <w:name w:val="Grid Table 2 - Accent 4"/>
-    <w:basedOn w:val="838"/>
+    <w:basedOn w:val="882"/>
     <w:uiPriority w:val="99"/>
     <w:pPr>
       <w:spacing w:after="0" w:line="240" w:lineRule="auto"/>
@@ -11552,9 +11551,9 @@
       </w:tcPr>
     </w:tblStylePr>
   </w:style>
-  <w:style w:type="table" w:styleId="711">
+  <w:style w:type="table" w:styleId="755">
     <w:name w:val="Grid Table 2 - Accent 5"/>
-    <w:basedOn w:val="838"/>
+    <w:basedOn w:val="882"/>
     <w:uiPriority w:val="99"/>
     <w:pPr>
       <w:spacing w:after="0" w:line="240" w:lineRule="auto"/>
@@ -11632,9 +11631,9 @@
       </w:tcPr>
     </w:tblStylePr>
   </w:style>
-  <w:style w:type="table" w:styleId="712">
+  <w:style w:type="table" w:styleId="756">
     <w:name w:val="Grid Table 2 - Accent 6"/>
-    <w:basedOn w:val="838"/>
+    <w:basedOn w:val="882"/>
     <w:uiPriority w:val="99"/>
     <w:pPr>
       <w:spacing w:after="0" w:line="240" w:lineRule="auto"/>
@@ -11712,9 +11711,9 @@
       </w:tcPr>
     </w:tblStylePr>
   </w:style>
-  <w:style w:type="table" w:styleId="713">
+  <w:style w:type="table" w:styleId="757">
     <w:name w:val="Grid Table 3"/>
-    <w:basedOn w:val="838"/>
+    <w:basedOn w:val="882"/>
     <w:uiPriority w:val="99"/>
     <w:pPr>
       <w:spacing w:after="0" w:line="240" w:lineRule="auto"/>
@@ -11813,9 +11812,9 @@
       </w:tcPr>
     </w:tblStylePr>
   </w:style>
-  <w:style w:type="table" w:styleId="714">
+  <w:style w:type="table" w:styleId="758">
     <w:name w:val="Grid Table 3 - Accent 1"/>
-    <w:basedOn w:val="838"/>
+    <w:basedOn w:val="882"/>
     <w:uiPriority w:val="99"/>
     <w:pPr>
       <w:spacing w:after="0" w:line="240" w:lineRule="auto"/>
@@ -11914,9 +11913,9 @@
       </w:tcPr>
     </w:tblStylePr>
   </w:style>
-  <w:style w:type="table" w:styleId="715">
+  <w:style w:type="table" w:styleId="759">
     <w:name w:val="Grid Table 3 - Accent 2"/>
-    <w:basedOn w:val="838"/>
+    <w:basedOn w:val="882"/>
     <w:uiPriority w:val="99"/>
     <w:pPr>
       <w:spacing w:after="0" w:line="240" w:lineRule="auto"/>
@@ -12015,9 +12014,9 @@
       </w:tcPr>
     </w:tblStylePr>
   </w:style>
-  <w:style w:type="table" w:styleId="716">
+  <w:style w:type="table" w:styleId="760">
     <w:name w:val="Grid Table 3 - Accent 3"/>
-    <w:basedOn w:val="838"/>
+    <w:basedOn w:val="882"/>
     <w:uiPriority w:val="99"/>
     <w:pPr>
       <w:spacing w:after="0" w:line="240" w:lineRule="auto"/>
@@ -12116,9 +12115,9 @@
       </w:tcPr>
     </w:tblStylePr>
   </w:style>
-  <w:style w:type="table" w:styleId="717">
+  <w:style w:type="table" w:styleId="761">
     <w:name w:val="Grid Table 3 - Accent 4"/>
-    <w:basedOn w:val="838"/>
+    <w:basedOn w:val="882"/>
     <w:uiPriority w:val="99"/>
     <w:pPr>
       <w:spacing w:after="0" w:line="240" w:lineRule="auto"/>
@@ -12217,9 +12216,9 @@
       </w:tcPr>
     </w:tblStylePr>
   </w:style>
-  <w:style w:type="table" w:styleId="718">
+  <w:style w:type="table" w:styleId="762">
     <w:name w:val="Grid Table 3 - Accent 5"/>
-    <w:basedOn w:val="838"/>
+    <w:basedOn w:val="882"/>
     <w:uiPriority w:val="99"/>
     <w:pPr>
       <w:spacing w:after="0" w:line="240" w:lineRule="auto"/>
@@ -12318,9 +12317,9 @@
       </w:tcPr>
     </w:tblStylePr>
   </w:style>
-  <w:style w:type="table" w:styleId="719">
+  <w:style w:type="table" w:styleId="763">
     <w:name w:val="Grid Table 3 - Accent 6"/>
-    <w:basedOn w:val="838"/>
+    <w:basedOn w:val="882"/>
     <w:uiPriority w:val="99"/>
     <w:pPr>
       <w:spacing w:after="0" w:line="240" w:lineRule="auto"/>
@@ -12419,9 +12418,9 @@
       </w:tcPr>
     </w:tblStylePr>
   </w:style>
-  <w:style w:type="table" w:styleId="720">
+  <w:style w:type="table" w:styleId="764">
     <w:name w:val="Grid Table 4"/>
-    <w:basedOn w:val="838"/>
+    <w:basedOn w:val="882"/>
     <w:uiPriority w:val="59"/>
     <w:pPr>
       <w:spacing w:after="0" w:line="240" w:lineRule="auto"/>
@@ -12500,9 +12499,9 @@
       </w:tcPr>
     </w:tblStylePr>
   </w:style>
-  <w:style w:type="table" w:styleId="721">
+  <w:style w:type="table" w:styleId="765">
     <w:name w:val="Grid Table 4 - Accent 1"/>
-    <w:basedOn w:val="838"/>
+    <w:basedOn w:val="882"/>
     <w:uiPriority w:val="59"/>
     <w:pPr>
       <w:spacing w:after="0" w:line="240" w:lineRule="auto"/>
@@ -12581,9 +12580,9 @@
       </w:tcPr>
     </w:tblStylePr>
   </w:style>
-  <w:style w:type="table" w:styleId="722">
+  <w:style w:type="table" w:styleId="766">
     <w:name w:val="Grid Table 4 - Accent 2"/>
-    <w:basedOn w:val="838"/>
+    <w:basedOn w:val="882"/>
     <w:uiPriority w:val="59"/>
     <w:pPr>
       <w:spacing w:after="0" w:line="240" w:lineRule="auto"/>
@@ -12662,9 +12661,9 @@
       </w:tcPr>
     </w:tblStylePr>
   </w:style>
-  <w:style w:type="table" w:styleId="723">
+  <w:style w:type="table" w:styleId="767">
     <w:name w:val="Grid Table 4 - Accent 3"/>
-    <w:basedOn w:val="838"/>
+    <w:basedOn w:val="882"/>
     <w:uiPriority w:val="59"/>
     <w:pPr>
       <w:spacing w:after="0" w:line="240" w:lineRule="auto"/>
@@ -12743,9 +12742,9 @@
       </w:tcPr>
     </w:tblStylePr>
   </w:style>
-  <w:style w:type="table" w:styleId="724">
+  <w:style w:type="table" w:styleId="768">
     <w:name w:val="Grid Table 4 - Accent 4"/>
-    <w:basedOn w:val="838"/>
+    <w:basedOn w:val="882"/>
     <w:uiPriority w:val="59"/>
     <w:pPr>
       <w:spacing w:after="0" w:line="240" w:lineRule="auto"/>
@@ -12824,9 +12823,9 @@
       </w:tcPr>
     </w:tblStylePr>
   </w:style>
-  <w:style w:type="table" w:styleId="725">
+  <w:style w:type="table" w:styleId="769">
     <w:name w:val="Grid Table 4 - Accent 5"/>
-    <w:basedOn w:val="838"/>
+    <w:basedOn w:val="882"/>
     <w:uiPriority w:val="59"/>
     <w:pPr>
       <w:spacing w:after="0" w:line="240" w:lineRule="auto"/>
@@ -12905,9 +12904,9 @@
       </w:tcPr>
     </w:tblStylePr>
   </w:style>
-  <w:style w:type="table" w:styleId="726">
+  <w:style w:type="table" w:styleId="770">
     <w:name w:val="Grid Table 4 - Accent 6"/>
-    <w:basedOn w:val="838"/>
+    <w:basedOn w:val="882"/>
     <w:uiPriority w:val="59"/>
     <w:pPr>
       <w:spacing w:after="0" w:line="240" w:lineRule="auto"/>
@@ -12986,9 +12985,9 @@
       </w:tcPr>
     </w:tblStylePr>
   </w:style>
-  <w:style w:type="table" w:styleId="727">
+  <w:style w:type="table" w:styleId="771">
     <w:name w:val="Grid Table 5 Dark"/>
-    <w:basedOn w:val="838"/>
+    <w:basedOn w:val="882"/>
     <w:uiPriority w:val="99"/>
     <w:pPr>
       <w:spacing w:after="0" w:line="240" w:lineRule="auto"/>
@@ -13065,9 +13064,9 @@
       </w:tcPr>
     </w:tblStylePr>
   </w:style>
-  <w:style w:type="table" w:styleId="728">
+  <w:style w:type="table" w:styleId="772">
     <w:name w:val="Grid Table 5 Dark- Accent 1"/>
-    <w:basedOn w:val="838"/>
+    <w:basedOn w:val="882"/>
     <w:uiPriority w:val="99"/>
     <w:pPr>
       <w:spacing w:after="0" w:line="240" w:lineRule="auto"/>
@@ -13144,9 +13143,9 @@
       </w:tcPr>
     </w:tblStylePr>
   </w:style>
-  <w:style w:type="table" w:styleId="729">
+  <w:style w:type="table" w:styleId="773">
     <w:name w:val="Grid Table 5 Dark - Accent 2"/>
-    <w:basedOn w:val="838"/>
+    <w:basedOn w:val="882"/>
     <w:uiPriority w:val="99"/>
     <w:pPr>
       <w:spacing w:after="0" w:line="240" w:lineRule="auto"/>
@@ -13223,9 +13222,9 @@
       </w:tcPr>
     </w:tblStylePr>
   </w:style>
-  <w:style w:type="table" w:styleId="730">
+  <w:style w:type="table" w:styleId="774">
     <w:name w:val="Grid Table 5 Dark - Accent 3"/>
-    <w:basedOn w:val="838"/>
+    <w:basedOn w:val="882"/>
     <w:uiPriority w:val="99"/>
     <w:pPr>
       <w:spacing w:after="0" w:line="240" w:lineRule="auto"/>
@@ -13302,9 +13301,9 @@
       </w:tcPr>
     </w:tblStylePr>
   </w:style>
-  <w:style w:type="table" w:styleId="731">
+  <w:style w:type="table" w:styleId="775">
     <w:name w:val="Grid Table 5 Dark- Accent 4"/>
-    <w:basedOn w:val="838"/>
+    <w:basedOn w:val="882"/>
     <w:uiPriority w:val="99"/>
     <w:pPr>
       <w:spacing w:after="0" w:line="240" w:lineRule="auto"/>
@@ -13381,9 +13380,9 @@
       </w:tcPr>
     </w:tblStylePr>
   </w:style>
-  <w:style w:type="table" w:styleId="732">
+  <w:style w:type="table" w:styleId="776">
     <w:name w:val="Grid Table 5 Dark - Accent 5"/>
-    <w:basedOn w:val="838"/>
+    <w:basedOn w:val="882"/>
     <w:uiPriority w:val="99"/>
     <w:pPr>
       <w:spacing w:after="0" w:line="240" w:lineRule="auto"/>
@@ -13460,9 +13459,9 @@
       </w:tcPr>
     </w:tblStylePr>
   </w:style>
-  <w:style w:type="table" w:styleId="733">
+  <w:style w:type="table" w:styleId="777">
     <w:name w:val="Grid Table 5 Dark - Accent 6"/>
-    <w:basedOn w:val="838"/>
+    <w:basedOn w:val="882"/>
     <w:uiPriority w:val="99"/>
     <w:pPr>
       <w:spacing w:after="0" w:line="240" w:lineRule="auto"/>
@@ -13539,9 +13538,9 @@
       </w:tcPr>
     </w:tblStylePr>
   </w:style>
-  <w:style w:type="table" w:styleId="734">
+  <w:style w:type="table" w:styleId="778">
     <w:name w:val="Grid Table 6 Colorful"/>
-    <w:basedOn w:val="838"/>
+    <w:basedOn w:val="882"/>
     <w:uiPriority w:val="99"/>
     <w:pPr>
       <w:spacing w:after="0" w:line="240" w:lineRule="auto"/>
@@ -13618,9 +13617,9 @@
       </w:rPr>
     </w:tblStylePr>
   </w:style>
-  <w:style w:type="table" w:styleId="735">
+  <w:style w:type="table" w:styleId="779">
     <w:name w:val="Grid Table 6 Colorful - Accent 1"/>
-    <w:basedOn w:val="838"/>
+    <w:basedOn w:val="882"/>
     <w:uiPriority w:val="99"/>
     <w:pPr>
       <w:spacing w:after="0" w:line="240" w:lineRule="auto"/>
@@ -13697,9 +13696,9 @@
       </w:rPr>
     </w:tblStylePr>
   </w:style>
-  <w:style w:type="table" w:styleId="736">
+  <w:style w:type="table" w:styleId="780">
     <w:name w:val="Grid Table 6 Colorful - Accent 2"/>
-    <w:basedOn w:val="838"/>
+    <w:basedOn w:val="882"/>
     <w:uiPriority w:val="99"/>
     <w:pPr>
       <w:spacing w:after="0" w:line="240" w:lineRule="auto"/>
@@ -13776,9 +13775,9 @@
       </w:rPr>
     </w:tblStylePr>
   </w:style>
-  <w:style w:type="table" w:styleId="737">
+  <w:style w:type="table" w:styleId="781">
     <w:name w:val="Grid Table 6 Colorful - Accent 3"/>
-    <w:basedOn w:val="838"/>
+    <w:basedOn w:val="882"/>
     <w:uiPriority w:val="99"/>
     <w:pPr>
       <w:spacing w:after="0" w:line="240" w:lineRule="auto"/>
@@ -13855,9 +13854,9 @@
       </w:rPr>
     </w:tblStylePr>
   </w:style>
-  <w:style w:type="table" w:styleId="738">
+  <w:style w:type="table" w:styleId="782">
     <w:name w:val="Grid Table 6 Colorful - Accent 4"/>
-    <w:basedOn w:val="838"/>
+    <w:basedOn w:val="882"/>
     <w:uiPriority w:val="99"/>
     <w:pPr>
       <w:spacing w:after="0" w:line="240" w:lineRule="auto"/>
@@ -13934,9 +13933,9 @@
       </w:rPr>
     </w:tblStylePr>
   </w:style>
-  <w:style w:type="table" w:styleId="739">
+  <w:style w:type="table" w:styleId="783">
     <w:name w:val="Grid Table 6 Colorful - Accent 5"/>
-    <w:basedOn w:val="838"/>
+    <w:basedOn w:val="882"/>
     <w:uiPriority w:val="99"/>
     <w:pPr>
       <w:spacing w:after="0" w:line="240" w:lineRule="auto"/>
@@ -14013,9 +14012,9 @@
       </w:rPr>
     </w:tblStylePr>
   </w:style>
-  <w:style w:type="table" w:styleId="740">
+  <w:style w:type="table" w:styleId="784">
     <w:name w:val="Grid Table 6 Colorful - Accent 6"/>
-    <w:basedOn w:val="838"/>
+    <w:basedOn w:val="882"/>
     <w:uiPriority w:val="99"/>
     <w:pPr>
       <w:spacing w:after="0" w:line="240" w:lineRule="auto"/>
@@ -14092,9 +14091,9 @@
       </w:rPr>
     </w:tblStylePr>
   </w:style>
-  <w:style w:type="table" w:styleId="741">
+  <w:style w:type="table" w:styleId="785">
     <w:name w:val="Grid Table 7 Colorful"/>
-    <w:basedOn w:val="838"/>
+    <w:basedOn w:val="882"/>
     <w:uiPriority w:val="99"/>
     <w:pPr>
       <w:spacing w:after="0" w:line="240" w:lineRule="auto"/>
@@ -14204,9 +14203,9 @@
       </w:tcPr>
     </w:tblStylePr>
   </w:style>
-  <w:style w:type="table" w:styleId="742">
+  <w:style w:type="table" w:styleId="786">
     <w:name w:val="Grid Table 7 Colorful - Accent 1"/>
-    <w:basedOn w:val="838"/>
+    <w:basedOn w:val="882"/>
     <w:uiPriority w:val="99"/>
     <w:pPr>
       <w:spacing w:after="0" w:line="240" w:lineRule="auto"/>
@@ -14316,9 +14315,9 @@
       </w:tcPr>
     </w:tblStylePr>
   </w:style>
-  <w:style w:type="table" w:styleId="743">
+  <w:style w:type="table" w:styleId="787">
     <w:name w:val="Grid Table 7 Colorful - Accent 2"/>
-    <w:basedOn w:val="838"/>
+    <w:basedOn w:val="882"/>
     <w:uiPriority w:val="99"/>
     <w:pPr>
       <w:spacing w:after="0" w:line="240" w:lineRule="auto"/>
@@ -14428,9 +14427,9 @@
       </w:tcPr>
     </w:tblStylePr>
   </w:style>
-  <w:style w:type="table" w:styleId="744">
+  <w:style w:type="table" w:styleId="788">
     <w:name w:val="Grid Table 7 Colorful - Accent 3"/>
-    <w:basedOn w:val="838"/>
+    <w:basedOn w:val="882"/>
     <w:uiPriority w:val="99"/>
     <w:pPr>
       <w:spacing w:after="0" w:line="240" w:lineRule="auto"/>
@@ -14540,9 +14539,9 @@
       </w:tcPr>
     </w:tblStylePr>
   </w:style>
-  <w:style w:type="table" w:styleId="745">
+  <w:style w:type="table" w:styleId="789">
     <w:name w:val="Grid Table 7 Colorful - Accent 4"/>
-    <w:basedOn w:val="838"/>
+    <w:basedOn w:val="882"/>
     <w:uiPriority w:val="99"/>
     <w:pPr>
       <w:spacing w:after="0" w:line="240" w:lineRule="auto"/>
@@ -14652,9 +14651,9 @@
       </w:tcPr>
     </w:tblStylePr>
   </w:style>
-  <w:style w:type="table" w:styleId="746">
+  <w:style w:type="table" w:styleId="790">
     <w:name w:val="Grid Table 7 Colorful - Accent 5"/>
-    <w:basedOn w:val="838"/>
+    <w:basedOn w:val="882"/>
     <w:uiPriority w:val="99"/>
     <w:pPr>
       <w:spacing w:after="0" w:line="240" w:lineRule="auto"/>
@@ -14764,9 +14763,9 @@
       </w:tcPr>
     </w:tblStylePr>
   </w:style>
-  <w:style w:type="table" w:styleId="747">
+  <w:style w:type="table" w:styleId="791">
     <w:name w:val="Grid Table 7 Colorful - Accent 6"/>
-    <w:basedOn w:val="838"/>
+    <w:basedOn w:val="882"/>
     <w:uiPriority w:val="99"/>
     <w:pPr>
       <w:spacing w:after="0" w:line="240" w:lineRule="auto"/>
@@ -14876,9 +14875,9 @@
       </w:tcPr>
     </w:tblStylePr>
   </w:style>
-  <w:style w:type="table" w:styleId="748">
+  <w:style w:type="table" w:styleId="792">
     <w:name w:val="List Table 1 Light"/>
-    <w:basedOn w:val="838"/>
+    <w:basedOn w:val="882"/>
     <w:uiPriority w:val="99"/>
     <w:pPr>
       <w:spacing w:after="0" w:line="240" w:lineRule="auto"/>
@@ -14939,9 +14938,9 @@
       </w:tcPr>
     </w:tblStylePr>
   </w:style>
-  <w:style w:type="table" w:styleId="749">
+  <w:style w:type="table" w:styleId="793">
     <w:name w:val="List Table 1 Light - Accent 1"/>
-    <w:basedOn w:val="838"/>
+    <w:basedOn w:val="882"/>
     <w:uiPriority w:val="99"/>
     <w:pPr>
       <w:spacing w:after="0" w:line="240" w:lineRule="auto"/>
@@ -15002,9 +15001,9 @@
       </w:tcPr>
     </w:tblStylePr>
   </w:style>
-  <w:style w:type="table" w:styleId="750">
+  <w:style w:type="table" w:styleId="794">
     <w:name w:val="List Table 1 Light - Accent 2"/>
-    <w:basedOn w:val="838"/>
+    <w:basedOn w:val="882"/>
     <w:uiPriority w:val="99"/>
     <w:pPr>
       <w:spacing w:after="0" w:line="240" w:lineRule="auto"/>
@@ -15065,9 +15064,9 @@
       </w:tcPr>
     </w:tblStylePr>
   </w:style>
-  <w:style w:type="table" w:styleId="751">
+  <w:style w:type="table" w:styleId="795">
     <w:name w:val="List Table 1 Light - Accent 3"/>
-    <w:basedOn w:val="838"/>
+    <w:basedOn w:val="882"/>
     <w:uiPriority w:val="99"/>
     <w:pPr>
       <w:spacing w:after="0" w:line="240" w:lineRule="auto"/>
@@ -15128,9 +15127,9 @@
       </w:tcPr>
     </w:tblStylePr>
   </w:style>
-  <w:style w:type="table" w:styleId="752">
+  <w:style w:type="table" w:styleId="796">
     <w:name w:val="List Table 1 Light - Accent 4"/>
-    <w:basedOn w:val="838"/>
+    <w:basedOn w:val="882"/>
     <w:uiPriority w:val="99"/>
     <w:pPr>
       <w:spacing w:after="0" w:line="240" w:lineRule="auto"/>
@@ -15191,9 +15190,9 @@
       </w:tcPr>
     </w:tblStylePr>
   </w:style>
-  <w:style w:type="table" w:styleId="753">
+  <w:style w:type="table" w:styleId="797">
     <w:name w:val="List Table 1 Light - Accent 5"/>
-    <w:basedOn w:val="838"/>
+    <w:basedOn w:val="882"/>
     <w:uiPriority w:val="99"/>
     <w:pPr>
       <w:spacing w:after="0" w:line="240" w:lineRule="auto"/>
@@ -15254,9 +15253,9 @@
       </w:tcPr>
     </w:tblStylePr>
   </w:style>
-  <w:style w:type="table" w:styleId="754">
+  <w:style w:type="table" w:styleId="798">
     <w:name w:val="List Table 1 Light - Accent 6"/>
-    <w:basedOn w:val="838"/>
+    <w:basedOn w:val="882"/>
     <w:uiPriority w:val="99"/>
     <w:pPr>
       <w:spacing w:after="0" w:line="240" w:lineRule="auto"/>
@@ -15317,9 +15316,9 @@
       </w:tcPr>
     </w:tblStylePr>
   </w:style>
-  <w:style w:type="table" w:styleId="755">
+  <w:style w:type="table" w:styleId="799">
     <w:name w:val="List Table 2"/>
-    <w:basedOn w:val="838"/>
+    <w:basedOn w:val="882"/>
     <w:uiPriority w:val="99"/>
     <w:pPr>
       <w:spacing w:after="0" w:line="240" w:lineRule="auto"/>
@@ -15403,9 +15402,9 @@
       </w:tcPr>
     </w:tblStylePr>
   </w:style>
-  <w:style w:type="table" w:styleId="756">
+  <w:style w:type="table" w:styleId="800">
     <w:name w:val="List Table 2 - Accent 1"/>
-    <w:basedOn w:val="838"/>
+    <w:basedOn w:val="882"/>
     <w:uiPriority w:val="99"/>
     <w:pPr>
       <w:spacing w:after="0" w:line="240" w:lineRule="auto"/>
@@ -15489,9 +15488,9 @@
       </w:tcPr>
     </w:tblStylePr>
   </w:style>
-  <w:style w:type="table" w:styleId="757">
+  <w:style w:type="table" w:styleId="801">
     <w:name w:val="List Table 2 - Accent 2"/>
-    <w:basedOn w:val="838"/>
+    <w:basedOn w:val="882"/>
     <w:uiPriority w:val="99"/>
     <w:pPr>
       <w:spacing w:after="0" w:line="240" w:lineRule="auto"/>
@@ -15575,9 +15574,9 @@
       </w:tcPr>
     </w:tblStylePr>
   </w:style>
-  <w:style w:type="table" w:styleId="758">
+  <w:style w:type="table" w:styleId="802">
     <w:name w:val="List Table 2 - Accent 3"/>
-    <w:basedOn w:val="838"/>
+    <w:basedOn w:val="882"/>
     <w:uiPriority w:val="99"/>
     <w:pPr>
       <w:spacing w:after="0" w:line="240" w:lineRule="auto"/>
@@ -15661,9 +15660,9 @@
       </w:tcPr>
     </w:tblStylePr>
   </w:style>
-  <w:style w:type="table" w:styleId="759">
+  <w:style w:type="table" w:styleId="803">
     <w:name w:val="List Table 2 - Accent 4"/>
-    <w:basedOn w:val="838"/>
+    <w:basedOn w:val="882"/>
     <w:uiPriority w:val="99"/>
     <w:pPr>
       <w:spacing w:after="0" w:line="240" w:lineRule="auto"/>
@@ -15747,9 +15746,9 @@
       </w:tcPr>
     </w:tblStylePr>
   </w:style>
-  <w:style w:type="table" w:styleId="760">
+  <w:style w:type="table" w:styleId="804">
     <w:name w:val="List Table 2 - Accent 5"/>
-    <w:basedOn w:val="838"/>
+    <w:basedOn w:val="882"/>
     <w:uiPriority w:val="99"/>
     <w:pPr>
       <w:spacing w:after="0" w:line="240" w:lineRule="auto"/>
@@ -15833,9 +15832,9 @@
       </w:tcPr>
     </w:tblStylePr>
   </w:style>
-  <w:style w:type="table" w:styleId="761">
+  <w:style w:type="table" w:styleId="805">
     <w:name w:val="List Table 2 - Accent 6"/>
-    <w:basedOn w:val="838"/>
+    <w:basedOn w:val="882"/>
     <w:uiPriority w:val="99"/>
     <w:pPr>
       <w:spacing w:after="0" w:line="240" w:lineRule="auto"/>
@@ -15919,9 +15918,9 @@
       </w:tcPr>
     </w:tblStylePr>
   </w:style>
-  <w:style w:type="table" w:styleId="762">
+  <w:style w:type="table" w:styleId="806">
     <w:name w:val="List Table 3"/>
-    <w:basedOn w:val="838"/>
+    <w:basedOn w:val="882"/>
     <w:uiPriority w:val="99"/>
     <w:pPr>
       <w:spacing w:after="0" w:line="240" w:lineRule="auto"/>
@@ -15993,9 +15992,9 @@
       </w:rPr>
     </w:tblStylePr>
   </w:style>
-  <w:style w:type="table" w:styleId="763">
+  <w:style w:type="table" w:styleId="807">
     <w:name w:val="List Table 3 - Accent 1"/>
-    <w:basedOn w:val="838"/>
+    <w:basedOn w:val="882"/>
     <w:uiPriority w:val="99"/>
     <w:pPr>
       <w:spacing w:after="0" w:line="240" w:lineRule="auto"/>
@@ -16067,9 +16066,9 @@
       </w:rPr>
     </w:tblStylePr>
   </w:style>
-  <w:style w:type="table" w:styleId="764">
+  <w:style w:type="table" w:styleId="808">
     <w:name w:val="List Table 3 - Accent 2"/>
-    <w:basedOn w:val="838"/>
+    <w:basedOn w:val="882"/>
     <w:uiPriority w:val="99"/>
     <w:pPr>
       <w:spacing w:after="0" w:line="240" w:lineRule="auto"/>
@@ -16141,9 +16140,9 @@
       </w:rPr>
     </w:tblStylePr>
   </w:style>
-  <w:style w:type="table" w:styleId="765">
+  <w:style w:type="table" w:styleId="809">
     <w:name w:val="List Table 3 - Accent 3"/>
-    <w:basedOn w:val="838"/>
+    <w:basedOn w:val="882"/>
     <w:uiPriority w:val="99"/>
     <w:pPr>
       <w:spacing w:after="0" w:line="240" w:lineRule="auto"/>
@@ -16215,9 +16214,9 @@
       </w:rPr>
     </w:tblStylePr>
   </w:style>
-  <w:style w:type="table" w:styleId="766">
+  <w:style w:type="table" w:styleId="810">
     <w:name w:val="List Table 3 - Accent 4"/>
-    <w:basedOn w:val="838"/>
+    <w:basedOn w:val="882"/>
     <w:uiPriority w:val="99"/>
     <w:pPr>
       <w:spacing w:after="0" w:line="240" w:lineRule="auto"/>
@@ -16289,9 +16288,9 @@
       </w:rPr>
     </w:tblStylePr>
   </w:style>
-  <w:style w:type="table" w:styleId="767">
+  <w:style w:type="table" w:styleId="811">
     <w:name w:val="List Table 3 - Accent 5"/>
-    <w:basedOn w:val="838"/>
+    <w:basedOn w:val="882"/>
     <w:uiPriority w:val="99"/>
     <w:pPr>
       <w:spacing w:after="0" w:line="240" w:lineRule="auto"/>
@@ -16363,9 +16362,9 @@
       </w:rPr>
     </w:tblStylePr>
   </w:style>
-  <w:style w:type="table" w:styleId="768">
+  <w:style w:type="table" w:styleId="812">
     <w:name w:val="List Table 3 - Accent 6"/>
-    <w:basedOn w:val="838"/>
+    <w:basedOn w:val="882"/>
     <w:uiPriority w:val="99"/>
     <w:pPr>
       <w:spacing w:after="0" w:line="240" w:lineRule="auto"/>
@@ -16437,9 +16436,9 @@
       </w:rPr>
     </w:tblStylePr>
   </w:style>
-  <w:style w:type="table" w:styleId="769">
+  <w:style w:type="table" w:styleId="813">
     <w:name w:val="List Table 4"/>
-    <w:basedOn w:val="838"/>
+    <w:basedOn w:val="882"/>
     <w:uiPriority w:val="99"/>
     <w:pPr>
       <w:spacing w:after="0" w:line="240" w:lineRule="auto"/>
@@ -16506,9 +16505,9 @@
       </w:rPr>
     </w:tblStylePr>
   </w:style>
-  <w:style w:type="table" w:styleId="770">
+  <w:style w:type="table" w:styleId="814">
     <w:name w:val="List Table 4 - Accent 1"/>
-    <w:basedOn w:val="838"/>
+    <w:basedOn w:val="882"/>
     <w:uiPriority w:val="99"/>
     <w:pPr>
       <w:spacing w:after="0" w:line="240" w:lineRule="auto"/>
@@ -16575,9 +16574,9 @@
       </w:rPr>
     </w:tblStylePr>
   </w:style>
-  <w:style w:type="table" w:styleId="771">
+  <w:style w:type="table" w:styleId="815">
     <w:name w:val="List Table 4 - Accent 2"/>
-    <w:basedOn w:val="838"/>
+    <w:basedOn w:val="882"/>
     <w:uiPriority w:val="99"/>
     <w:pPr>
       <w:spacing w:after="0" w:line="240" w:lineRule="auto"/>
@@ -16644,9 +16643,9 @@
       </w:rPr>
     </w:tblStylePr>
   </w:style>
-  <w:style w:type="table" w:styleId="772">
+  <w:style w:type="table" w:styleId="816">
     <w:name w:val="List Table 4 - Accent 3"/>
-    <w:basedOn w:val="838"/>
+    <w:basedOn w:val="882"/>
     <w:uiPriority w:val="99"/>
     <w:pPr>
       <w:spacing w:after="0" w:line="240" w:lineRule="auto"/>
@@ -16713,9 +16712,9 @@
       </w:rPr>
     </w:tblStylePr>
   </w:style>
-  <w:style w:type="table" w:styleId="773">
+  <w:style w:type="table" w:styleId="817">
     <w:name w:val="List Table 4 - Accent 4"/>
-    <w:basedOn w:val="838"/>
+    <w:basedOn w:val="882"/>
     <w:uiPriority w:val="99"/>
     <w:pPr>
       <w:spacing w:after="0" w:line="240" w:lineRule="auto"/>
@@ -16782,9 +16781,9 @@
       </w:rPr>
     </w:tblStylePr>
   </w:style>
-  <w:style w:type="table" w:styleId="774">
+  <w:style w:type="table" w:styleId="818">
     <w:name w:val="List Table 4 - Accent 5"/>
-    <w:basedOn w:val="838"/>
+    <w:basedOn w:val="882"/>
     <w:uiPriority w:val="99"/>
     <w:pPr>
       <w:spacing w:after="0" w:line="240" w:lineRule="auto"/>
@@ -16851,9 +16850,9 @@
       </w:rPr>
     </w:tblStylePr>
   </w:style>
-  <w:style w:type="table" w:styleId="775">
+  <w:style w:type="table" w:styleId="819">
     <w:name w:val="List Table 4 - Accent 6"/>
-    <w:basedOn w:val="838"/>
+    <w:basedOn w:val="882"/>
     <w:uiPriority w:val="99"/>
     <w:pPr>
       <w:spacing w:after="0" w:line="240" w:lineRule="auto"/>
@@ -16920,9 +16919,9 @@
       </w:rPr>
     </w:tblStylePr>
   </w:style>
-  <w:style w:type="table" w:styleId="776">
+  <w:style w:type="table" w:styleId="820">
     <w:name w:val="List Table 5 Dark"/>
-    <w:basedOn w:val="838"/>
+    <w:basedOn w:val="882"/>
     <w:uiPriority w:val="99"/>
     <w:pPr>
       <w:spacing w:after="0" w:line="240" w:lineRule="auto"/>
@@ -17027,9 +17026,9 @@
       </w:rPr>
     </w:tblStylePr>
   </w:style>
-  <w:style w:type="table" w:styleId="777">
+  <w:style w:type="table" w:styleId="821">
     <w:name w:val="List Table 5 Dark - Accent 1"/>
-    <w:basedOn w:val="838"/>
+    <w:basedOn w:val="882"/>
     <w:uiPriority w:val="99"/>
     <w:pPr>
       <w:spacing w:after="0" w:line="240" w:lineRule="auto"/>
@@ -17134,9 +17133,9 @@
       </w:rPr>
     </w:tblStylePr>
   </w:style>
-  <w:style w:type="table" w:styleId="778">
+  <w:style w:type="table" w:styleId="822">
     <w:name w:val="List Table 5 Dark - Accent 2"/>
-    <w:basedOn w:val="838"/>
+    <w:basedOn w:val="882"/>
     <w:uiPriority w:val="99"/>
     <w:pPr>
       <w:spacing w:after="0" w:line="240" w:lineRule="auto"/>
@@ -17241,9 +17240,9 @@
       </w:rPr>
     </w:tblStylePr>
   </w:style>
-  <w:style w:type="table" w:styleId="779">
+  <w:style w:type="table" w:styleId="823">
     <w:name w:val="List Table 5 Dark - Accent 3"/>
-    <w:basedOn w:val="838"/>
+    <w:basedOn w:val="882"/>
     <w:uiPriority w:val="99"/>
     <w:pPr>
       <w:spacing w:after="0" w:line="240" w:lineRule="auto"/>
@@ -17348,9 +17347,9 @@
       </w:rPr>
     </w:tblStylePr>
   </w:style>
-  <w:style w:type="table" w:styleId="780">
+  <w:style w:type="table" w:styleId="824">
     <w:name w:val="List Table 5 Dark - Accent 4"/>
-    <w:basedOn w:val="838"/>
+    <w:basedOn w:val="882"/>
     <w:uiPriority w:val="99"/>
     <w:pPr>
       <w:spacing w:after="0" w:line="240" w:lineRule="auto"/>
@@ -17455,9 +17454,9 @@
       </w:rPr>
     </w:tblStylePr>
   </w:style>
-  <w:style w:type="table" w:styleId="781">
+  <w:style w:type="table" w:styleId="825">
     <w:name w:val="List Table 5 Dark - Accent 5"/>
-    <w:basedOn w:val="838"/>
+    <w:basedOn w:val="882"/>
     <w:uiPriority w:val="99"/>
     <w:pPr>
       <w:spacing w:after="0" w:line="240" w:lineRule="auto"/>
@@ -17562,9 +17561,9 @@
       </w:rPr>
     </w:tblStylePr>
   </w:style>
-  <w:style w:type="table" w:styleId="782">
+  <w:style w:type="table" w:styleId="826">
     <w:name w:val="List Table 5 Dark - Accent 6"/>
-    <w:basedOn w:val="838"/>
+    <w:basedOn w:val="882"/>
     <w:uiPriority w:val="99"/>
     <w:pPr>
       <w:spacing w:after="0" w:line="240" w:lineRule="auto"/>
@@ -17669,9 +17668,9 @@
       </w:rPr>
     </w:tblStylePr>
   </w:style>
-  <w:style w:type="table" w:styleId="783">
+  <w:style w:type="table" w:styleId="827">
     <w:name w:val="List Table 6 Colorful"/>
-    <w:basedOn w:val="838"/>
+    <w:basedOn w:val="882"/>
     <w:uiPriority w:val="99"/>
     <w:pPr>
       <w:spacing w:after="0" w:line="240" w:lineRule="auto"/>
@@ -17742,9 +17741,9 @@
       </w:tcPr>
     </w:tblStylePr>
   </w:style>
-  <w:style w:type="table" w:styleId="784">
+  <w:style w:type="table" w:styleId="828">
     <w:name w:val="List Table 6 Colorful - Accent 1"/>
-    <w:basedOn w:val="838"/>
+    <w:basedOn w:val="882"/>
     <w:uiPriority w:val="99"/>
     <w:pPr>
       <w:spacing w:after="0" w:line="240" w:lineRule="auto"/>
@@ -17815,9 +17814,9 @@
       </w:tcPr>
     </w:tblStylePr>
   </w:style>
-  <w:style w:type="table" w:styleId="785">
+  <w:style w:type="table" w:styleId="829">
     <w:name w:val="List Table 6 Colorful - Accent 2"/>
-    <w:basedOn w:val="838"/>
+    <w:basedOn w:val="882"/>
     <w:uiPriority w:val="99"/>
     <w:pPr>
       <w:spacing w:after="0" w:line="240" w:lineRule="auto"/>
@@ -17888,9 +17887,9 @@
       </w:tcPr>
     </w:tblStylePr>
   </w:style>
-  <w:style w:type="table" w:styleId="786">
+  <w:style w:type="table" w:styleId="830">
     <w:name w:val="List Table 6 Colorful - Accent 3"/>
-    <w:basedOn w:val="838"/>
+    <w:basedOn w:val="882"/>
     <w:uiPriority w:val="99"/>
     <w:pPr>
       <w:spacing w:after="0" w:line="240" w:lineRule="auto"/>
@@ -17961,9 +17960,9 @@
       </w:tcPr>
     </w:tblStylePr>
   </w:style>
-  <w:style w:type="table" w:styleId="787">
+  <w:style w:type="table" w:styleId="831">
     <w:name w:val="List Table 6 Colorful - Accent 4"/>
-    <w:basedOn w:val="838"/>
+    <w:basedOn w:val="882"/>
     <w:uiPriority w:val="99"/>
     <w:pPr>
       <w:spacing w:after="0" w:line="240" w:lineRule="auto"/>
@@ -18034,9 +18033,9 @@
       </w:tcPr>
     </w:tblStylePr>
   </w:style>
-  <w:style w:type="table" w:styleId="788">
+  <w:style w:type="table" w:styleId="832">
     <w:name w:val="List Table 6 Colorful - Accent 5"/>
-    <w:basedOn w:val="838"/>
+    <w:basedOn w:val="882"/>
     <w:uiPriority w:val="99"/>
     <w:pPr>
       <w:spacing w:after="0" w:line="240" w:lineRule="auto"/>
@@ -18107,9 +18106,9 @@
       </w:tcPr>
     </w:tblStylePr>
   </w:style>
-  <w:style w:type="table" w:styleId="789">
+  <w:style w:type="table" w:styleId="833">
     <w:name w:val="List Table 6 Colorful - Accent 6"/>
-    <w:basedOn w:val="838"/>
+    <w:basedOn w:val="882"/>
     <w:uiPriority w:val="99"/>
     <w:pPr>
       <w:spacing w:after="0" w:line="240" w:lineRule="auto"/>
@@ -18180,9 +18179,9 @@
       </w:tcPr>
     </w:tblStylePr>
   </w:style>
-  <w:style w:type="table" w:styleId="790">
+  <w:style w:type="table" w:styleId="834">
     <w:name w:val="List Table 7 Colorful"/>
-    <w:basedOn w:val="838"/>
+    <w:basedOn w:val="882"/>
     <w:uiPriority w:val="99"/>
     <w:pPr>
       <w:spacing w:after="0" w:line="240" w:lineRule="auto"/>
@@ -18296,9 +18295,9 @@
       </w:rPr>
     </w:tblStylePr>
   </w:style>
-  <w:style w:type="table" w:styleId="791">
+  <w:style w:type="table" w:styleId="835">
     <w:name w:val="List Table 7 Colorful - Accent 1"/>
-    <w:basedOn w:val="838"/>
+    <w:basedOn w:val="882"/>
     <w:uiPriority w:val="99"/>
     <w:pPr>
       <w:spacing w:after="0" w:line="240" w:lineRule="auto"/>
@@ -18412,9 +18411,9 @@
       </w:rPr>
     </w:tblStylePr>
   </w:style>
-  <w:style w:type="table" w:styleId="792">
+  <w:style w:type="table" w:styleId="836">
     <w:name w:val="List Table 7 Colorful - Accent 2"/>
-    <w:basedOn w:val="838"/>
+    <w:basedOn w:val="882"/>
     <w:uiPriority w:val="99"/>
     <w:pPr>
       <w:spacing w:after="0" w:line="240" w:lineRule="auto"/>
@@ -18528,9 +18527,9 @@
       </w:rPr>
     </w:tblStylePr>
   </w:style>
-  <w:style w:type="table" w:styleId="793">
+  <w:style w:type="table" w:styleId="837">
     <w:name w:val="List Table 7 Colorful - Accent 3"/>
-    <w:basedOn w:val="838"/>
+    <w:basedOn w:val="882"/>
     <w:uiPriority w:val="99"/>
     <w:pPr>
       <w:spacing w:after="0" w:line="240" w:lineRule="auto"/>
@@ -18644,9 +18643,9 @@
       </w:rPr>
     </w:tblStylePr>
   </w:style>
-  <w:style w:type="table" w:styleId="794">
+  <w:style w:type="table" w:styleId="838">
     <w:name w:val="List Table 7 Colorful - Accent 4"/>
-    <w:basedOn w:val="838"/>
+    <w:basedOn w:val="882"/>
     <w:uiPriority w:val="99"/>
     <w:pPr>
       <w:spacing w:after="0" w:line="240" w:lineRule="auto"/>
@@ -18760,9 +18759,9 @@
       </w:rPr>
     </w:tblStylePr>
   </w:style>
-  <w:style w:type="table" w:styleId="795">
+  <w:style w:type="table" w:styleId="839">
     <w:name w:val="List Table 7 Colorful - Accent 5"/>
-    <w:basedOn w:val="838"/>
+    <w:basedOn w:val="882"/>
     <w:uiPriority w:val="99"/>
     <w:pPr>
       <w:spacing w:after="0" w:line="240" w:lineRule="auto"/>
@@ -18876,9 +18875,9 @@
       </w:rPr>
     </w:tblStylePr>
   </w:style>
-  <w:style w:type="table" w:styleId="796">
+  <w:style w:type="table" w:styleId="840">
     <w:name w:val="List Table 7 Colorful - Accent 6"/>
-    <w:basedOn w:val="838"/>
+    <w:basedOn w:val="882"/>
     <w:uiPriority w:val="99"/>
     <w:pPr>
       <w:spacing w:after="0" w:line="240" w:lineRule="auto"/>
@@ -18992,9 +18991,9 @@
       </w:rPr>
     </w:tblStylePr>
   </w:style>
-  <w:style w:type="table" w:styleId="797">
+  <w:style w:type="table" w:styleId="841">
     <w:name w:val="Lined - Accent"/>
-    <w:basedOn w:val="838"/>
+    <w:basedOn w:val="882"/>
     <w:uiPriority w:val="99"/>
     <w:pPr>
       <w:spacing w:after="0" w:line="240" w:lineRule="auto"/>
@@ -19082,9 +19081,9 @@
       </w:tcPr>
     </w:tblStylePr>
   </w:style>
-  <w:style w:type="table" w:styleId="798">
+  <w:style w:type="table" w:styleId="842">
     <w:name w:val="Lined - Accent 1"/>
-    <w:basedOn w:val="838"/>
+    <w:basedOn w:val="882"/>
     <w:uiPriority w:val="99"/>
     <w:pPr>
       <w:spacing w:after="0" w:line="240" w:lineRule="auto"/>
@@ -19172,9 +19171,9 @@
       </w:tcPr>
     </w:tblStylePr>
   </w:style>
-  <w:style w:type="table" w:styleId="799">
+  <w:style w:type="table" w:styleId="843">
     <w:name w:val="Lined - Accent 2"/>
-    <w:basedOn w:val="838"/>
+    <w:basedOn w:val="882"/>
     <w:uiPriority w:val="99"/>
     <w:pPr>
       <w:spacing w:after="0" w:line="240" w:lineRule="auto"/>
@@ -19262,9 +19261,9 @@
       </w:tcPr>
     </w:tblStylePr>
   </w:style>
-  <w:style w:type="table" w:styleId="800">
+  <w:style w:type="table" w:styleId="844">
     <w:name w:val="Lined - Accent 3"/>
-    <w:basedOn w:val="838"/>
+    <w:basedOn w:val="882"/>
     <w:uiPriority w:val="99"/>
     <w:pPr>
       <w:spacing w:after="0" w:line="240" w:lineRule="auto"/>
@@ -19352,9 +19351,9 @@
       </w:tcPr>
     </w:tblStylePr>
   </w:style>
-  <w:style w:type="table" w:styleId="801">
+  <w:style w:type="table" w:styleId="845">
     <w:name w:val="Lined - Accent 4"/>
-    <w:basedOn w:val="838"/>
+    <w:basedOn w:val="882"/>
     <w:uiPriority w:val="99"/>
     <w:pPr>
       <w:spacing w:after="0" w:line="240" w:lineRule="auto"/>
@@ -19442,9 +19441,9 @@
       </w:tcPr>
     </w:tblStylePr>
   </w:style>
-  <w:style w:type="table" w:styleId="802">
+  <w:style w:type="table" w:styleId="846">
     <w:name w:val="Lined - Accent 5"/>
-    <w:basedOn w:val="838"/>
+    <w:basedOn w:val="882"/>
     <w:uiPriority w:val="99"/>
     <w:pPr>
       <w:spacing w:after="0" w:line="240" w:lineRule="auto"/>
@@ -19532,9 +19531,9 @@
       </w:tcPr>
     </w:tblStylePr>
   </w:style>
-  <w:style w:type="table" w:styleId="803">
+  <w:style w:type="table" w:styleId="847">
     <w:name w:val="Lined - Accent 6"/>
-    <w:basedOn w:val="838"/>
+    <w:basedOn w:val="882"/>
     <w:uiPriority w:val="99"/>
     <w:pPr>
       <w:spacing w:after="0" w:line="240" w:lineRule="auto"/>
@@ -19622,9 +19621,9 @@
       </w:tcPr>
     </w:tblStylePr>
   </w:style>
-  <w:style w:type="table" w:styleId="804">
+  <w:style w:type="table" w:styleId="848">
     <w:name w:val="Bordered &amp; Lined - Accent"/>
-    <w:basedOn w:val="838"/>
+    <w:basedOn w:val="882"/>
     <w:uiPriority w:val="99"/>
     <w:pPr>
       <w:spacing w:after="0" w:line="240" w:lineRule="auto"/>
@@ -19720,9 +19719,9 @@
       </w:tcPr>
     </w:tblStylePr>
   </w:style>
-  <w:style w:type="table" w:styleId="805">
+  <w:style w:type="table" w:styleId="849">
     <w:name w:val="Bordered &amp; Lined - Accent 1"/>
-    <w:basedOn w:val="838"/>
+    <w:basedOn w:val="882"/>
     <w:uiPriority w:val="99"/>
     <w:pPr>
       <w:spacing w:after="0" w:line="240" w:lineRule="auto"/>
@@ -19818,9 +19817,9 @@
       </w:tcPr>
     </w:tblStylePr>
   </w:style>
-  <w:style w:type="table" w:styleId="806">
+  <w:style w:type="table" w:styleId="850">
     <w:name w:val="Bordered &amp; Lined - Accent 2"/>
-    <w:basedOn w:val="838"/>
+    <w:basedOn w:val="882"/>
     <w:uiPriority w:val="99"/>
     <w:pPr>
       <w:spacing w:after="0" w:line="240" w:lineRule="auto"/>
@@ -19916,9 +19915,9 @@
       </w:tcPr>
     </w:tblStylePr>
   </w:style>
-  <w:style w:type="table" w:styleId="807">
+  <w:style w:type="table" w:styleId="851">
     <w:name w:val="Bordered &amp; Lined - Accent 3"/>
-    <w:basedOn w:val="838"/>
+    <w:basedOn w:val="882"/>
     <w:uiPriority w:val="99"/>
     <w:pPr>
       <w:spacing w:after="0" w:line="240" w:lineRule="auto"/>
@@ -20014,9 +20013,9 @@
       </w:tcPr>
     </w:tblStylePr>
   </w:style>
-  <w:style w:type="table" w:styleId="808">
+  <w:style w:type="table" w:styleId="852">
     <w:name w:val="Bordered &amp; Lined - Accent 4"/>
-    <w:basedOn w:val="838"/>
+    <w:basedOn w:val="882"/>
     <w:uiPriority w:val="99"/>
     <w:pPr>
       <w:spacing w:after="0" w:line="240" w:lineRule="auto"/>
@@ -20112,9 +20111,9 @@
       </w:tcPr>
     </w:tblStylePr>
   </w:style>
-  <w:style w:type="table" w:styleId="809">
+  <w:style w:type="table" w:styleId="853">
     <w:name w:val="Bordered &amp; Lined - Accent 5"/>
-    <w:basedOn w:val="838"/>
+    <w:basedOn w:val="882"/>
     <w:uiPriority w:val="99"/>
     <w:pPr>
       <w:spacing w:after="0" w:line="240" w:lineRule="auto"/>
@@ -20210,9 +20209,9 @@
       </w:tcPr>
     </w:tblStylePr>
   </w:style>
-  <w:style w:type="table" w:styleId="810">
+  <w:style w:type="table" w:styleId="854">
     <w:name w:val="Bordered &amp; Lined - Accent 6"/>
-    <w:basedOn w:val="838"/>
+    <w:basedOn w:val="882"/>
     <w:uiPriority w:val="99"/>
     <w:pPr>
       <w:spacing w:after="0" w:line="240" w:lineRule="auto"/>
@@ -20308,9 +20307,9 @@
       </w:tcPr>
     </w:tblStylePr>
   </w:style>
-  <w:style w:type="table" w:styleId="811">
+  <w:style w:type="table" w:styleId="855">
     <w:name w:val="Bordered"/>
-    <w:basedOn w:val="838"/>
+    <w:basedOn w:val="882"/>
     <w:uiPriority w:val="99"/>
     <w:pPr>
       <w:spacing w:after="0" w:line="240" w:lineRule="auto"/>
@@ -20387,9 +20386,9 @@
       </w:tcPr>
     </w:tblStylePr>
   </w:style>
-  <w:style w:type="table" w:styleId="812">
+  <w:style w:type="table" w:styleId="856">
     <w:name w:val="Bordered - Accent 1"/>
-    <w:basedOn w:val="838"/>
+    <w:basedOn w:val="882"/>
     <w:uiPriority w:val="99"/>
     <w:pPr>
       <w:spacing w:after="0" w:line="240" w:lineRule="auto"/>
@@ -20466,9 +20465,9 @@
       </w:tcPr>
     </w:tblStylePr>
   </w:style>
-  <w:style w:type="table" w:styleId="813">
+  <w:style w:type="table" w:styleId="857">
     <w:name w:val="Bordered - Accent 2"/>
-    <w:basedOn w:val="838"/>
+    <w:basedOn w:val="882"/>
     <w:uiPriority w:val="99"/>
     <w:pPr>
       <w:spacing w:after="0" w:line="240" w:lineRule="auto"/>
@@ -20545,9 +20544,9 @@
       </w:tcPr>
     </w:tblStylePr>
   </w:style>
-  <w:style w:type="table" w:styleId="814">
+  <w:style w:type="table" w:styleId="858">
     <w:name w:val="Bordered - Accent 3"/>
-    <w:basedOn w:val="838"/>
+    <w:basedOn w:val="882"/>
     <w:uiPriority w:val="99"/>
     <w:pPr>
       <w:spacing w:after="0" w:line="240" w:lineRule="auto"/>
@@ -20624,9 +20623,9 @@
       </w:tcPr>
     </w:tblStylePr>
   </w:style>
-  <w:style w:type="table" w:styleId="815">
+  <w:style w:type="table" w:styleId="859">
     <w:name w:val="Bordered - Accent 4"/>
-    <w:basedOn w:val="838"/>
+    <w:basedOn w:val="882"/>
     <w:uiPriority w:val="99"/>
     <w:pPr>
       <w:spacing w:after="0" w:line="240" w:lineRule="auto"/>
@@ -20703,9 +20702,9 @@
       </w:tcPr>
     </w:tblStylePr>
   </w:style>
-  <w:style w:type="table" w:styleId="816">
+  <w:style w:type="table" w:styleId="860">
     <w:name w:val="Bordered - Accent 5"/>
-    <w:basedOn w:val="838"/>
+    <w:basedOn w:val="882"/>
     <w:uiPriority w:val="99"/>
     <w:pPr>
       <w:spacing w:after="0" w:line="240" w:lineRule="auto"/>
@@ -20782,9 +20781,9 @@
       </w:tcPr>
     </w:tblStylePr>
   </w:style>
-  <w:style w:type="table" w:styleId="817">
+  <w:style w:type="table" w:styleId="861">
     <w:name w:val="Bordered - Accent 6"/>
-    <w:basedOn w:val="838"/>
+    <w:basedOn w:val="882"/>
     <w:uiPriority w:val="99"/>
     <w:pPr>
       <w:spacing w:after="0" w:line="240" w:lineRule="auto"/>
@@ -20861,7 +20860,7 @@
       </w:tcPr>
     </w:tblStylePr>
   </w:style>
-  <w:style w:type="character" w:styleId="818">
+  <w:style w:type="character" w:styleId="862">
     <w:name w:val="Hyperlink"/>
     <w:uiPriority w:val="99"/>
     <w:unhideWhenUsed/>
@@ -20870,10 +20869,10 @@
       <w:u w:val="single"/>
     </w:rPr>
   </w:style>
-  <w:style w:type="paragraph" w:styleId="819">
+  <w:style w:type="paragraph" w:styleId="863">
     <w:name w:val="footnote text"/>
-    <w:basedOn w:val="836"/>
-    <w:link w:val="820"/>
+    <w:basedOn w:val="880"/>
+    <w:link w:val="864"/>
     <w:uiPriority w:val="99"/>
     <w:semiHidden/>
     <w:unhideWhenUsed/>
@@ -20884,27 +20883,27 @@
       <w:sz w:val="18"/>
     </w:rPr>
   </w:style>
-  <w:style w:type="character" w:styleId="820">
+  <w:style w:type="character" w:styleId="864">
     <w:name w:val="Footnote Text Char"/>
-    <w:link w:val="819"/>
+    <w:link w:val="863"/>
     <w:uiPriority w:val="99"/>
     <w:rPr>
       <w:sz w:val="18"/>
     </w:rPr>
   </w:style>
-  <w:style w:type="character" w:styleId="821">
+  <w:style w:type="character" w:styleId="865">
     <w:name w:val="footnote reference"/>
-    <w:basedOn w:val="837"/>
+    <w:basedOn w:val="881"/>
     <w:uiPriority w:val="99"/>
     <w:unhideWhenUsed/>
     <w:rPr>
       <w:vertAlign w:val="superscript"/>
     </w:rPr>
   </w:style>
-  <w:style w:type="paragraph" w:styleId="822">
+  <w:style w:type="paragraph" w:styleId="866">
     <w:name w:val="endnote text"/>
-    <w:basedOn w:val="836"/>
-    <w:link w:val="823"/>
+    <w:basedOn w:val="880"/>
+    <w:link w:val="867"/>
     <w:uiPriority w:val="99"/>
     <w:semiHidden/>
     <w:unhideWhenUsed/>
@@ -20915,17 +20914,17 @@
       <w:sz w:val="20"/>
     </w:rPr>
   </w:style>
-  <w:style w:type="character" w:styleId="823">
+  <w:style w:type="character" w:styleId="867">
     <w:name w:val="Endnote Text Char"/>
-    <w:link w:val="822"/>
+    <w:link w:val="866"/>
     <w:uiPriority w:val="99"/>
     <w:rPr>
       <w:sz w:val="20"/>
     </w:rPr>
   </w:style>
-  <w:style w:type="character" w:styleId="824">
+  <w:style w:type="character" w:styleId="868">
     <w:name w:val="endnote reference"/>
-    <w:basedOn w:val="837"/>
+    <w:basedOn w:val="881"/>
     <w:uiPriority w:val="99"/>
     <w:semiHidden/>
     <w:unhideWhenUsed/>
@@ -20933,10 +20932,10 @@
       <w:vertAlign w:val="superscript"/>
     </w:rPr>
   </w:style>
-  <w:style w:type="paragraph" w:styleId="825">
+  <w:style w:type="paragraph" w:styleId="869">
     <w:name w:val="toc 1"/>
-    <w:basedOn w:val="836"/>
-    <w:next w:val="836"/>
+    <w:basedOn w:val="880"/>
+    <w:next w:val="880"/>
     <w:uiPriority w:val="39"/>
     <w:unhideWhenUsed/>
     <w:pPr>
@@ -20944,10 +20943,10 @@
       <w:spacing w:after="57"/>
     </w:pPr>
   </w:style>
-  <w:style w:type="paragraph" w:styleId="826">
+  <w:style w:type="paragraph" w:styleId="870">
     <w:name w:val="toc 2"/>
-    <w:basedOn w:val="836"/>
-    <w:next w:val="836"/>
+    <w:basedOn w:val="880"/>
+    <w:next w:val="880"/>
     <w:uiPriority w:val="39"/>
     <w:unhideWhenUsed/>
     <w:pPr>
@@ -20955,10 +20954,10 @@
       <w:spacing w:after="57"/>
     </w:pPr>
   </w:style>
-  <w:style w:type="paragraph" w:styleId="827">
+  <w:style w:type="paragraph" w:styleId="871">
     <w:name w:val="toc 3"/>
-    <w:basedOn w:val="836"/>
-    <w:next w:val="836"/>
+    <w:basedOn w:val="880"/>
+    <w:next w:val="880"/>
     <w:uiPriority w:val="39"/>
     <w:unhideWhenUsed/>
     <w:pPr>
@@ -20966,10 +20965,10 @@
       <w:spacing w:after="57"/>
     </w:pPr>
   </w:style>
-  <w:style w:type="paragraph" w:styleId="828">
+  <w:style w:type="paragraph" w:styleId="872">
     <w:name w:val="toc 4"/>
-    <w:basedOn w:val="836"/>
-    <w:next w:val="836"/>
+    <w:basedOn w:val="880"/>
+    <w:next w:val="880"/>
     <w:uiPriority w:val="39"/>
     <w:unhideWhenUsed/>
     <w:pPr>
@@ -20977,10 +20976,10 @@
       <w:spacing w:after="57"/>
     </w:pPr>
   </w:style>
-  <w:style w:type="paragraph" w:styleId="829">
+  <w:style w:type="paragraph" w:styleId="873">
     <w:name w:val="toc 5"/>
-    <w:basedOn w:val="836"/>
-    <w:next w:val="836"/>
+    <w:basedOn w:val="880"/>
+    <w:next w:val="880"/>
     <w:uiPriority w:val="39"/>
     <w:unhideWhenUsed/>
     <w:pPr>
@@ -20988,10 +20987,10 @@
       <w:spacing w:after="57"/>
     </w:pPr>
   </w:style>
-  <w:style w:type="paragraph" w:styleId="830">
+  <w:style w:type="paragraph" w:styleId="874">
     <w:name w:val="toc 6"/>
-    <w:basedOn w:val="836"/>
-    <w:next w:val="836"/>
+    <w:basedOn w:val="880"/>
+    <w:next w:val="880"/>
     <w:uiPriority w:val="39"/>
     <w:unhideWhenUsed/>
     <w:pPr>
@@ -20999,10 +20998,10 @@
       <w:spacing w:after="57"/>
     </w:pPr>
   </w:style>
-  <w:style w:type="paragraph" w:styleId="831">
+  <w:style w:type="paragraph" w:styleId="875">
     <w:name w:val="toc 7"/>
-    <w:basedOn w:val="836"/>
-    <w:next w:val="836"/>
+    <w:basedOn w:val="880"/>
+    <w:next w:val="880"/>
     <w:uiPriority w:val="39"/>
     <w:unhideWhenUsed/>
     <w:pPr>
@@ -21010,10 +21009,10 @@
       <w:spacing w:after="57"/>
     </w:pPr>
   </w:style>
-  <w:style w:type="paragraph" w:styleId="832">
+  <w:style w:type="paragraph" w:styleId="876">
     <w:name w:val="toc 8"/>
-    <w:basedOn w:val="836"/>
-    <w:next w:val="836"/>
+    <w:basedOn w:val="880"/>
+    <w:next w:val="880"/>
     <w:uiPriority w:val="39"/>
     <w:unhideWhenUsed/>
     <w:pPr>
@@ -21021,10 +21020,10 @@
       <w:spacing w:after="57"/>
     </w:pPr>
   </w:style>
-  <w:style w:type="paragraph" w:styleId="833">
+  <w:style w:type="paragraph" w:styleId="877">
     <w:name w:val="toc 9"/>
-    <w:basedOn w:val="836"/>
-    <w:next w:val="836"/>
+    <w:basedOn w:val="880"/>
+    <w:next w:val="880"/>
     <w:uiPriority w:val="39"/>
     <w:unhideWhenUsed/>
     <w:pPr>
@@ -21032,22 +21031,22 @@
       <w:spacing w:after="57"/>
     </w:pPr>
   </w:style>
-  <w:style w:type="paragraph" w:styleId="834">
+  <w:style w:type="paragraph" w:styleId="878">
     <w:name w:val="TOC Heading"/>
     <w:uiPriority w:val="39"/>
     <w:unhideWhenUsed/>
   </w:style>
-  <w:style w:type="paragraph" w:styleId="835">
+  <w:style w:type="paragraph" w:styleId="879">
     <w:name w:val="table of figures"/>
-    <w:basedOn w:val="836"/>
-    <w:next w:val="836"/>
+    <w:basedOn w:val="880"/>
+    <w:next w:val="880"/>
     <w:uiPriority w:val="99"/>
     <w:unhideWhenUsed/>
     <w:pPr>
       <w:spacing w:after="0" w:afterAutospacing="0"/>
     </w:pPr>
   </w:style>
-  <w:style w:type="paragraph" w:styleId="836" w:default="1">
+  <w:style w:type="paragraph" w:styleId="880" w:default="1">
     <w:name w:val="Normal"/>
     <w:qFormat/>
     <w:pPr>
@@ -21061,13 +21060,13 @@
       <w:lang w:eastAsia="ru-RU"/>
     </w:rPr>
   </w:style>
-  <w:style w:type="character" w:styleId="837" w:default="1">
+  <w:style w:type="character" w:styleId="881" w:default="1">
     <w:name w:val="Default Paragraph Font"/>
     <w:uiPriority w:val="1"/>
     <w:semiHidden/>
     <w:unhideWhenUsed/>
   </w:style>
-  <w:style w:type="table" w:styleId="838" w:default="1">
+  <w:style w:type="table" w:styleId="882" w:default="1">
     <w:name w:val="Normal Table"/>
     <w:uiPriority w:val="99"/>
     <w:semiHidden/>
@@ -21082,13 +21081,13 @@
       </w:tblCellMar>
     </w:tblPr>
   </w:style>
-  <w:style w:type="numbering" w:styleId="839" w:default="1">
+  <w:style w:type="numbering" w:styleId="883" w:default="1">
     <w:name w:val="No List"/>
     <w:uiPriority w:val="99"/>
     <w:semiHidden/>
     <w:unhideWhenUsed/>
   </w:style>
-  <w:style w:type="paragraph" w:styleId="840" w:customStyle="1">
+  <w:style w:type="paragraph" w:styleId="884" w:customStyle="1">
     <w:name w:val="Обычный1"/>
     <w:pPr>
       <w:spacing w:after="0" w:line="240" w:lineRule="auto"/>
@@ -21135,6 +21134,35 @@
 </w:glossaryDocument>
 </file>
 
+<file path=word/glossary/endnotes.xml><?xml version="1.0" encoding="utf-8"?>
+<w:endnotes xmlns:wpc="http://schemas.microsoft.com/office/word/2010/wordprocessingCanvas" xmlns:mc="http://schemas.openxmlformats.org/markup-compatibility/2006" xmlns:o="urn:schemas-microsoft-com:office:office" xmlns:r="http://schemas.openxmlformats.org/officeDocument/2006/relationships" xmlns:m="http://schemas.openxmlformats.org/officeDocument/2006/math" xmlns:v="urn:schemas-microsoft-com:vml" xmlns:wp14="http://schemas.microsoft.com/office/word/2010/wordprocessingDrawing" xmlns:wp="http://schemas.openxmlformats.org/drawingml/2006/wordprocessingDrawing" xmlns:w10="urn:schemas-microsoft-com:office:word" xmlns:w="http://schemas.openxmlformats.org/wordprocessingml/2006/main" xmlns:w14="http://schemas.microsoft.com/office/word/2010/wordml" xmlns:w15="http://schemas.microsoft.com/office/word/2012/wordml" xmlns:wpg="http://schemas.microsoft.com/office/word/2010/wordprocessingGroup" xmlns:wpi="http://schemas.microsoft.com/office/word/2010/wordprocessingInk" xmlns:wne="http://schemas.microsoft.com/office/word/2006/wordml" xmlns:a="http://schemas.openxmlformats.org/drawingml/2006/main" xmlns:wps="http://schemas.microsoft.com/office/word/2010/wordprocessingShape" mc:Ignorable="w14 w15 wp14">
+  <w:endnote w:type="separator" w:id="-1">
+    <w:p>
+      <w:pPr>
+        <w:spacing w:after="0" w:line="240" w:lineRule="auto"/>
+      </w:pPr>
+      <w:r/>
+      <w:r>
+        <w:separator/>
+      </w:r>
+      <w:r/>
+    </w:p>
+  </w:endnote>
+  <w:endnote w:type="continuationSeparator" w:id="0">
+    <w:p>
+      <w:pPr>
+        <w:spacing w:after="0" w:line="240" w:lineRule="auto"/>
+      </w:pPr>
+      <w:r/>
+      <w:r>
+        <w:continuationSeparator/>
+      </w:r>
+      <w:r/>
+    </w:p>
+  </w:endnote>
+</w:endnotes>
+</file>
+
 <file path=word/glossary/fontTable.xml><?xml version="1.0" encoding="utf-8"?>
 <w:fonts xmlns:mc="http://schemas.openxmlformats.org/markup-compatibility/2006" xmlns:r="http://schemas.openxmlformats.org/officeDocument/2006/relationships" xmlns:w="http://schemas.openxmlformats.org/wordprocessingml/2006/main" xmlns:w14="http://schemas.microsoft.com/office/word/2010/wordml" xmlns:w15="http://schemas.microsoft.com/office/word/2012/wordml" mc:Ignorable="w14 w15">
   <w:font w:name="Arial">
@@ -21152,6 +21180,35 @@
 </w:fonts>
 </file>
 
+<file path=word/glossary/footnotes.xml><?xml version="1.0" encoding="utf-8"?>
+<w:footnotes xmlns:wpc="http://schemas.microsoft.com/office/word/2010/wordprocessingCanvas" xmlns:mc="http://schemas.openxmlformats.org/markup-compatibility/2006" xmlns:o="urn:schemas-microsoft-com:office:office" xmlns:r="http://schemas.openxmlformats.org/officeDocument/2006/relationships" xmlns:m="http://schemas.openxmlformats.org/officeDocument/2006/math" xmlns:v="urn:schemas-microsoft-com:vml" xmlns:wp14="http://schemas.microsoft.com/office/word/2010/wordprocessingDrawing" xmlns:wp="http://schemas.openxmlformats.org/drawingml/2006/wordprocessingDrawing" xmlns:w10="urn:schemas-microsoft-com:office:word" xmlns:w="http://schemas.openxmlformats.org/wordprocessingml/2006/main" xmlns:w14="http://schemas.microsoft.com/office/word/2010/wordml" xmlns:w15="http://schemas.microsoft.com/office/word/2012/wordml" xmlns:wpg="http://schemas.microsoft.com/office/word/2010/wordprocessingGroup" xmlns:wpi="http://schemas.microsoft.com/office/word/2010/wordprocessingInk" xmlns:wne="http://schemas.microsoft.com/office/word/2006/wordml" xmlns:a="http://schemas.openxmlformats.org/drawingml/2006/main" xmlns:wps="http://schemas.microsoft.com/office/word/2010/wordprocessingShape" mc:Ignorable="w14 w15 wp14">
+  <w:footnote w:type="separator" w:id="-1">
+    <w:p>
+      <w:pPr>
+        <w:spacing w:after="0" w:line="240" w:lineRule="auto"/>
+      </w:pPr>
+      <w:r/>
+      <w:r>
+        <w:separator/>
+      </w:r>
+      <w:r/>
+    </w:p>
+  </w:footnote>
+  <w:footnote w:type="continuationSeparator" w:id="0">
+    <w:p>
+      <w:pPr>
+        <w:spacing w:after="0" w:line="240" w:lineRule="auto"/>
+      </w:pPr>
+      <w:r/>
+      <w:r>
+        <w:continuationSeparator/>
+      </w:r>
+      <w:r/>
+    </w:p>
+  </w:footnote>
+</w:footnotes>
+</file>
+
 <file path=word/glossary/settings.xml><?xml version="1.0" encoding="utf-8"?>
 <w:settings xmlns:mc="http://schemas.openxmlformats.org/markup-compatibility/2006" xmlns:o="urn:schemas-microsoft-com:office:office" xmlns:r="http://schemas.openxmlformats.org/officeDocument/2006/relationships" xmlns:m="http://schemas.openxmlformats.org/officeDocument/2006/math" xmlns:v="urn:schemas-microsoft-com:vml" xmlns:w10="urn:schemas-microsoft-com:office:word" xmlns:w="http://schemas.openxmlformats.org/wordprocessingml/2006/main" xmlns:w14="http://schemas.microsoft.com/office/word/2010/wordml" xmlns:w15="http://schemas.microsoft.com/office/word/2012/wordml" xmlns:sl="http://schemas.openxmlformats.org/schemaLibrary/2006/main" mc:Ignorable="w14 w15">
   <w:zoom w:percent="100"/>
@@ -21163,12 +21220,16 @@
     <w:numFmt w:val="decimal"/>
     <w:numStart w:val="1"/>
     <w:numRestart w:val="continuous"/>
+    <w:footnote w:id="-1"/>
+    <w:footnote w:id="0"/>
   </w:footnotePr>
   <w:endnotePr>
     <w:pos w:val="docEnd"/>
     <w:numFmt w:val="lowerRoman"/>
     <w:numStart w:val="1"/>
     <w:numRestart w:val="continuous"/>
+    <w:endnote w:id="-1"/>
+    <w:endnote w:id="0"/>
   </w:endnotePr>
   <w:compat>
     <w:compatSetting w:name="compatibilityMode" w:uri="http://schemas.microsoft.com/office/word" w:val="12"/>
@@ -21203,15 +21264,15 @@
   <w:docDefaults>
     <w:rPrDefault>
       <w:rPr>
-        <w:rFonts w:asciiTheme="minorHAnsi" w:eastAsiaTheme="minorHAnsi" w:hAnsiTheme="minorHAnsi" w:cstheme="minorBidi"/>
+        <w:rFonts w:asciiTheme="minorHAnsi" w:hAnsiTheme="minorHAnsi" w:eastAsiaTheme="minorHAnsi" w:cstheme="minorBidi" w:hint="default"/>
         <w:sz w:val="22"/>
         <w:szCs w:val="22"/>
-        <w:lang w:val="en-US" w:eastAsia="en-US" w:bidi="ar-SA"/>
+        <w:lang w:val="en-US" w:bidi="ar-SA" w:eastAsia="en-US"/>
       </w:rPr>
     </w:rPrDefault>
     <w:pPrDefault>
       <w:pPr>
-        <w:spacing w:after="200" w:line="276" w:lineRule="auto"/>
+        <w:spacing w:before="0" w:beforeAutospacing="0" w:after="200" w:afterAutospacing="0" w:line="276" w:lineRule="auto"/>
       </w:pPr>
     </w:pPrDefault>
   </w:docDefaults>
@@ -21354,27 +21415,27 @@
     <w:lsdException w:name="Bibliography" w:uiPriority="37"/>
     <w:lsdException w:name="TOC Heading" w:uiPriority="39" w:qFormat="1"/>
   </w:latentStyles>
-  <w:style w:type="paragraph" w:styleId="227" w:default="1">
+  <w:style w:type="paragraph" w:styleId="1297" w:default="1">
     <w:name w:val="Normal"/>
     <w:qFormat/>
   </w:style>
-  <w:style w:type="character" w:styleId="228" w:default="1">
+  <w:style w:type="character" w:styleId="1298" w:default="1">
     <w:name w:val="Default Paragraph Font"/>
     <w:uiPriority w:val="1"/>
     <w:semiHidden/>
     <w:unhideWhenUsed/>
   </w:style>
-  <w:style w:type="numbering" w:styleId="229" w:default="1">
+  <w:style w:type="numbering" w:styleId="1299" w:default="1">
     <w:name w:val="No List"/>
     <w:uiPriority w:val="99"/>
     <w:semiHidden/>
     <w:unhideWhenUsed/>
   </w:style>
-  <w:style w:type="paragraph" w:styleId="230">
+  <w:style w:type="paragraph" w:styleId="1300">
     <w:name w:val="Heading 1"/>
-    <w:basedOn w:val="227"/>
-    <w:next w:val="227"/>
-    <w:link w:val="231"/>
+    <w:basedOn w:val="1297"/>
+    <w:next w:val="1297"/>
+    <w:link w:val="1301"/>
     <w:uiPriority w:val="9"/>
     <w:qFormat/>
     <w:pPr>
@@ -21389,10 +21450,10 @@
       <w:szCs w:val="40"/>
     </w:rPr>
   </w:style>
-  <w:style w:type="character" w:styleId="231">
+  <w:style w:type="character" w:styleId="1301">
     <w:name w:val="Heading 1 Char"/>
-    <w:basedOn w:val="228"/>
-    <w:link w:val="230"/>
+    <w:basedOn w:val="1298"/>
+    <w:link w:val="1300"/>
     <w:uiPriority w:val="9"/>
     <w:rPr>
       <w:rFonts w:ascii="Arial" w:hAnsi="Arial" w:cs="Arial" w:eastAsia="Arial"/>
@@ -21400,11 +21461,11 @@
       <w:szCs w:val="40"/>
     </w:rPr>
   </w:style>
-  <w:style w:type="paragraph" w:styleId="232">
+  <w:style w:type="paragraph" w:styleId="1302">
     <w:name w:val="Heading 2"/>
-    <w:basedOn w:val="227"/>
-    <w:next w:val="227"/>
-    <w:link w:val="233"/>
+    <w:basedOn w:val="1297"/>
+    <w:next w:val="1297"/>
+    <w:link w:val="1303"/>
     <w:uiPriority w:val="9"/>
     <w:unhideWhenUsed/>
     <w:qFormat/>
@@ -21419,21 +21480,21 @@
       <w:sz w:val="34"/>
     </w:rPr>
   </w:style>
-  <w:style w:type="character" w:styleId="233">
+  <w:style w:type="character" w:styleId="1303">
     <w:name w:val="Heading 2 Char"/>
-    <w:basedOn w:val="228"/>
-    <w:link w:val="232"/>
+    <w:basedOn w:val="1298"/>
+    <w:link w:val="1302"/>
     <w:uiPriority w:val="9"/>
     <w:rPr>
       <w:rFonts w:ascii="Arial" w:hAnsi="Arial" w:cs="Arial" w:eastAsia="Arial"/>
       <w:sz w:val="34"/>
     </w:rPr>
   </w:style>
-  <w:style w:type="paragraph" w:styleId="234">
+  <w:style w:type="paragraph" w:styleId="1304">
     <w:name w:val="Heading 3"/>
-    <w:basedOn w:val="227"/>
-    <w:next w:val="227"/>
-    <w:link w:val="235"/>
+    <w:basedOn w:val="1297"/>
+    <w:next w:val="1297"/>
+    <w:link w:val="1305"/>
     <w:uiPriority w:val="9"/>
     <w:unhideWhenUsed/>
     <w:qFormat/>
@@ -21449,10 +21510,10 @@
       <w:szCs w:val="30"/>
     </w:rPr>
   </w:style>
-  <w:style w:type="character" w:styleId="235">
+  <w:style w:type="character" w:styleId="1305">
     <w:name w:val="Heading 3 Char"/>
-    <w:basedOn w:val="228"/>
-    <w:link w:val="234"/>
+    <w:basedOn w:val="1298"/>
+    <w:link w:val="1304"/>
     <w:uiPriority w:val="9"/>
     <w:rPr>
       <w:rFonts w:ascii="Arial" w:hAnsi="Arial" w:cs="Arial" w:eastAsia="Arial"/>
@@ -21460,11 +21521,11 @@
       <w:szCs w:val="30"/>
     </w:rPr>
   </w:style>
-  <w:style w:type="paragraph" w:styleId="236">
+  <w:style w:type="paragraph" w:styleId="1306">
     <w:name w:val="Heading 4"/>
-    <w:basedOn w:val="227"/>
-    <w:next w:val="227"/>
-    <w:link w:val="237"/>
+    <w:basedOn w:val="1297"/>
+    <w:next w:val="1297"/>
+    <w:link w:val="1307"/>
     <w:uiPriority w:val="9"/>
     <w:unhideWhenUsed/>
     <w:qFormat/>
@@ -21482,10 +21543,10 @@
       <w:szCs w:val="26"/>
     </w:rPr>
   </w:style>
-  <w:style w:type="character" w:styleId="237">
+  <w:style w:type="character" w:styleId="1307">
     <w:name w:val="Heading 4 Char"/>
-    <w:basedOn w:val="228"/>
-    <w:link w:val="236"/>
+    <w:basedOn w:val="1298"/>
+    <w:link w:val="1306"/>
     <w:uiPriority w:val="9"/>
     <w:rPr>
       <w:rFonts w:ascii="Arial" w:hAnsi="Arial" w:cs="Arial" w:eastAsia="Arial"/>
@@ -21495,11 +21556,11 @@
       <w:szCs w:val="26"/>
     </w:rPr>
   </w:style>
-  <w:style w:type="paragraph" w:styleId="238">
+  <w:style w:type="paragraph" w:styleId="1308">
     <w:name w:val="Heading 5"/>
-    <w:basedOn w:val="227"/>
-    <w:next w:val="227"/>
-    <w:link w:val="239"/>
+    <w:basedOn w:val="1297"/>
+    <w:next w:val="1297"/>
+    <w:link w:val="1309"/>
     <w:uiPriority w:val="9"/>
     <w:unhideWhenUsed/>
     <w:qFormat/>
@@ -21517,10 +21578,10 @@
       <w:szCs w:val="24"/>
     </w:rPr>
   </w:style>
-  <w:style w:type="character" w:styleId="239">
+  <w:style w:type="character" w:styleId="1309">
     <w:name w:val="Heading 5 Char"/>
-    <w:basedOn w:val="228"/>
-    <w:link w:val="238"/>
+    <w:basedOn w:val="1298"/>
+    <w:link w:val="1308"/>
     <w:uiPriority w:val="9"/>
     <w:rPr>
       <w:rFonts w:ascii="Arial" w:hAnsi="Arial" w:cs="Arial" w:eastAsia="Arial"/>
@@ -21530,11 +21591,11 @@
       <w:szCs w:val="24"/>
     </w:rPr>
   </w:style>
-  <w:style w:type="paragraph" w:styleId="240">
+  <w:style w:type="paragraph" w:styleId="1310">
     <w:name w:val="Heading 6"/>
-    <w:basedOn w:val="227"/>
-    <w:next w:val="227"/>
-    <w:link w:val="241"/>
+    <w:basedOn w:val="1297"/>
+    <w:next w:val="1297"/>
+    <w:link w:val="1311"/>
     <w:uiPriority w:val="9"/>
     <w:unhideWhenUsed/>
     <w:qFormat/>
@@ -21552,10 +21613,10 @@
       <w:szCs w:val="22"/>
     </w:rPr>
   </w:style>
-  <w:style w:type="character" w:styleId="241">
+  <w:style w:type="character" w:styleId="1311">
     <w:name w:val="Heading 6 Char"/>
-    <w:basedOn w:val="228"/>
-    <w:link w:val="240"/>
+    <w:basedOn w:val="1298"/>
+    <w:link w:val="1310"/>
     <w:uiPriority w:val="9"/>
     <w:rPr>
       <w:rFonts w:ascii="Arial" w:hAnsi="Arial" w:cs="Arial" w:eastAsia="Arial"/>
@@ -21565,11 +21626,11 @@
       <w:szCs w:val="22"/>
     </w:rPr>
   </w:style>
-  <w:style w:type="paragraph" w:styleId="242">
+  <w:style w:type="paragraph" w:styleId="1312">
     <w:name w:val="Heading 7"/>
-    <w:basedOn w:val="227"/>
-    <w:next w:val="227"/>
-    <w:link w:val="243"/>
+    <w:basedOn w:val="1297"/>
+    <w:next w:val="1297"/>
+    <w:link w:val="1313"/>
     <w:uiPriority w:val="9"/>
     <w:unhideWhenUsed/>
     <w:qFormat/>
@@ -21589,10 +21650,10 @@
       <w:szCs w:val="22"/>
     </w:rPr>
   </w:style>
-  <w:style w:type="character" w:styleId="243">
+  <w:style w:type="character" w:styleId="1313">
     <w:name w:val="Heading 7 Char"/>
-    <w:basedOn w:val="228"/>
-    <w:link w:val="242"/>
+    <w:basedOn w:val="1298"/>
+    <w:link w:val="1312"/>
     <w:uiPriority w:val="9"/>
     <w:rPr>
       <w:rFonts w:ascii="Arial" w:hAnsi="Arial" w:cs="Arial" w:eastAsia="Arial"/>
@@ -21604,11 +21665,11 @@
       <w:szCs w:val="22"/>
     </w:rPr>
   </w:style>
-  <w:style w:type="paragraph" w:styleId="244">
+  <w:style w:type="paragraph" w:styleId="1314">
     <w:name w:val="Heading 8"/>
-    <w:basedOn w:val="227"/>
-    <w:next w:val="227"/>
-    <w:link w:val="245"/>
+    <w:basedOn w:val="1297"/>
+    <w:next w:val="1297"/>
+    <w:link w:val="1315"/>
     <w:uiPriority w:val="9"/>
     <w:unhideWhenUsed/>
     <w:qFormat/>
@@ -21626,10 +21687,10 @@
       <w:szCs w:val="22"/>
     </w:rPr>
   </w:style>
-  <w:style w:type="character" w:styleId="245">
+  <w:style w:type="character" w:styleId="1315">
     <w:name w:val="Heading 8 Char"/>
-    <w:basedOn w:val="228"/>
-    <w:link w:val="244"/>
+    <w:basedOn w:val="1298"/>
+    <w:link w:val="1314"/>
     <w:uiPriority w:val="9"/>
     <w:rPr>
       <w:rFonts w:ascii="Arial" w:hAnsi="Arial" w:cs="Arial" w:eastAsia="Arial"/>
@@ -21639,11 +21700,11 @@
       <w:szCs w:val="22"/>
     </w:rPr>
   </w:style>
-  <w:style w:type="paragraph" w:styleId="246">
+  <w:style w:type="paragraph" w:styleId="1316">
     <w:name w:val="Heading 9"/>
-    <w:basedOn w:val="227"/>
-    <w:next w:val="227"/>
-    <w:link w:val="247"/>
+    <w:basedOn w:val="1297"/>
+    <w:next w:val="1297"/>
+    <w:link w:val="1317"/>
     <w:uiPriority w:val="9"/>
     <w:unhideWhenUsed/>
     <w:qFormat/>
@@ -21661,10 +21722,10 @@
       <w:szCs w:val="21"/>
     </w:rPr>
   </w:style>
-  <w:style w:type="character" w:styleId="247">
+  <w:style w:type="character" w:styleId="1317">
     <w:name w:val="Heading 9 Char"/>
-    <w:basedOn w:val="228"/>
-    <w:link w:val="246"/>
+    <w:basedOn w:val="1298"/>
+    <w:link w:val="1316"/>
     <w:uiPriority w:val="9"/>
     <w:rPr>
       <w:rFonts w:ascii="Arial" w:hAnsi="Arial" w:cs="Arial" w:eastAsia="Arial"/>
@@ -21674,9 +21735,9 @@
       <w:szCs w:val="21"/>
     </w:rPr>
   </w:style>
-  <w:style w:type="paragraph" w:styleId="248">
+  <w:style w:type="paragraph" w:styleId="1318">
     <w:name w:val="List Paragraph"/>
-    <w:basedOn w:val="227"/>
+    <w:basedOn w:val="1297"/>
     <w:uiPriority w:val="34"/>
     <w:qFormat/>
     <w:pPr>
@@ -21684,7 +21745,7 @@
       <w:ind w:left="720"/>
     </w:pPr>
   </w:style>
-  <w:style w:type="table" w:styleId="249" w:default="1">
+  <w:style w:type="table" w:styleId="1319" w:default="1">
     <w:name w:val="Normal Table"/>
     <w:uiPriority w:val="99"/>
     <w:semiHidden/>
@@ -21699,7 +21760,7 @@
       </w:tblCellMar>
     </w:tblPr>
   </w:style>
-  <w:style w:type="paragraph" w:styleId="250">
+  <w:style w:type="paragraph" w:styleId="1320">
     <w:name w:val="No Spacing"/>
     <w:uiPriority w:val="1"/>
     <w:qFormat/>
@@ -21707,11 +21768,11 @@
       <w:spacing w:before="0" w:after="0" w:line="240" w:lineRule="auto"/>
     </w:pPr>
   </w:style>
-  <w:style w:type="paragraph" w:styleId="251">
+  <w:style w:type="paragraph" w:styleId="1321">
     <w:name w:val="Title"/>
-    <w:basedOn w:val="227"/>
-    <w:next w:val="227"/>
-    <w:link w:val="252"/>
+    <w:basedOn w:val="1297"/>
+    <w:next w:val="1297"/>
+    <w:link w:val="1322"/>
     <w:uiPriority w:val="10"/>
     <w:qFormat/>
     <w:pPr>
@@ -21723,21 +21784,21 @@
       <w:szCs w:val="48"/>
     </w:rPr>
   </w:style>
-  <w:style w:type="character" w:styleId="252">
+  <w:style w:type="character" w:styleId="1322">
     <w:name w:val="Title Char"/>
-    <w:basedOn w:val="228"/>
-    <w:link w:val="251"/>
+    <w:basedOn w:val="1298"/>
+    <w:link w:val="1321"/>
     <w:uiPriority w:val="10"/>
     <w:rPr>
       <w:sz w:val="48"/>
       <w:szCs w:val="48"/>
     </w:rPr>
   </w:style>
-  <w:style w:type="paragraph" w:styleId="253">
+  <w:style w:type="paragraph" w:styleId="1323">
     <w:name w:val="Subtitle"/>
-    <w:basedOn w:val="227"/>
-    <w:next w:val="227"/>
-    <w:link w:val="254"/>
+    <w:basedOn w:val="1297"/>
+    <w:next w:val="1297"/>
+    <w:link w:val="1324"/>
     <w:uiPriority w:val="11"/>
     <w:qFormat/>
     <w:pPr>
@@ -21748,21 +21809,21 @@
       <w:szCs w:val="24"/>
     </w:rPr>
   </w:style>
-  <w:style w:type="character" w:styleId="254">
+  <w:style w:type="character" w:styleId="1324">
     <w:name w:val="Subtitle Char"/>
-    <w:basedOn w:val="228"/>
-    <w:link w:val="253"/>
+    <w:basedOn w:val="1298"/>
+    <w:link w:val="1323"/>
     <w:uiPriority w:val="11"/>
     <w:rPr>
       <w:sz w:val="24"/>
       <w:szCs w:val="24"/>
     </w:rPr>
   </w:style>
-  <w:style w:type="paragraph" w:styleId="255">
+  <w:style w:type="paragraph" w:styleId="1325">
     <w:name w:val="Quote"/>
-    <w:basedOn w:val="227"/>
-    <w:next w:val="227"/>
-    <w:link w:val="256"/>
+    <w:basedOn w:val="1297"/>
+    <w:next w:val="1297"/>
+    <w:link w:val="1326"/>
     <w:uiPriority w:val="29"/>
     <w:qFormat/>
     <w:pPr>
@@ -21772,19 +21833,19 @@
       <w:i/>
     </w:rPr>
   </w:style>
-  <w:style w:type="character" w:styleId="256">
+  <w:style w:type="character" w:styleId="1326">
     <w:name w:val="Quote Char"/>
-    <w:link w:val="255"/>
+    <w:link w:val="1325"/>
     <w:uiPriority w:val="29"/>
     <w:rPr>
       <w:i/>
     </w:rPr>
   </w:style>
-  <w:style w:type="paragraph" w:styleId="257">
+  <w:style w:type="paragraph" w:styleId="1327">
     <w:name w:val="Intense Quote"/>
-    <w:basedOn w:val="227"/>
-    <w:next w:val="227"/>
-    <w:link w:val="258"/>
+    <w:basedOn w:val="1297"/>
+    <w:next w:val="1297"/>
+    <w:link w:val="1328"/>
     <w:uiPriority w:val="30"/>
     <w:qFormat/>
     <w:pPr>
@@ -21802,18 +21863,18 @@
       <w:i/>
     </w:rPr>
   </w:style>
-  <w:style w:type="character" w:styleId="258">
+  <w:style w:type="character" w:styleId="1328">
     <w:name w:val="Intense Quote Char"/>
-    <w:link w:val="257"/>
+    <w:link w:val="1327"/>
     <w:uiPriority w:val="30"/>
     <w:rPr>
       <w:i/>
     </w:rPr>
   </w:style>
-  <w:style w:type="paragraph" w:styleId="259">
+  <w:style w:type="paragraph" w:styleId="1329">
     <w:name w:val="Header"/>
-    <w:basedOn w:val="227"/>
-    <w:link w:val="260"/>
+    <w:basedOn w:val="1297"/>
+    <w:link w:val="1330"/>
     <w:uiPriority w:val="99"/>
     <w:unhideWhenUsed/>
     <w:pPr>
@@ -21824,16 +21885,16 @@
       </w:tabs>
     </w:pPr>
   </w:style>
-  <w:style w:type="character" w:styleId="260">
+  <w:style w:type="character" w:styleId="1330">
     <w:name w:val="Header Char"/>
-    <w:basedOn w:val="228"/>
-    <w:link w:val="259"/>
+    <w:basedOn w:val="1298"/>
+    <w:link w:val="1329"/>
     <w:uiPriority w:val="99"/>
   </w:style>
-  <w:style w:type="paragraph" w:styleId="261">
+  <w:style w:type="paragraph" w:styleId="1331">
     <w:name w:val="Footer"/>
-    <w:basedOn w:val="227"/>
-    <w:link w:val="264"/>
+    <w:basedOn w:val="1297"/>
+    <w:link w:val="1334"/>
     <w:uiPriority w:val="99"/>
     <w:unhideWhenUsed/>
     <w:pPr>
@@ -21844,16 +21905,16 @@
       </w:tabs>
     </w:pPr>
   </w:style>
-  <w:style w:type="character" w:styleId="262">
+  <w:style w:type="character" w:styleId="1332">
     <w:name w:val="Footer Char"/>
-    <w:basedOn w:val="228"/>
-    <w:link w:val="261"/>
+    <w:basedOn w:val="1298"/>
+    <w:link w:val="1331"/>
     <w:uiPriority w:val="99"/>
   </w:style>
-  <w:style w:type="paragraph" w:styleId="263">
+  <w:style w:type="paragraph" w:styleId="1333">
     <w:name w:val="Caption"/>
-    <w:basedOn w:val="227"/>
-    <w:next w:val="227"/>
+    <w:basedOn w:val="1297"/>
+    <w:next w:val="1297"/>
     <w:uiPriority w:val="35"/>
     <w:semiHidden/>
     <w:unhideWhenUsed/>
@@ -21869,15 +21930,15 @@
       <w:szCs w:val="18"/>
     </w:rPr>
   </w:style>
-  <w:style w:type="character" w:styleId="264">
+  <w:style w:type="character" w:styleId="1334">
     <w:name w:val="Caption Char"/>
-    <w:basedOn w:val="263"/>
-    <w:link w:val="261"/>
+    <w:basedOn w:val="1333"/>
+    <w:link w:val="1331"/>
     <w:uiPriority w:val="99"/>
   </w:style>
-  <w:style w:type="table" w:styleId="265">
+  <w:style w:type="table" w:styleId="1335">
     <w:name w:val="Table Grid"/>
-    <w:basedOn w:val="249"/>
+    <w:basedOn w:val="1319"/>
     <w:uiPriority w:val="59"/>
     <w:pPr>
       <w:spacing w:after="0" w:line="240" w:lineRule="auto"/>
@@ -21900,9 +21961,9 @@
       </w:tblCellMar>
     </w:tblPr>
   </w:style>
-  <w:style w:type="table" w:styleId="266">
+  <w:style w:type="table" w:styleId="1336">
     <w:name w:val="Table Grid Light"/>
-    <w:basedOn w:val="249"/>
+    <w:basedOn w:val="1319"/>
     <w:uiPriority w:val="59"/>
     <w:pPr>
       <w:spacing w:after="0" w:line="240" w:lineRule="auto"/>
@@ -21925,9 +21986,9 @@
       </w:tblCellMar>
     </w:tblPr>
   </w:style>
-  <w:style w:type="table" w:styleId="267">
+  <w:style w:type="table" w:styleId="1337">
     <w:name w:val="Plain Table 1"/>
-    <w:basedOn w:val="249"/>
+    <w:basedOn w:val="1319"/>
     <w:uiPriority w:val="59"/>
     <w:pPr>
       <w:spacing w:after="0" w:line="240" w:lineRule="auto"/>
@@ -21992,9 +22053,9 @@
       </w:rPr>
     </w:tblStylePr>
   </w:style>
-  <w:style w:type="table" w:styleId="268">
+  <w:style w:type="table" w:styleId="1338">
     <w:name w:val="Plain Table 2"/>
-    <w:basedOn w:val="249"/>
+    <w:basedOn w:val="1319"/>
     <w:uiPriority w:val="59"/>
     <w:pPr>
       <w:spacing w:after="0" w:line="240" w:lineRule="auto"/>
@@ -22077,9 +22138,9 @@
       </w:rPr>
     </w:tblStylePr>
   </w:style>
-  <w:style w:type="table" w:styleId="269">
+  <w:style w:type="table" w:styleId="1339">
     <w:name w:val="Plain Table 3"/>
-    <w:basedOn w:val="249"/>
+    <w:basedOn w:val="1319"/>
     <w:uiPriority w:val="99"/>
     <w:pPr>
       <w:spacing w:after="0" w:line="240" w:lineRule="auto"/>
@@ -22154,9 +22215,9 @@
       </w:rPr>
     </w:tblStylePr>
   </w:style>
-  <w:style w:type="table" w:styleId="270">
+  <w:style w:type="table" w:styleId="1340">
     <w:name w:val="Plain Table 4"/>
-    <w:basedOn w:val="249"/>
+    <w:basedOn w:val="1319"/>
     <w:uiPriority w:val="99"/>
     <w:pPr>
       <w:spacing w:after="0" w:line="240" w:lineRule="auto"/>
@@ -22211,9 +22272,9 @@
       </w:rPr>
     </w:tblStylePr>
   </w:style>
-  <w:style w:type="table" w:styleId="271">
+  <w:style w:type="table" w:styleId="1341">
     <w:name w:val="Plain Table 5"/>
-    <w:basedOn w:val="249"/>
+    <w:basedOn w:val="1319"/>
     <w:uiPriority w:val="99"/>
     <w:pPr>
       <w:spacing w:after="0" w:line="240" w:lineRule="auto"/>
@@ -22299,9 +22360,9 @@
       </w:tcPr>
     </w:tblStylePr>
   </w:style>
-  <w:style w:type="table" w:styleId="272">
+  <w:style w:type="table" w:styleId="1342">
     <w:name w:val="Grid Table 1 Light"/>
-    <w:basedOn w:val="249"/>
+    <w:basedOn w:val="1319"/>
     <w:uiPriority w:val="99"/>
     <w:pPr>
       <w:spacing w:after="0" w:line="240" w:lineRule="auto"/>
@@ -22364,9 +22425,9 @@
       </w:rPr>
     </w:tblStylePr>
   </w:style>
-  <w:style w:type="table" w:styleId="273">
+  <w:style w:type="table" w:styleId="1343">
     <w:name w:val="Grid Table 1 Light - Accent 1"/>
-    <w:basedOn w:val="249"/>
+    <w:basedOn w:val="1319"/>
     <w:uiPriority w:val="99"/>
     <w:pPr>
       <w:spacing w:after="0" w:line="240" w:lineRule="auto"/>
@@ -22429,9 +22490,9 @@
       </w:rPr>
     </w:tblStylePr>
   </w:style>
-  <w:style w:type="table" w:styleId="274">
+  <w:style w:type="table" w:styleId="1344">
     <w:name w:val="Grid Table 1 Light - Accent 2"/>
-    <w:basedOn w:val="249"/>
+    <w:basedOn w:val="1319"/>
     <w:uiPriority w:val="99"/>
     <w:pPr>
       <w:spacing w:after="0" w:line="240" w:lineRule="auto"/>
@@ -22494,9 +22555,9 @@
       </w:rPr>
     </w:tblStylePr>
   </w:style>
-  <w:style w:type="table" w:styleId="275">
+  <w:style w:type="table" w:styleId="1345">
     <w:name w:val="Grid Table 1 Light - Accent 3"/>
-    <w:basedOn w:val="249"/>
+    <w:basedOn w:val="1319"/>
     <w:uiPriority w:val="99"/>
     <w:pPr>
       <w:spacing w:after="0" w:line="240" w:lineRule="auto"/>
@@ -22559,9 +22620,9 @@
       </w:rPr>
     </w:tblStylePr>
   </w:style>
-  <w:style w:type="table" w:styleId="276">
+  <w:style w:type="table" w:styleId="1346">
     <w:name w:val="Grid Table 1 Light - Accent 4"/>
-    <w:basedOn w:val="249"/>
+    <w:basedOn w:val="1319"/>
     <w:uiPriority w:val="99"/>
     <w:pPr>
       <w:spacing w:after="0" w:line="240" w:lineRule="auto"/>
@@ -22624,9 +22685,9 @@
       </w:rPr>
     </w:tblStylePr>
   </w:style>
-  <w:style w:type="table" w:styleId="277">
+  <w:style w:type="table" w:styleId="1347">
     <w:name w:val="Grid Table 1 Light - Accent 5"/>
-    <w:basedOn w:val="249"/>
+    <w:basedOn w:val="1319"/>
     <w:uiPriority w:val="99"/>
     <w:pPr>
       <w:spacing w:after="0" w:line="240" w:lineRule="auto"/>
@@ -22689,9 +22750,9 @@
       </w:rPr>
     </w:tblStylePr>
   </w:style>
-  <w:style w:type="table" w:styleId="278">
+  <w:style w:type="table" w:styleId="1348">
     <w:name w:val="Grid Table 1 Light - Accent 6"/>
-    <w:basedOn w:val="249"/>
+    <w:basedOn w:val="1319"/>
     <w:uiPriority w:val="99"/>
     <w:pPr>
       <w:spacing w:after="0" w:line="240" w:lineRule="auto"/>
@@ -22754,9 +22815,9 @@
       </w:rPr>
     </w:tblStylePr>
   </w:style>
-  <w:style w:type="table" w:styleId="279">
+  <w:style w:type="table" w:styleId="1349">
     <w:name w:val="Grid Table 2"/>
-    <w:basedOn w:val="249"/>
+    <w:basedOn w:val="1319"/>
     <w:uiPriority w:val="99"/>
     <w:pPr>
       <w:spacing w:after="0" w:line="240" w:lineRule="auto"/>
@@ -22834,9 +22895,9 @@
       </w:tcPr>
     </w:tblStylePr>
   </w:style>
-  <w:style w:type="table" w:styleId="280">
+  <w:style w:type="table" w:styleId="1350">
     <w:name w:val="Grid Table 2 - Accent 1"/>
-    <w:basedOn w:val="249"/>
+    <w:basedOn w:val="1319"/>
     <w:uiPriority w:val="99"/>
     <w:pPr>
       <w:spacing w:after="0" w:line="240" w:lineRule="auto"/>
@@ -22914,9 +22975,9 @@
       </w:tcPr>
     </w:tblStylePr>
   </w:style>
-  <w:style w:type="table" w:styleId="281">
+  <w:style w:type="table" w:styleId="1351">
     <w:name w:val="Grid Table 2 - Accent 2"/>
-    <w:basedOn w:val="249"/>
+    <w:basedOn w:val="1319"/>
     <w:uiPriority w:val="99"/>
     <w:pPr>
       <w:spacing w:after="0" w:line="240" w:lineRule="auto"/>
@@ -22994,9 +23055,9 @@
       </w:tcPr>
     </w:tblStylePr>
   </w:style>
-  <w:style w:type="table" w:styleId="282">
+  <w:style w:type="table" w:styleId="1352">
     <w:name w:val="Grid Table 2 - Accent 3"/>
-    <w:basedOn w:val="249"/>
+    <w:basedOn w:val="1319"/>
     <w:uiPriority w:val="99"/>
     <w:pPr>
       <w:spacing w:after="0" w:line="240" w:lineRule="auto"/>
@@ -23074,9 +23135,9 @@
       </w:tcPr>
     </w:tblStylePr>
   </w:style>
-  <w:style w:type="table" w:styleId="283">
+  <w:style w:type="table" w:styleId="1353">
     <w:name w:val="Grid Table 2 - Accent 4"/>
-    <w:basedOn w:val="249"/>
+    <w:basedOn w:val="1319"/>
     <w:uiPriority w:val="99"/>
     <w:pPr>
       <w:spacing w:after="0" w:line="240" w:lineRule="auto"/>
@@ -23154,9 +23215,9 @@
       </w:tcPr>
     </w:tblStylePr>
   </w:style>
-  <w:style w:type="table" w:styleId="284">
+  <w:style w:type="table" w:styleId="1354">
     <w:name w:val="Grid Table 2 - Accent 5"/>
-    <w:basedOn w:val="249"/>
+    <w:basedOn w:val="1319"/>
     <w:uiPriority w:val="99"/>
     <w:pPr>
       <w:spacing w:after="0" w:line="240" w:lineRule="auto"/>
@@ -23234,9 +23295,9 @@
       </w:tcPr>
     </w:tblStylePr>
   </w:style>
-  <w:style w:type="table" w:styleId="285">
+  <w:style w:type="table" w:styleId="1355">
     <w:name w:val="Grid Table 2 - Accent 6"/>
-    <w:basedOn w:val="249"/>
+    <w:basedOn w:val="1319"/>
     <w:uiPriority w:val="99"/>
     <w:pPr>
       <w:spacing w:after="0" w:line="240" w:lineRule="auto"/>
@@ -23314,9 +23375,9 @@
       </w:tcPr>
     </w:tblStylePr>
   </w:style>
-  <w:style w:type="table" w:styleId="286">
+  <w:style w:type="table" w:styleId="1356">
     <w:name w:val="Grid Table 3"/>
-    <w:basedOn w:val="249"/>
+    <w:basedOn w:val="1319"/>
     <w:uiPriority w:val="99"/>
     <w:pPr>
       <w:spacing w:after="0" w:line="240" w:lineRule="auto"/>
@@ -23415,9 +23476,9 @@
       </w:tcPr>
     </w:tblStylePr>
   </w:style>
-  <w:style w:type="table" w:styleId="287">
+  <w:style w:type="table" w:styleId="1357">
     <w:name w:val="Grid Table 3 - Accent 1"/>
-    <w:basedOn w:val="249"/>
+    <w:basedOn w:val="1319"/>
     <w:uiPriority w:val="99"/>
     <w:pPr>
       <w:spacing w:after="0" w:line="240" w:lineRule="auto"/>
@@ -23516,9 +23577,9 @@
       </w:tcPr>
     </w:tblStylePr>
   </w:style>
-  <w:style w:type="table" w:styleId="288">
+  <w:style w:type="table" w:styleId="1358">
     <w:name w:val="Grid Table 3 - Accent 2"/>
-    <w:basedOn w:val="249"/>
+    <w:basedOn w:val="1319"/>
     <w:uiPriority w:val="99"/>
     <w:pPr>
       <w:spacing w:after="0" w:line="240" w:lineRule="auto"/>
@@ -23617,9 +23678,9 @@
       </w:tcPr>
     </w:tblStylePr>
   </w:style>
-  <w:style w:type="table" w:styleId="289">
+  <w:style w:type="table" w:styleId="1359">
     <w:name w:val="Grid Table 3 - Accent 3"/>
-    <w:basedOn w:val="249"/>
+    <w:basedOn w:val="1319"/>
     <w:uiPriority w:val="99"/>
     <w:pPr>
       <w:spacing w:after="0" w:line="240" w:lineRule="auto"/>
@@ -23718,9 +23779,9 @@
       </w:tcPr>
     </w:tblStylePr>
   </w:style>
-  <w:style w:type="table" w:styleId="290">
+  <w:style w:type="table" w:styleId="1360">
     <w:name w:val="Grid Table 3 - Accent 4"/>
-    <w:basedOn w:val="249"/>
+    <w:basedOn w:val="1319"/>
     <w:uiPriority w:val="99"/>
     <w:pPr>
       <w:spacing w:after="0" w:line="240" w:lineRule="auto"/>
@@ -23819,9 +23880,9 @@
       </w:tcPr>
     </w:tblStylePr>
   </w:style>
-  <w:style w:type="table" w:styleId="291">
+  <w:style w:type="table" w:styleId="1361">
     <w:name w:val="Grid Table 3 - Accent 5"/>
-    <w:basedOn w:val="249"/>
+    <w:basedOn w:val="1319"/>
     <w:uiPriority w:val="99"/>
     <w:pPr>
       <w:spacing w:after="0" w:line="240" w:lineRule="auto"/>
@@ -23920,9 +23981,9 @@
       </w:tcPr>
     </w:tblStylePr>
   </w:style>
-  <w:style w:type="table" w:styleId="292">
+  <w:style w:type="table" w:styleId="1362">
     <w:name w:val="Grid Table 3 - Accent 6"/>
-    <w:basedOn w:val="249"/>
+    <w:basedOn w:val="1319"/>
     <w:uiPriority w:val="99"/>
     <w:pPr>
       <w:spacing w:after="0" w:line="240" w:lineRule="auto"/>
@@ -24021,9 +24082,9 @@
       </w:tcPr>
     </w:tblStylePr>
   </w:style>
-  <w:style w:type="table" w:styleId="293">
+  <w:style w:type="table" w:styleId="1363">
     <w:name w:val="Grid Table 4"/>
-    <w:basedOn w:val="249"/>
+    <w:basedOn w:val="1319"/>
     <w:uiPriority w:val="59"/>
     <w:pPr>
       <w:spacing w:after="0" w:line="240" w:lineRule="auto"/>
@@ -24102,9 +24163,9 @@
       </w:tcPr>
     </w:tblStylePr>
   </w:style>
-  <w:style w:type="table" w:styleId="294">
+  <w:style w:type="table" w:styleId="1364">
     <w:name w:val="Grid Table 4 - Accent 1"/>
-    <w:basedOn w:val="249"/>
+    <w:basedOn w:val="1319"/>
     <w:uiPriority w:val="59"/>
     <w:pPr>
       <w:spacing w:after="0" w:line="240" w:lineRule="auto"/>
@@ -24183,9 +24244,9 @@
       </w:tcPr>
     </w:tblStylePr>
   </w:style>
-  <w:style w:type="table" w:styleId="295">
+  <w:style w:type="table" w:styleId="1365">
     <w:name w:val="Grid Table 4 - Accent 2"/>
-    <w:basedOn w:val="249"/>
+    <w:basedOn w:val="1319"/>
     <w:uiPriority w:val="59"/>
     <w:pPr>
       <w:spacing w:after="0" w:line="240" w:lineRule="auto"/>
@@ -24264,9 +24325,9 @@
       </w:tcPr>
     </w:tblStylePr>
   </w:style>
-  <w:style w:type="table" w:styleId="296">
+  <w:style w:type="table" w:styleId="1366">
     <w:name w:val="Grid Table 4 - Accent 3"/>
-    <w:basedOn w:val="249"/>
+    <w:basedOn w:val="1319"/>
     <w:uiPriority w:val="59"/>
     <w:pPr>
       <w:spacing w:after="0" w:line="240" w:lineRule="auto"/>
@@ -24345,9 +24406,9 @@
       </w:tcPr>
     </w:tblStylePr>
   </w:style>
-  <w:style w:type="table" w:styleId="297">
+  <w:style w:type="table" w:styleId="1367">
     <w:name w:val="Grid Table 4 - Accent 4"/>
-    <w:basedOn w:val="249"/>
+    <w:basedOn w:val="1319"/>
     <w:uiPriority w:val="59"/>
     <w:pPr>
       <w:spacing w:after="0" w:line="240" w:lineRule="auto"/>
@@ -24426,9 +24487,9 @@
       </w:tcPr>
     </w:tblStylePr>
   </w:style>
-  <w:style w:type="table" w:styleId="298">
+  <w:style w:type="table" w:styleId="1368">
     <w:name w:val="Grid Table 4 - Accent 5"/>
-    <w:basedOn w:val="249"/>
+    <w:basedOn w:val="1319"/>
     <w:uiPriority w:val="59"/>
     <w:pPr>
       <w:spacing w:after="0" w:line="240" w:lineRule="auto"/>
@@ -24507,9 +24568,9 @@
       </w:tcPr>
     </w:tblStylePr>
   </w:style>
-  <w:style w:type="table" w:styleId="299">
+  <w:style w:type="table" w:styleId="1369">
     <w:name w:val="Grid Table 4 - Accent 6"/>
-    <w:basedOn w:val="249"/>
+    <w:basedOn w:val="1319"/>
     <w:uiPriority w:val="59"/>
     <w:pPr>
       <w:spacing w:after="0" w:line="240" w:lineRule="auto"/>
@@ -24588,9 +24649,9 @@
       </w:tcPr>
     </w:tblStylePr>
   </w:style>
-  <w:style w:type="table" w:styleId="300">
+  <w:style w:type="table" w:styleId="1370">
     <w:name w:val="Grid Table 5 Dark"/>
-    <w:basedOn w:val="249"/>
+    <w:basedOn w:val="1319"/>
     <w:uiPriority w:val="99"/>
     <w:pPr>
       <w:spacing w:after="0" w:line="240" w:lineRule="auto"/>
@@ -24667,9 +24728,9 @@
       </w:tcPr>
     </w:tblStylePr>
   </w:style>
-  <w:style w:type="table" w:styleId="301">
+  <w:style w:type="table" w:styleId="1371">
     <w:name w:val="Grid Table 5 Dark- Accent 1"/>
-    <w:basedOn w:val="249"/>
+    <w:basedOn w:val="1319"/>
     <w:uiPriority w:val="99"/>
     <w:pPr>
       <w:spacing w:after="0" w:line="240" w:lineRule="auto"/>
@@ -24746,9 +24807,9 @@
       </w:tcPr>
     </w:tblStylePr>
   </w:style>
-  <w:style w:type="table" w:styleId="302">
+  <w:style w:type="table" w:styleId="1372">
     <w:name w:val="Grid Table 5 Dark - Accent 2"/>
-    <w:basedOn w:val="249"/>
+    <w:basedOn w:val="1319"/>
     <w:uiPriority w:val="99"/>
     <w:pPr>
       <w:spacing w:after="0" w:line="240" w:lineRule="auto"/>
@@ -24825,9 +24886,9 @@
       </w:tcPr>
     </w:tblStylePr>
   </w:style>
-  <w:style w:type="table" w:styleId="303">
+  <w:style w:type="table" w:styleId="1373">
     <w:name w:val="Grid Table 5 Dark - Accent 3"/>
-    <w:basedOn w:val="249"/>
+    <w:basedOn w:val="1319"/>
     <w:uiPriority w:val="99"/>
     <w:pPr>
       <w:spacing w:after="0" w:line="240" w:lineRule="auto"/>
@@ -24904,9 +24965,9 @@
       </w:tcPr>
     </w:tblStylePr>
   </w:style>
-  <w:style w:type="table" w:styleId="304">
+  <w:style w:type="table" w:styleId="1374">
     <w:name w:val="Grid Table 5 Dark- Accent 4"/>
-    <w:basedOn w:val="249"/>
+    <w:basedOn w:val="1319"/>
     <w:uiPriority w:val="99"/>
     <w:pPr>
       <w:spacing w:after="0" w:line="240" w:lineRule="auto"/>
@@ -24983,9 +25044,9 @@
       </w:tcPr>
     </w:tblStylePr>
   </w:style>
-  <w:style w:type="table" w:styleId="305">
+  <w:style w:type="table" w:styleId="1375">
     <w:name w:val="Grid Table 5 Dark - Accent 5"/>
-    <w:basedOn w:val="249"/>
+    <w:basedOn w:val="1319"/>
     <w:uiPriority w:val="99"/>
     <w:pPr>
       <w:spacing w:after="0" w:line="240" w:lineRule="auto"/>
@@ -25062,9 +25123,9 @@
       </w:tcPr>
     </w:tblStylePr>
   </w:style>
-  <w:style w:type="table" w:styleId="306">
+  <w:style w:type="table" w:styleId="1376">
     <w:name w:val="Grid Table 5 Dark - Accent 6"/>
-    <w:basedOn w:val="249"/>
+    <w:basedOn w:val="1319"/>
     <w:uiPriority w:val="99"/>
     <w:pPr>
       <w:spacing w:after="0" w:line="240" w:lineRule="auto"/>
@@ -25141,9 +25202,9 @@
       </w:tcPr>
     </w:tblStylePr>
   </w:style>
-  <w:style w:type="table" w:styleId="307">
+  <w:style w:type="table" w:styleId="1377">
     <w:name w:val="Grid Table 6 Colorful"/>
-    <w:basedOn w:val="249"/>
+    <w:basedOn w:val="1319"/>
     <w:uiPriority w:val="99"/>
     <w:pPr>
       <w:spacing w:after="0" w:line="240" w:lineRule="auto"/>
@@ -25220,9 +25281,9 @@
       </w:rPr>
     </w:tblStylePr>
   </w:style>
-  <w:style w:type="table" w:styleId="308">
+  <w:style w:type="table" w:styleId="1378">
     <w:name w:val="Grid Table 6 Colorful - Accent 1"/>
-    <w:basedOn w:val="249"/>
+    <w:basedOn w:val="1319"/>
     <w:uiPriority w:val="99"/>
     <w:pPr>
       <w:spacing w:after="0" w:line="240" w:lineRule="auto"/>
@@ -25299,9 +25360,9 @@
       </w:rPr>
     </w:tblStylePr>
   </w:style>
-  <w:style w:type="table" w:styleId="309">
+  <w:style w:type="table" w:styleId="1379">
     <w:name w:val="Grid Table 6 Colorful - Accent 2"/>
-    <w:basedOn w:val="249"/>
+    <w:basedOn w:val="1319"/>
     <w:uiPriority w:val="99"/>
     <w:pPr>
       <w:spacing w:after="0" w:line="240" w:lineRule="auto"/>
@@ -25378,9 +25439,9 @@
       </w:rPr>
     </w:tblStylePr>
   </w:style>
-  <w:style w:type="table" w:styleId="310">
+  <w:style w:type="table" w:styleId="1380">
     <w:name w:val="Grid Table 6 Colorful - Accent 3"/>
-    <w:basedOn w:val="249"/>
+    <w:basedOn w:val="1319"/>
     <w:uiPriority w:val="99"/>
     <w:pPr>
       <w:spacing w:after="0" w:line="240" w:lineRule="auto"/>
@@ -25457,9 +25518,9 @@
       </w:rPr>
     </w:tblStylePr>
   </w:style>
-  <w:style w:type="table" w:styleId="311">
+  <w:style w:type="table" w:styleId="1381">
     <w:name w:val="Grid Table 6 Colorful - Accent 4"/>
-    <w:basedOn w:val="249"/>
+    <w:basedOn w:val="1319"/>
     <w:uiPriority w:val="99"/>
     <w:pPr>
       <w:spacing w:after="0" w:line="240" w:lineRule="auto"/>
@@ -25536,9 +25597,9 @@
       </w:rPr>
     </w:tblStylePr>
   </w:style>
-  <w:style w:type="table" w:styleId="312">
+  <w:style w:type="table" w:styleId="1382">
     <w:name w:val="Grid Table 6 Colorful - Accent 5"/>
-    <w:basedOn w:val="249"/>
+    <w:basedOn w:val="1319"/>
     <w:uiPriority w:val="99"/>
     <w:pPr>
       <w:spacing w:after="0" w:line="240" w:lineRule="auto"/>
@@ -25615,9 +25676,9 @@
       </w:rPr>
     </w:tblStylePr>
   </w:style>
-  <w:style w:type="table" w:styleId="313">
+  <w:style w:type="table" w:styleId="1383">
     <w:name w:val="Grid Table 6 Colorful - Accent 6"/>
-    <w:basedOn w:val="249"/>
+    <w:basedOn w:val="1319"/>
     <w:uiPriority w:val="99"/>
     <w:pPr>
       <w:spacing w:after="0" w:line="240" w:lineRule="auto"/>
@@ -25694,9 +25755,9 @@
       </w:rPr>
     </w:tblStylePr>
   </w:style>
-  <w:style w:type="table" w:styleId="314">
+  <w:style w:type="table" w:styleId="1384">
     <w:name w:val="Grid Table 7 Colorful"/>
-    <w:basedOn w:val="249"/>
+    <w:basedOn w:val="1319"/>
     <w:uiPriority w:val="99"/>
     <w:pPr>
       <w:spacing w:after="0" w:line="240" w:lineRule="auto"/>
@@ -25747,9 +25808,9 @@
       <w:tcPr>
         <w:shd w:color="ffffff"/>
         <w:tcBorders>
-          <w:top w:val="none"/>
-          <w:left w:val="none"/>
-          <w:bottom w:val="none"/>
+          <w:top w:val="none" w:color="000000" w:sz="4" w:space="0"/>
+          <w:left w:val="none" w:color="000000" w:sz="4" w:space="0"/>
+          <w:bottom w:val="none" w:color="000000" w:sz="4" w:space="0"/>
           <w:right w:val="single" w:color="000000" w:themeColor="text1" w:themeTint="80" w:sz="4" w:space="0"/>
         </w:tcBorders>
       </w:tcPr>
@@ -25764,10 +25825,10 @@
       <w:tcPr>
         <w:shd w:val="clear" w:color="ffffff" w:themeColor="light1" w:fill="ffffff" w:themeFill="light1"/>
         <w:tcBorders>
-          <w:top w:val="none"/>
-          <w:left w:val="none"/>
+          <w:top w:val="none" w:color="000000" w:sz="4" w:space="0"/>
+          <w:left w:val="none" w:color="000000" w:sz="4" w:space="0"/>
           <w:bottom w:val="single" w:color="000000" w:themeColor="text1" w:themeTint="80" w:sz="4" w:space="0"/>
-          <w:right w:val="none"/>
+          <w:right w:val="none" w:color="000000" w:sz="4" w:space="0"/>
         </w:tcBorders>
       </w:tcPr>
     </w:tblStylePr>
@@ -25781,10 +25842,10 @@
       <w:tcPr>
         <w:shd w:color="ffffff"/>
         <w:tcBorders>
-          <w:top w:val="none"/>
+          <w:top w:val="none" w:color="000000" w:sz="4" w:space="0"/>
           <w:left w:val="single" w:color="000000" w:themeColor="text1" w:themeTint="80" w:sz="4" w:space="0"/>
-          <w:bottom w:val="none"/>
-          <w:right w:val="none"/>
+          <w:bottom w:val="none" w:color="000000" w:sz="4" w:space="0"/>
+          <w:right w:val="none" w:color="000000" w:sz="4" w:space="0"/>
         </w:tcBorders>
       </w:tcPr>
     </w:tblStylePr>
@@ -25799,16 +25860,16 @@
         <w:shd w:val="clear" w:color="ffffff" w:themeColor="light1" w:fill="ffffff" w:themeFill="light1"/>
         <w:tcBorders>
           <w:top w:val="single" w:color="000000" w:themeColor="text1" w:themeTint="80" w:sz="4" w:space="0"/>
-          <w:left w:val="none"/>
-          <w:bottom w:val="none"/>
-          <w:right w:val="none"/>
-        </w:tcBorders>
-      </w:tcPr>
-    </w:tblStylePr>
-  </w:style>
-  <w:style w:type="table" w:styleId="315">
+          <w:left w:val="none" w:color="000000" w:sz="4" w:space="0"/>
+          <w:bottom w:val="none" w:color="000000" w:sz="4" w:space="0"/>
+          <w:right w:val="none" w:color="000000" w:sz="4" w:space="0"/>
+        </w:tcBorders>
+      </w:tcPr>
+    </w:tblStylePr>
+  </w:style>
+  <w:style w:type="table" w:styleId="1385">
     <w:name w:val="Grid Table 7 Colorful - Accent 1"/>
-    <w:basedOn w:val="249"/>
+    <w:basedOn w:val="1319"/>
     <w:uiPriority w:val="99"/>
     <w:pPr>
       <w:spacing w:after="0" w:line="240" w:lineRule="auto"/>
@@ -25859,9 +25920,9 @@
       <w:tcPr>
         <w:shd w:color="ffffff"/>
         <w:tcBorders>
-          <w:top w:val="none"/>
-          <w:left w:val="none"/>
-          <w:bottom w:val="none"/>
+          <w:top w:val="none" w:color="000000" w:sz="4" w:space="0"/>
+          <w:left w:val="none" w:color="000000" w:sz="4" w:space="0"/>
+          <w:bottom w:val="none" w:color="000000" w:sz="4" w:space="0"/>
           <w:right w:val="single" w:color="000000" w:themeColor="accent1" w:themeTint="80" w:sz="4" w:space="0"/>
         </w:tcBorders>
       </w:tcPr>
@@ -25876,10 +25937,10 @@
       <w:tcPr>
         <w:shd w:val="clear" w:color="ffffff" w:themeColor="light1" w:fill="ffffff" w:themeFill="light1"/>
         <w:tcBorders>
-          <w:top w:val="none"/>
-          <w:left w:val="none"/>
+          <w:top w:val="none" w:color="000000" w:sz="4" w:space="0"/>
+          <w:left w:val="none" w:color="000000" w:sz="4" w:space="0"/>
           <w:bottom w:val="single" w:color="000000" w:themeColor="accent1" w:themeTint="80" w:sz="4" w:space="0"/>
-          <w:right w:val="none"/>
+          <w:right w:val="none" w:color="000000" w:sz="4" w:space="0"/>
         </w:tcBorders>
       </w:tcPr>
     </w:tblStylePr>
@@ -25893,10 +25954,10 @@
       <w:tcPr>
         <w:shd w:color="ffffff"/>
         <w:tcBorders>
-          <w:top w:val="none"/>
+          <w:top w:val="none" w:color="000000" w:sz="4" w:space="0"/>
           <w:left w:val="single" w:color="000000" w:themeColor="accent1" w:themeTint="80" w:sz="4" w:space="0"/>
-          <w:bottom w:val="none"/>
-          <w:right w:val="none"/>
+          <w:bottom w:val="none" w:color="000000" w:sz="4" w:space="0"/>
+          <w:right w:val="none" w:color="000000" w:sz="4" w:space="0"/>
         </w:tcBorders>
       </w:tcPr>
     </w:tblStylePr>
@@ -25911,16 +25972,16 @@
         <w:shd w:val="clear" w:color="ffffff" w:themeColor="light1" w:fill="ffffff" w:themeFill="light1"/>
         <w:tcBorders>
           <w:top w:val="single" w:color="000000" w:themeColor="accent1" w:themeTint="80" w:sz="4" w:space="0"/>
-          <w:left w:val="none"/>
-          <w:bottom w:val="none"/>
-          <w:right w:val="none"/>
-        </w:tcBorders>
-      </w:tcPr>
-    </w:tblStylePr>
-  </w:style>
-  <w:style w:type="table" w:styleId="316">
+          <w:left w:val="none" w:color="000000" w:sz="4" w:space="0"/>
+          <w:bottom w:val="none" w:color="000000" w:sz="4" w:space="0"/>
+          <w:right w:val="none" w:color="000000" w:sz="4" w:space="0"/>
+        </w:tcBorders>
+      </w:tcPr>
+    </w:tblStylePr>
+  </w:style>
+  <w:style w:type="table" w:styleId="1386">
     <w:name w:val="Grid Table 7 Colorful - Accent 2"/>
-    <w:basedOn w:val="249"/>
+    <w:basedOn w:val="1319"/>
     <w:uiPriority w:val="99"/>
     <w:pPr>
       <w:spacing w:after="0" w:line="240" w:lineRule="auto"/>
@@ -25971,9 +26032,9 @@
       <w:tcPr>
         <w:shd w:color="ffffff"/>
         <w:tcBorders>
-          <w:top w:val="none"/>
-          <w:left w:val="none"/>
-          <w:bottom w:val="none"/>
+          <w:top w:val="none" w:color="000000" w:sz="4" w:space="0"/>
+          <w:left w:val="none" w:color="000000" w:sz="4" w:space="0"/>
+          <w:bottom w:val="none" w:color="000000" w:sz="4" w:space="0"/>
           <w:right w:val="single" w:color="000000" w:themeColor="accent2" w:themeTint="97" w:sz="4" w:space="0"/>
         </w:tcBorders>
       </w:tcPr>
@@ -25988,10 +26049,10 @@
       <w:tcPr>
         <w:shd w:val="clear" w:color="ffffff" w:themeColor="light1" w:fill="ffffff" w:themeFill="light1"/>
         <w:tcBorders>
-          <w:top w:val="none"/>
-          <w:left w:val="none"/>
+          <w:top w:val="none" w:color="000000" w:sz="4" w:space="0"/>
+          <w:left w:val="none" w:color="000000" w:sz="4" w:space="0"/>
           <w:bottom w:val="single" w:color="000000" w:themeColor="accent2" w:themeTint="97" w:sz="4" w:space="0"/>
-          <w:right w:val="none"/>
+          <w:right w:val="none" w:color="000000" w:sz="4" w:space="0"/>
         </w:tcBorders>
       </w:tcPr>
     </w:tblStylePr>
@@ -26005,10 +26066,10 @@
       <w:tcPr>
         <w:shd w:color="ffffff"/>
         <w:tcBorders>
-          <w:top w:val="none"/>
+          <w:top w:val="none" w:color="000000" w:sz="4" w:space="0"/>
           <w:left w:val="single" w:color="000000" w:themeColor="accent2" w:themeTint="97" w:sz="4" w:space="0"/>
-          <w:bottom w:val="none"/>
-          <w:right w:val="none"/>
+          <w:bottom w:val="none" w:color="000000" w:sz="4" w:space="0"/>
+          <w:right w:val="none" w:color="000000" w:sz="4" w:space="0"/>
         </w:tcBorders>
       </w:tcPr>
     </w:tblStylePr>
@@ -26023,16 +26084,16 @@
         <w:shd w:val="clear" w:color="ffffff" w:themeColor="light1" w:fill="ffffff" w:themeFill="light1"/>
         <w:tcBorders>
           <w:top w:val="single" w:color="000000" w:themeColor="accent2" w:themeTint="97" w:sz="4" w:space="0"/>
-          <w:left w:val="none"/>
-          <w:bottom w:val="none"/>
-          <w:right w:val="none"/>
-        </w:tcBorders>
-      </w:tcPr>
-    </w:tblStylePr>
-  </w:style>
-  <w:style w:type="table" w:styleId="317">
+          <w:left w:val="none" w:color="000000" w:sz="4" w:space="0"/>
+          <w:bottom w:val="none" w:color="000000" w:sz="4" w:space="0"/>
+          <w:right w:val="none" w:color="000000" w:sz="4" w:space="0"/>
+        </w:tcBorders>
+      </w:tcPr>
+    </w:tblStylePr>
+  </w:style>
+  <w:style w:type="table" w:styleId="1387">
     <w:name w:val="Grid Table 7 Colorful - Accent 3"/>
-    <w:basedOn w:val="249"/>
+    <w:basedOn w:val="1319"/>
     <w:uiPriority w:val="99"/>
     <w:pPr>
       <w:spacing w:after="0" w:line="240" w:lineRule="auto"/>
@@ -26083,9 +26144,9 @@
       <w:tcPr>
         <w:shd w:color="ffffff"/>
         <w:tcBorders>
-          <w:top w:val="none"/>
-          <w:left w:val="none"/>
-          <w:bottom w:val="none"/>
+          <w:top w:val="none" w:color="000000" w:sz="4" w:space="0"/>
+          <w:left w:val="none" w:color="000000" w:sz="4" w:space="0"/>
+          <w:bottom w:val="none" w:color="000000" w:sz="4" w:space="0"/>
           <w:right w:val="single" w:color="000000" w:themeColor="accent3" w:themeTint="FE" w:sz="4" w:space="0"/>
         </w:tcBorders>
       </w:tcPr>
@@ -26100,10 +26161,10 @@
       <w:tcPr>
         <w:shd w:val="clear" w:color="ffffff" w:themeColor="light1" w:fill="ffffff" w:themeFill="light1"/>
         <w:tcBorders>
-          <w:top w:val="none"/>
-          <w:left w:val="none"/>
+          <w:top w:val="none" w:color="000000" w:sz="4" w:space="0"/>
+          <w:left w:val="none" w:color="000000" w:sz="4" w:space="0"/>
           <w:bottom w:val="single" w:color="000000" w:themeColor="accent3" w:themeTint="FE" w:sz="4" w:space="0"/>
-          <w:right w:val="none"/>
+          <w:right w:val="none" w:color="000000" w:sz="4" w:space="0"/>
         </w:tcBorders>
       </w:tcPr>
     </w:tblStylePr>
@@ -26117,10 +26178,10 @@
       <w:tcPr>
         <w:shd w:color="ffffff"/>
         <w:tcBorders>
-          <w:top w:val="none"/>
+          <w:top w:val="none" w:color="000000" w:sz="4" w:space="0"/>
           <w:left w:val="single" w:color="000000" w:themeColor="accent3" w:themeTint="FE" w:sz="4" w:space="0"/>
-          <w:bottom w:val="none"/>
-          <w:right w:val="none"/>
+          <w:bottom w:val="none" w:color="000000" w:sz="4" w:space="0"/>
+          <w:right w:val="none" w:color="000000" w:sz="4" w:space="0"/>
         </w:tcBorders>
       </w:tcPr>
     </w:tblStylePr>
@@ -26135,16 +26196,16 @@
         <w:shd w:val="clear" w:color="ffffff" w:themeColor="light1" w:fill="ffffff" w:themeFill="light1"/>
         <w:tcBorders>
           <w:top w:val="single" w:color="000000" w:themeColor="accent3" w:themeTint="FE" w:sz="4" w:space="0"/>
-          <w:left w:val="none"/>
-          <w:bottom w:val="none"/>
-          <w:right w:val="none"/>
-        </w:tcBorders>
-      </w:tcPr>
-    </w:tblStylePr>
-  </w:style>
-  <w:style w:type="table" w:styleId="318">
+          <w:left w:val="none" w:color="000000" w:sz="4" w:space="0"/>
+          <w:bottom w:val="none" w:color="000000" w:sz="4" w:space="0"/>
+          <w:right w:val="none" w:color="000000" w:sz="4" w:space="0"/>
+        </w:tcBorders>
+      </w:tcPr>
+    </w:tblStylePr>
+  </w:style>
+  <w:style w:type="table" w:styleId="1388">
     <w:name w:val="Grid Table 7 Colorful - Accent 4"/>
-    <w:basedOn w:val="249"/>
+    <w:basedOn w:val="1319"/>
     <w:uiPriority w:val="99"/>
     <w:pPr>
       <w:spacing w:after="0" w:line="240" w:lineRule="auto"/>
@@ -26195,9 +26256,9 @@
       <w:tcPr>
         <w:shd w:color="ffffff"/>
         <w:tcBorders>
-          <w:top w:val="none"/>
-          <w:left w:val="none"/>
-          <w:bottom w:val="none"/>
+          <w:top w:val="none" w:color="000000" w:sz="4" w:space="0"/>
+          <w:left w:val="none" w:color="000000" w:sz="4" w:space="0"/>
+          <w:bottom w:val="none" w:color="000000" w:sz="4" w:space="0"/>
           <w:right w:val="single" w:color="000000" w:themeColor="accent4" w:themeTint="9A" w:sz="4" w:space="0"/>
         </w:tcBorders>
       </w:tcPr>
@@ -26212,10 +26273,10 @@
       <w:tcPr>
         <w:shd w:val="clear" w:color="ffffff" w:themeColor="light1" w:fill="ffffff" w:themeFill="light1"/>
         <w:tcBorders>
-          <w:top w:val="none"/>
-          <w:left w:val="none"/>
+          <w:top w:val="none" w:color="000000" w:sz="4" w:space="0"/>
+          <w:left w:val="none" w:color="000000" w:sz="4" w:space="0"/>
           <w:bottom w:val="single" w:color="000000" w:themeColor="accent4" w:themeTint="9A" w:sz="4" w:space="0"/>
-          <w:right w:val="none"/>
+          <w:right w:val="none" w:color="000000" w:sz="4" w:space="0"/>
         </w:tcBorders>
       </w:tcPr>
     </w:tblStylePr>
@@ -26229,10 +26290,10 @@
       <w:tcPr>
         <w:shd w:color="ffffff"/>
         <w:tcBorders>
-          <w:top w:val="none"/>
+          <w:top w:val="none" w:color="000000" w:sz="4" w:space="0"/>
           <w:left w:val="single" w:color="000000" w:themeColor="accent4" w:themeTint="9A" w:sz="4" w:space="0"/>
-          <w:bottom w:val="none"/>
-          <w:right w:val="none"/>
+          <w:bottom w:val="none" w:color="000000" w:sz="4" w:space="0"/>
+          <w:right w:val="none" w:color="000000" w:sz="4" w:space="0"/>
         </w:tcBorders>
       </w:tcPr>
     </w:tblStylePr>
@@ -26247,16 +26308,16 @@
         <w:shd w:val="clear" w:color="ffffff" w:themeColor="light1" w:fill="ffffff" w:themeFill="light1"/>
         <w:tcBorders>
           <w:top w:val="single" w:color="000000" w:themeColor="accent4" w:themeTint="9A" w:sz="4" w:space="0"/>
-          <w:left w:val="none"/>
-          <w:bottom w:val="none"/>
-          <w:right w:val="none"/>
-        </w:tcBorders>
-      </w:tcPr>
-    </w:tblStylePr>
-  </w:style>
-  <w:style w:type="table" w:styleId="319">
+          <w:left w:val="none" w:color="000000" w:sz="4" w:space="0"/>
+          <w:bottom w:val="none" w:color="000000" w:sz="4" w:space="0"/>
+          <w:right w:val="none" w:color="000000" w:sz="4" w:space="0"/>
+        </w:tcBorders>
+      </w:tcPr>
+    </w:tblStylePr>
+  </w:style>
+  <w:style w:type="table" w:styleId="1389">
     <w:name w:val="Grid Table 7 Colorful - Accent 5"/>
-    <w:basedOn w:val="249"/>
+    <w:basedOn w:val="1319"/>
     <w:uiPriority w:val="99"/>
     <w:pPr>
       <w:spacing w:after="0" w:line="240" w:lineRule="auto"/>
@@ -26307,9 +26368,9 @@
       <w:tcPr>
         <w:shd w:color="ffffff"/>
         <w:tcBorders>
-          <w:top w:val="none"/>
-          <w:left w:val="none"/>
-          <w:bottom w:val="none"/>
+          <w:top w:val="none" w:color="000000" w:sz="4" w:space="0"/>
+          <w:left w:val="none" w:color="000000" w:sz="4" w:space="0"/>
+          <w:bottom w:val="none" w:color="000000" w:sz="4" w:space="0"/>
           <w:right w:val="single" w:color="000000" w:themeColor="accent5" w:themeTint="90" w:sz="4" w:space="0"/>
         </w:tcBorders>
       </w:tcPr>
@@ -26324,10 +26385,10 @@
       <w:tcPr>
         <w:shd w:val="clear" w:color="ffffff" w:themeColor="light1" w:fill="ffffff" w:themeFill="light1"/>
         <w:tcBorders>
-          <w:top w:val="none"/>
-          <w:left w:val="none"/>
+          <w:top w:val="none" w:color="000000" w:sz="4" w:space="0"/>
+          <w:left w:val="none" w:color="000000" w:sz="4" w:space="0"/>
           <w:bottom w:val="single" w:color="000000" w:themeColor="accent5" w:themeTint="90" w:sz="4" w:space="0"/>
-          <w:right w:val="none"/>
+          <w:right w:val="none" w:color="000000" w:sz="4" w:space="0"/>
         </w:tcBorders>
       </w:tcPr>
     </w:tblStylePr>
@@ -26341,10 +26402,10 @@
       <w:tcPr>
         <w:shd w:color="ffffff"/>
         <w:tcBorders>
-          <w:top w:val="none"/>
+          <w:top w:val="none" w:color="000000" w:sz="4" w:space="0"/>
           <w:left w:val="single" w:color="000000" w:themeColor="accent5" w:themeTint="90" w:sz="4" w:space="0"/>
-          <w:bottom w:val="none"/>
-          <w:right w:val="none"/>
+          <w:bottom w:val="none" w:color="000000" w:sz="4" w:space="0"/>
+          <w:right w:val="none" w:color="000000" w:sz="4" w:space="0"/>
         </w:tcBorders>
       </w:tcPr>
     </w:tblStylePr>
@@ -26359,16 +26420,16 @@
         <w:shd w:val="clear" w:color="ffffff" w:themeColor="light1" w:fill="ffffff" w:themeFill="light1"/>
         <w:tcBorders>
           <w:top w:val="single" w:color="000000" w:themeColor="accent5" w:themeTint="90" w:sz="4" w:space="0"/>
-          <w:left w:val="none"/>
-          <w:bottom w:val="none"/>
-          <w:right w:val="none"/>
-        </w:tcBorders>
-      </w:tcPr>
-    </w:tblStylePr>
-  </w:style>
-  <w:style w:type="table" w:styleId="320">
+          <w:left w:val="none" w:color="000000" w:sz="4" w:space="0"/>
+          <w:bottom w:val="none" w:color="000000" w:sz="4" w:space="0"/>
+          <w:right w:val="none" w:color="000000" w:sz="4" w:space="0"/>
+        </w:tcBorders>
+      </w:tcPr>
+    </w:tblStylePr>
+  </w:style>
+  <w:style w:type="table" w:styleId="1390">
     <w:name w:val="Grid Table 7 Colorful - Accent 6"/>
-    <w:basedOn w:val="249"/>
+    <w:basedOn w:val="1319"/>
     <w:uiPriority w:val="99"/>
     <w:pPr>
       <w:spacing w:after="0" w:line="240" w:lineRule="auto"/>
@@ -26419,9 +26480,9 @@
       <w:tcPr>
         <w:shd w:color="ffffff"/>
         <w:tcBorders>
-          <w:top w:val="none"/>
-          <w:left w:val="none"/>
-          <w:bottom w:val="none"/>
+          <w:top w:val="none" w:color="000000" w:sz="4" w:space="0"/>
+          <w:left w:val="none" w:color="000000" w:sz="4" w:space="0"/>
+          <w:bottom w:val="none" w:color="000000" w:sz="4" w:space="0"/>
           <w:right w:val="single" w:color="000000" w:themeColor="accent6" w:themeTint="90" w:sz="4" w:space="0"/>
         </w:tcBorders>
       </w:tcPr>
@@ -26436,10 +26497,10 @@
       <w:tcPr>
         <w:shd w:val="clear" w:color="ffffff" w:themeColor="light1" w:fill="ffffff" w:themeFill="light1"/>
         <w:tcBorders>
-          <w:top w:val="none"/>
-          <w:left w:val="none"/>
+          <w:top w:val="none" w:color="000000" w:sz="4" w:space="0"/>
+          <w:left w:val="none" w:color="000000" w:sz="4" w:space="0"/>
           <w:bottom w:val="single" w:color="000000" w:themeColor="accent6" w:themeTint="90" w:sz="4" w:space="0"/>
-          <w:right w:val="none"/>
+          <w:right w:val="none" w:color="000000" w:sz="4" w:space="0"/>
         </w:tcBorders>
       </w:tcPr>
     </w:tblStylePr>
@@ -26453,10 +26514,10 @@
       <w:tcPr>
         <w:shd w:color="ffffff"/>
         <w:tcBorders>
-          <w:top w:val="none"/>
+          <w:top w:val="none" w:color="000000" w:sz="4" w:space="0"/>
           <w:left w:val="single" w:color="000000" w:themeColor="accent6" w:themeTint="90" w:sz="4" w:space="0"/>
-          <w:bottom w:val="none"/>
-          <w:right w:val="none"/>
+          <w:bottom w:val="none" w:color="000000" w:sz="4" w:space="0"/>
+          <w:right w:val="none" w:color="000000" w:sz="4" w:space="0"/>
         </w:tcBorders>
       </w:tcPr>
     </w:tblStylePr>
@@ -26471,16 +26532,16 @@
         <w:shd w:val="clear" w:color="ffffff" w:themeColor="light1" w:fill="ffffff" w:themeFill="light1"/>
         <w:tcBorders>
           <w:top w:val="single" w:color="000000" w:themeColor="accent6" w:themeTint="90" w:sz="4" w:space="0"/>
-          <w:left w:val="none"/>
-          <w:bottom w:val="none"/>
-          <w:right w:val="none"/>
-        </w:tcBorders>
-      </w:tcPr>
-    </w:tblStylePr>
-  </w:style>
-  <w:style w:type="table" w:styleId="321">
+          <w:left w:val="none" w:color="000000" w:sz="4" w:space="0"/>
+          <w:bottom w:val="none" w:color="000000" w:sz="4" w:space="0"/>
+          <w:right w:val="none" w:color="000000" w:sz="4" w:space="0"/>
+        </w:tcBorders>
+      </w:tcPr>
+    </w:tblStylePr>
+  </w:style>
+  <w:style w:type="table" w:styleId="1391">
     <w:name w:val="List Table 1 Light"/>
-    <w:basedOn w:val="249"/>
+    <w:basedOn w:val="1319"/>
     <w:uiPriority w:val="99"/>
     <w:pPr>
       <w:spacing w:after="0" w:line="240" w:lineRule="auto"/>
@@ -26541,9 +26602,9 @@
       </w:tcPr>
     </w:tblStylePr>
   </w:style>
-  <w:style w:type="table" w:styleId="322">
+  <w:style w:type="table" w:styleId="1392">
     <w:name w:val="List Table 1 Light - Accent 1"/>
-    <w:basedOn w:val="249"/>
+    <w:basedOn w:val="1319"/>
     <w:uiPriority w:val="99"/>
     <w:pPr>
       <w:spacing w:after="0" w:line="240" w:lineRule="auto"/>
@@ -26604,9 +26665,9 @@
       </w:tcPr>
     </w:tblStylePr>
   </w:style>
-  <w:style w:type="table" w:styleId="323">
+  <w:style w:type="table" w:styleId="1393">
     <w:name w:val="List Table 1 Light - Accent 2"/>
-    <w:basedOn w:val="249"/>
+    <w:basedOn w:val="1319"/>
     <w:uiPriority w:val="99"/>
     <w:pPr>
       <w:spacing w:after="0" w:line="240" w:lineRule="auto"/>
@@ -26667,9 +26728,9 @@
       </w:tcPr>
     </w:tblStylePr>
   </w:style>
-  <w:style w:type="table" w:styleId="324">
+  <w:style w:type="table" w:styleId="1394">
     <w:name w:val="List Table 1 Light - Accent 3"/>
-    <w:basedOn w:val="249"/>
+    <w:basedOn w:val="1319"/>
     <w:uiPriority w:val="99"/>
     <w:pPr>
       <w:spacing w:after="0" w:line="240" w:lineRule="auto"/>
@@ -26730,9 +26791,9 @@
       </w:tcPr>
     </w:tblStylePr>
   </w:style>
-  <w:style w:type="table" w:styleId="325">
+  <w:style w:type="table" w:styleId="1395">
     <w:name w:val="List Table 1 Light - Accent 4"/>
-    <w:basedOn w:val="249"/>
+    <w:basedOn w:val="1319"/>
     <w:uiPriority w:val="99"/>
     <w:pPr>
       <w:spacing w:after="0" w:line="240" w:lineRule="auto"/>
@@ -26793,9 +26854,9 @@
       </w:tcPr>
     </w:tblStylePr>
   </w:style>
-  <w:style w:type="table" w:styleId="326">
+  <w:style w:type="table" w:styleId="1396">
     <w:name w:val="List Table 1 Light - Accent 5"/>
-    <w:basedOn w:val="249"/>
+    <w:basedOn w:val="1319"/>
     <w:uiPriority w:val="99"/>
     <w:pPr>
       <w:spacing w:after="0" w:line="240" w:lineRule="auto"/>
@@ -26856,9 +26917,9 @@
       </w:tcPr>
     </w:tblStylePr>
   </w:style>
-  <w:style w:type="table" w:styleId="327">
+  <w:style w:type="table" w:styleId="1397">
     <w:name w:val="List Table 1 Light - Accent 6"/>
-    <w:basedOn w:val="249"/>
+    <w:basedOn w:val="1319"/>
     <w:uiPriority w:val="99"/>
     <w:pPr>
       <w:spacing w:after="0" w:line="240" w:lineRule="auto"/>
@@ -26919,9 +26980,9 @@
       </w:tcPr>
     </w:tblStylePr>
   </w:style>
-  <w:style w:type="table" w:styleId="328">
+  <w:style w:type="table" w:styleId="1398">
     <w:name w:val="List Table 2"/>
-    <w:basedOn w:val="249"/>
+    <w:basedOn w:val="1319"/>
     <w:uiPriority w:val="99"/>
     <w:pPr>
       <w:spacing w:after="0" w:line="240" w:lineRule="auto"/>
@@ -27005,9 +27066,9 @@
       </w:tcPr>
     </w:tblStylePr>
   </w:style>
-  <w:style w:type="table" w:styleId="329">
+  <w:style w:type="table" w:styleId="1399">
     <w:name w:val="List Table 2 - Accent 1"/>
-    <w:basedOn w:val="249"/>
+    <w:basedOn w:val="1319"/>
     <w:uiPriority w:val="99"/>
     <w:pPr>
       <w:spacing w:after="0" w:line="240" w:lineRule="auto"/>
@@ -27091,9 +27152,9 @@
       </w:tcPr>
     </w:tblStylePr>
   </w:style>
-  <w:style w:type="table" w:styleId="330">
+  <w:style w:type="table" w:styleId="1400">
     <w:name w:val="List Table 2 - Accent 2"/>
-    <w:basedOn w:val="249"/>
+    <w:basedOn w:val="1319"/>
     <w:uiPriority w:val="99"/>
     <w:pPr>
       <w:spacing w:after="0" w:line="240" w:lineRule="auto"/>
@@ -27177,9 +27238,9 @@
       </w:tcPr>
     </w:tblStylePr>
   </w:style>
-  <w:style w:type="table" w:styleId="331">
+  <w:style w:type="table" w:styleId="1401">
     <w:name w:val="List Table 2 - Accent 3"/>
-    <w:basedOn w:val="249"/>
+    <w:basedOn w:val="1319"/>
     <w:uiPriority w:val="99"/>
     <w:pPr>
       <w:spacing w:after="0" w:line="240" w:lineRule="auto"/>
@@ -27263,9 +27324,9 @@
       </w:tcPr>
     </w:tblStylePr>
   </w:style>
-  <w:style w:type="table" w:styleId="332">
+  <w:style w:type="table" w:styleId="1402">
     <w:name w:val="List Table 2 - Accent 4"/>
-    <w:basedOn w:val="249"/>
+    <w:basedOn w:val="1319"/>
     <w:uiPriority w:val="99"/>
     <w:pPr>
       <w:spacing w:after="0" w:line="240" w:lineRule="auto"/>
@@ -27349,9 +27410,9 @@
       </w:tcPr>
     </w:tblStylePr>
   </w:style>
-  <w:style w:type="table" w:styleId="333">
+  <w:style w:type="table" w:styleId="1403">
     <w:name w:val="List Table 2 - Accent 5"/>
-    <w:basedOn w:val="249"/>
+    <w:basedOn w:val="1319"/>
     <w:uiPriority w:val="99"/>
     <w:pPr>
       <w:spacing w:after="0" w:line="240" w:lineRule="auto"/>
@@ -27435,9 +27496,9 @@
       </w:tcPr>
     </w:tblStylePr>
   </w:style>
-  <w:style w:type="table" w:styleId="334">
+  <w:style w:type="table" w:styleId="1404">
     <w:name w:val="List Table 2 - Accent 6"/>
-    <w:basedOn w:val="249"/>
+    <w:basedOn w:val="1319"/>
     <w:uiPriority w:val="99"/>
     <w:pPr>
       <w:spacing w:after="0" w:line="240" w:lineRule="auto"/>
@@ -27521,9 +27582,9 @@
       </w:tcPr>
     </w:tblStylePr>
   </w:style>
-  <w:style w:type="table" w:styleId="335">
+  <w:style w:type="table" w:styleId="1405">
     <w:name w:val="List Table 3"/>
-    <w:basedOn w:val="249"/>
+    <w:basedOn w:val="1319"/>
     <w:uiPriority w:val="99"/>
     <w:pPr>
       <w:spacing w:after="0" w:line="240" w:lineRule="auto"/>
@@ -27595,9 +27656,9 @@
       </w:rPr>
     </w:tblStylePr>
   </w:style>
-  <w:style w:type="table" w:styleId="336">
+  <w:style w:type="table" w:styleId="1406">
     <w:name w:val="List Table 3 - Accent 1"/>
-    <w:basedOn w:val="249"/>
+    <w:basedOn w:val="1319"/>
     <w:uiPriority w:val="99"/>
     <w:pPr>
       <w:spacing w:after="0" w:line="240" w:lineRule="auto"/>
@@ -27669,9 +27730,9 @@
       </w:rPr>
     </w:tblStylePr>
   </w:style>
-  <w:style w:type="table" w:styleId="337">
+  <w:style w:type="table" w:styleId="1407">
     <w:name w:val="List Table 3 - Accent 2"/>
-    <w:basedOn w:val="249"/>
+    <w:basedOn w:val="1319"/>
     <w:uiPriority w:val="99"/>
     <w:pPr>
       <w:spacing w:after="0" w:line="240" w:lineRule="auto"/>
@@ -27743,9 +27804,9 @@
       </w:rPr>
     </w:tblStylePr>
   </w:style>
-  <w:style w:type="table" w:styleId="338">
+  <w:style w:type="table" w:styleId="1408">
     <w:name w:val="List Table 3 - Accent 3"/>
-    <w:basedOn w:val="249"/>
+    <w:basedOn w:val="1319"/>
     <w:uiPriority w:val="99"/>
     <w:pPr>
       <w:spacing w:after="0" w:line="240" w:lineRule="auto"/>
@@ -27817,9 +27878,9 @@
       </w:rPr>
     </w:tblStylePr>
   </w:style>
-  <w:style w:type="table" w:styleId="339">
+  <w:style w:type="table" w:styleId="1409">
     <w:name w:val="List Table 3 - Accent 4"/>
-    <w:basedOn w:val="249"/>
+    <w:basedOn w:val="1319"/>
     <w:uiPriority w:val="99"/>
     <w:pPr>
       <w:spacing w:after="0" w:line="240" w:lineRule="auto"/>
@@ -27891,9 +27952,9 @@
       </w:rPr>
     </w:tblStylePr>
   </w:style>
-  <w:style w:type="table" w:styleId="340">
+  <w:style w:type="table" w:styleId="1410">
     <w:name w:val="List Table 3 - Accent 5"/>
-    <w:basedOn w:val="249"/>
+    <w:basedOn w:val="1319"/>
     <w:uiPriority w:val="99"/>
     <w:pPr>
       <w:spacing w:after="0" w:line="240" w:lineRule="auto"/>
@@ -27965,9 +28026,9 @@
       </w:rPr>
     </w:tblStylePr>
   </w:style>
-  <w:style w:type="table" w:styleId="341">
+  <w:style w:type="table" w:styleId="1411">
     <w:name w:val="List Table 3 - Accent 6"/>
-    <w:basedOn w:val="249"/>
+    <w:basedOn w:val="1319"/>
     <w:uiPriority w:val="99"/>
     <w:pPr>
       <w:spacing w:after="0" w:line="240" w:lineRule="auto"/>
@@ -28039,9 +28100,9 @@
       </w:rPr>
     </w:tblStylePr>
   </w:style>
-  <w:style w:type="table" w:styleId="342">
+  <w:style w:type="table" w:styleId="1412">
     <w:name w:val="List Table 4"/>
-    <w:basedOn w:val="249"/>
+    <w:basedOn w:val="1319"/>
     <w:uiPriority w:val="99"/>
     <w:pPr>
       <w:spacing w:after="0" w:line="240" w:lineRule="auto"/>
@@ -28108,9 +28169,9 @@
       </w:rPr>
     </w:tblStylePr>
   </w:style>
-  <w:style w:type="table" w:styleId="343">
+  <w:style w:type="table" w:styleId="1413">
     <w:name w:val="List Table 4 - Accent 1"/>
-    <w:basedOn w:val="249"/>
+    <w:basedOn w:val="1319"/>
     <w:uiPriority w:val="99"/>
     <w:pPr>
       <w:spacing w:after="0" w:line="240" w:lineRule="auto"/>
@@ -28177,9 +28238,9 @@
       </w:rPr>
     </w:tblStylePr>
   </w:style>
-  <w:style w:type="table" w:styleId="344">
+  <w:style w:type="table" w:styleId="1414">
     <w:name w:val="List Table 4 - Accent 2"/>
-    <w:basedOn w:val="249"/>
+    <w:basedOn w:val="1319"/>
     <w:uiPriority w:val="99"/>
     <w:pPr>
       <w:spacing w:after="0" w:line="240" w:lineRule="auto"/>
@@ -28246,9 +28307,9 @@
       </w:rPr>
     </w:tblStylePr>
   </w:style>
-  <w:style w:type="table" w:styleId="345">
+  <w:style w:type="table" w:styleId="1415">
     <w:name w:val="List Table 4 - Accent 3"/>
-    <w:basedOn w:val="249"/>
+    <w:basedOn w:val="1319"/>
     <w:uiPriority w:val="99"/>
     <w:pPr>
       <w:spacing w:after="0" w:line="240" w:lineRule="auto"/>
@@ -28315,9 +28376,9 @@
       </w:rPr>
     </w:tblStylePr>
   </w:style>
-  <w:style w:type="table" w:styleId="346">
+  <w:style w:type="table" w:styleId="1416">
     <w:name w:val="List Table 4 - Accent 4"/>
-    <w:basedOn w:val="249"/>
+    <w:basedOn w:val="1319"/>
     <w:uiPriority w:val="99"/>
     <w:pPr>
       <w:spacing w:after="0" w:line="240" w:lineRule="auto"/>
@@ -28384,9 +28445,9 @@
       </w:rPr>
     </w:tblStylePr>
   </w:style>
-  <w:style w:type="table" w:styleId="347">
+  <w:style w:type="table" w:styleId="1417">
     <w:name w:val="List Table 4 - Accent 5"/>
-    <w:basedOn w:val="249"/>
+    <w:basedOn w:val="1319"/>
     <w:uiPriority w:val="99"/>
     <w:pPr>
       <w:spacing w:after="0" w:line="240" w:lineRule="auto"/>
@@ -28453,9 +28514,9 @@
       </w:rPr>
     </w:tblStylePr>
   </w:style>
-  <w:style w:type="table" w:styleId="348">
+  <w:style w:type="table" w:styleId="1418">
     <w:name w:val="List Table 4 - Accent 6"/>
-    <w:basedOn w:val="249"/>
+    <w:basedOn w:val="1319"/>
     <w:uiPriority w:val="99"/>
     <w:pPr>
       <w:spacing w:after="0" w:line="240" w:lineRule="auto"/>
@@ -28522,9 +28583,9 @@
       </w:rPr>
     </w:tblStylePr>
   </w:style>
-  <w:style w:type="table" w:styleId="349">
+  <w:style w:type="table" w:styleId="1419">
     <w:name w:val="List Table 5 Dark"/>
-    <w:basedOn w:val="249"/>
+    <w:basedOn w:val="1319"/>
     <w:uiPriority w:val="99"/>
     <w:pPr>
       <w:spacing w:after="0" w:line="240" w:lineRule="auto"/>
@@ -28629,9 +28690,9 @@
       </w:rPr>
     </w:tblStylePr>
   </w:style>
-  <w:style w:type="table" w:styleId="350">
+  <w:style w:type="table" w:styleId="1420">
     <w:name w:val="List Table 5 Dark - Accent 1"/>
-    <w:basedOn w:val="249"/>
+    <w:basedOn w:val="1319"/>
     <w:uiPriority w:val="99"/>
     <w:pPr>
       <w:spacing w:after="0" w:line="240" w:lineRule="auto"/>
@@ -28736,9 +28797,9 @@
       </w:rPr>
     </w:tblStylePr>
   </w:style>
-  <w:style w:type="table" w:styleId="351">
+  <w:style w:type="table" w:styleId="1421">
     <w:name w:val="List Table 5 Dark - Accent 2"/>
-    <w:basedOn w:val="249"/>
+    <w:basedOn w:val="1319"/>
     <w:uiPriority w:val="99"/>
     <w:pPr>
       <w:spacing w:after="0" w:line="240" w:lineRule="auto"/>
@@ -28843,9 +28904,9 @@
       </w:rPr>
     </w:tblStylePr>
   </w:style>
-  <w:style w:type="table" w:styleId="352">
+  <w:style w:type="table" w:styleId="1422">
     <w:name w:val="List Table 5 Dark - Accent 3"/>
-    <w:basedOn w:val="249"/>
+    <w:basedOn w:val="1319"/>
     <w:uiPriority w:val="99"/>
     <w:pPr>
       <w:spacing w:after="0" w:line="240" w:lineRule="auto"/>
@@ -28950,9 +29011,9 @@
       </w:rPr>
     </w:tblStylePr>
   </w:style>
-  <w:style w:type="table" w:styleId="353">
+  <w:style w:type="table" w:styleId="1423">
     <w:name w:val="List Table 5 Dark - Accent 4"/>
-    <w:basedOn w:val="249"/>
+    <w:basedOn w:val="1319"/>
     <w:uiPriority w:val="99"/>
     <w:pPr>
       <w:spacing w:after="0" w:line="240" w:lineRule="auto"/>
@@ -29057,9 +29118,9 @@
       </w:rPr>
     </w:tblStylePr>
   </w:style>
-  <w:style w:type="table" w:styleId="354">
+  <w:style w:type="table" w:styleId="1424">
     <w:name w:val="List Table 5 Dark - Accent 5"/>
-    <w:basedOn w:val="249"/>
+    <w:basedOn w:val="1319"/>
     <w:uiPriority w:val="99"/>
     <w:pPr>
       <w:spacing w:after="0" w:line="240" w:lineRule="auto"/>
@@ -29164,9 +29225,9 @@
       </w:rPr>
     </w:tblStylePr>
   </w:style>
-  <w:style w:type="table" w:styleId="355">
+  <w:style w:type="table" w:styleId="1425">
     <w:name w:val="List Table 5 Dark - Accent 6"/>
-    <w:basedOn w:val="249"/>
+    <w:basedOn w:val="1319"/>
     <w:uiPriority w:val="99"/>
     <w:pPr>
       <w:spacing w:after="0" w:line="240" w:lineRule="auto"/>
@@ -29271,9 +29332,9 @@
       </w:rPr>
     </w:tblStylePr>
   </w:style>
-  <w:style w:type="table" w:styleId="356">
+  <w:style w:type="table" w:styleId="1426">
     <w:name w:val="List Table 6 Colorful"/>
-    <w:basedOn w:val="249"/>
+    <w:basedOn w:val="1319"/>
     <w:uiPriority w:val="99"/>
     <w:pPr>
       <w:spacing w:after="0" w:line="240" w:lineRule="auto"/>
@@ -29344,9 +29405,9 @@
       </w:tcPr>
     </w:tblStylePr>
   </w:style>
-  <w:style w:type="table" w:styleId="357">
+  <w:style w:type="table" w:styleId="1427">
     <w:name w:val="List Table 6 Colorful - Accent 1"/>
-    <w:basedOn w:val="249"/>
+    <w:basedOn w:val="1319"/>
     <w:uiPriority w:val="99"/>
     <w:pPr>
       <w:spacing w:after="0" w:line="240" w:lineRule="auto"/>
@@ -29417,9 +29478,9 @@
       </w:tcPr>
     </w:tblStylePr>
   </w:style>
-  <w:style w:type="table" w:styleId="358">
+  <w:style w:type="table" w:styleId="1428">
     <w:name w:val="List Table 6 Colorful - Accent 2"/>
-    <w:basedOn w:val="249"/>
+    <w:basedOn w:val="1319"/>
     <w:uiPriority w:val="99"/>
     <w:pPr>
       <w:spacing w:after="0" w:line="240" w:lineRule="auto"/>
@@ -29490,9 +29551,9 @@
       </w:tcPr>
     </w:tblStylePr>
   </w:style>
-  <w:style w:type="table" w:styleId="359">
+  <w:style w:type="table" w:styleId="1429">
     <w:name w:val="List Table 6 Colorful - Accent 3"/>
-    <w:basedOn w:val="249"/>
+    <w:basedOn w:val="1319"/>
     <w:uiPriority w:val="99"/>
     <w:pPr>
       <w:spacing w:after="0" w:line="240" w:lineRule="auto"/>
@@ -29563,9 +29624,9 @@
       </w:tcPr>
     </w:tblStylePr>
   </w:style>
-  <w:style w:type="table" w:styleId="360">
+  <w:style w:type="table" w:styleId="1430">
     <w:name w:val="List Table 6 Colorful - Accent 4"/>
-    <w:basedOn w:val="249"/>
+    <w:basedOn w:val="1319"/>
     <w:uiPriority w:val="99"/>
     <w:pPr>
       <w:spacing w:after="0" w:line="240" w:lineRule="auto"/>
@@ -29636,9 +29697,9 @@
       </w:tcPr>
     </w:tblStylePr>
   </w:style>
-  <w:style w:type="table" w:styleId="361">
+  <w:style w:type="table" w:styleId="1431">
     <w:name w:val="List Table 6 Colorful - Accent 5"/>
-    <w:basedOn w:val="249"/>
+    <w:basedOn w:val="1319"/>
     <w:uiPriority w:val="99"/>
     <w:pPr>
       <w:spacing w:after="0" w:line="240" w:lineRule="auto"/>
@@ -29709,9 +29770,9 @@
       </w:tcPr>
     </w:tblStylePr>
   </w:style>
-  <w:style w:type="table" w:styleId="362">
+  <w:style w:type="table" w:styleId="1432">
     <w:name w:val="List Table 6 Colorful - Accent 6"/>
-    <w:basedOn w:val="249"/>
+    <w:basedOn w:val="1319"/>
     <w:uiPriority w:val="99"/>
     <w:pPr>
       <w:spacing w:after="0" w:line="240" w:lineRule="auto"/>
@@ -29782,9 +29843,9 @@
       </w:tcPr>
     </w:tblStylePr>
   </w:style>
-  <w:style w:type="table" w:styleId="363">
+  <w:style w:type="table" w:styleId="1433">
     <w:name w:val="List Table 7 Colorful"/>
-    <w:basedOn w:val="249"/>
+    <w:basedOn w:val="1319"/>
     <w:uiPriority w:val="99"/>
     <w:pPr>
       <w:spacing w:after="0" w:line="240" w:lineRule="auto"/>
@@ -29832,9 +29893,9 @@
       <w:tcPr>
         <w:shd w:color="ffffff"/>
         <w:tcBorders>
-          <w:top w:val="none"/>
-          <w:left w:val="none"/>
-          <w:bottom w:val="none"/>
+          <w:top w:val="none" w:color="000000" w:sz="4" w:space="0"/>
+          <w:left w:val="none" w:color="000000" w:sz="4" w:space="0"/>
+          <w:bottom w:val="none" w:color="000000" w:sz="4" w:space="0"/>
           <w:right w:val="single" w:color="000000" w:themeColor="text1" w:themeTint="80" w:sz="4" w:space="0"/>
         </w:tcBorders>
       </w:tcPr>
@@ -29849,10 +29910,10 @@
       <w:tcPr>
         <w:shd w:val="clear" w:color="ffffff" w:themeColor="light1" w:fill="ffffff" w:themeFill="light1"/>
         <w:tcBorders>
-          <w:top w:val="none"/>
-          <w:left w:val="none"/>
+          <w:top w:val="none" w:color="000000" w:sz="4" w:space="0"/>
+          <w:left w:val="none" w:color="000000" w:sz="4" w:space="0"/>
           <w:bottom w:val="single" w:color="000000" w:themeColor="text1" w:themeTint="80" w:sz="4" w:space="0"/>
-          <w:right w:val="none"/>
+          <w:right w:val="none" w:color="000000" w:sz="4" w:space="0"/>
         </w:tcBorders>
       </w:tcPr>
     </w:tblStylePr>
@@ -29866,10 +29927,10 @@
       <w:tcPr>
         <w:shd w:color="ffffff"/>
         <w:tcBorders>
-          <w:top w:val="none"/>
+          <w:top w:val="none" w:color="000000" w:sz="4" w:space="0"/>
           <w:left w:val="single" w:color="000000" w:themeColor="text1" w:themeTint="80" w:sz="4" w:space="0"/>
-          <w:bottom w:val="none"/>
-          <w:right w:val="none"/>
+          <w:bottom w:val="none" w:color="000000" w:sz="4" w:space="0"/>
+          <w:right w:val="none" w:color="000000" w:sz="4" w:space="0"/>
         </w:tcBorders>
       </w:tcPr>
     </w:tblStylePr>
@@ -29884,9 +29945,9 @@
         <w:shd w:val="clear" w:color="ffffff" w:themeColor="light1" w:fill="ffffff" w:themeFill="light1"/>
         <w:tcBorders>
           <w:top w:val="single" w:color="000000" w:themeColor="text1" w:themeTint="80" w:sz="4" w:space="0"/>
-          <w:left w:val="none"/>
-          <w:bottom w:val="none"/>
-          <w:right w:val="none"/>
+          <w:left w:val="none" w:color="000000" w:sz="4" w:space="0"/>
+          <w:bottom w:val="none" w:color="000000" w:sz="4" w:space="0"/>
+          <w:right w:val="none" w:color="000000" w:sz="4" w:space="0"/>
         </w:tcBorders>
       </w:tcPr>
     </w:tblStylePr>
@@ -29898,9 +29959,9 @@
       </w:rPr>
     </w:tblStylePr>
   </w:style>
-  <w:style w:type="table" w:styleId="364">
+  <w:style w:type="table" w:styleId="1434">
     <w:name w:val="List Table 7 Colorful - Accent 1"/>
-    <w:basedOn w:val="249"/>
+    <w:basedOn w:val="1319"/>
     <w:uiPriority w:val="99"/>
     <w:pPr>
       <w:spacing w:after="0" w:line="240" w:lineRule="auto"/>
@@ -29948,9 +30009,9 @@
       <w:tcPr>
         <w:shd w:color="ffffff"/>
         <w:tcBorders>
-          <w:top w:val="none"/>
-          <w:left w:val="none"/>
-          <w:bottom w:val="none"/>
+          <w:top w:val="none" w:color="000000" w:sz="4" w:space="0"/>
+          <w:left w:val="none" w:color="000000" w:sz="4" w:space="0"/>
+          <w:bottom w:val="none" w:color="000000" w:sz="4" w:space="0"/>
           <w:right w:val="single" w:color="000000" w:themeColor="accent1" w:sz="4" w:space="0"/>
         </w:tcBorders>
       </w:tcPr>
@@ -29965,10 +30026,10 @@
       <w:tcPr>
         <w:shd w:val="clear" w:color="ffffff" w:themeColor="light1" w:fill="ffffff" w:themeFill="light1"/>
         <w:tcBorders>
-          <w:top w:val="none"/>
-          <w:left w:val="none"/>
+          <w:top w:val="none" w:color="000000" w:sz="4" w:space="0"/>
+          <w:left w:val="none" w:color="000000" w:sz="4" w:space="0"/>
           <w:bottom w:val="single" w:color="000000" w:themeColor="accent1" w:sz="4" w:space="0"/>
-          <w:right w:val="none"/>
+          <w:right w:val="none" w:color="000000" w:sz="4" w:space="0"/>
         </w:tcBorders>
       </w:tcPr>
     </w:tblStylePr>
@@ -29982,10 +30043,10 @@
       <w:tcPr>
         <w:shd w:color="ffffff"/>
         <w:tcBorders>
-          <w:top w:val="none"/>
+          <w:top w:val="none" w:color="000000" w:sz="4" w:space="0"/>
           <w:left w:val="single" w:color="000000" w:themeColor="accent1" w:sz="4" w:space="0"/>
-          <w:bottom w:val="none"/>
-          <w:right w:val="none"/>
+          <w:bottom w:val="none" w:color="000000" w:sz="4" w:space="0"/>
+          <w:right w:val="none" w:color="000000" w:sz="4" w:space="0"/>
         </w:tcBorders>
       </w:tcPr>
     </w:tblStylePr>
@@ -30000,9 +30061,9 @@
         <w:shd w:val="clear" w:color="ffffff" w:themeColor="light1" w:fill="ffffff" w:themeFill="light1"/>
         <w:tcBorders>
           <w:top w:val="single" w:color="000000" w:themeColor="accent1" w:sz="4" w:space="0"/>
-          <w:left w:val="none"/>
-          <w:bottom w:val="none"/>
-          <w:right w:val="none"/>
+          <w:left w:val="none" w:color="000000" w:sz="4" w:space="0"/>
+          <w:bottom w:val="none" w:color="000000" w:sz="4" w:space="0"/>
+          <w:right w:val="none" w:color="000000" w:sz="4" w:space="0"/>
         </w:tcBorders>
       </w:tcPr>
     </w:tblStylePr>
@@ -30014,9 +30075,9 @@
       </w:rPr>
     </w:tblStylePr>
   </w:style>
-  <w:style w:type="table" w:styleId="365">
+  <w:style w:type="table" w:styleId="1435">
     <w:name w:val="List Table 7 Colorful - Accent 2"/>
-    <w:basedOn w:val="249"/>
+    <w:basedOn w:val="1319"/>
     <w:uiPriority w:val="99"/>
     <w:pPr>
       <w:spacing w:after="0" w:line="240" w:lineRule="auto"/>
@@ -30064,9 +30125,9 @@
       <w:tcPr>
         <w:shd w:color="ffffff"/>
         <w:tcBorders>
-          <w:top w:val="none"/>
-          <w:left w:val="none"/>
-          <w:bottom w:val="none"/>
+          <w:top w:val="none" w:color="000000" w:sz="4" w:space="0"/>
+          <w:left w:val="none" w:color="000000" w:sz="4" w:space="0"/>
+          <w:bottom w:val="none" w:color="000000" w:sz="4" w:space="0"/>
           <w:right w:val="single" w:color="000000" w:themeColor="accent2" w:themeTint="97" w:sz="4" w:space="0"/>
         </w:tcBorders>
       </w:tcPr>
@@ -30081,10 +30142,10 @@
       <w:tcPr>
         <w:shd w:val="clear" w:color="ffffff" w:themeColor="light1" w:fill="ffffff" w:themeFill="light1"/>
         <w:tcBorders>
-          <w:top w:val="none"/>
-          <w:left w:val="none"/>
+          <w:top w:val="none" w:color="000000" w:sz="4" w:space="0"/>
+          <w:left w:val="none" w:color="000000" w:sz="4" w:space="0"/>
           <w:bottom w:val="single" w:color="000000" w:themeColor="accent2" w:themeTint="97" w:sz="4" w:space="0"/>
-          <w:right w:val="none"/>
+          <w:right w:val="none" w:color="000000" w:sz="4" w:space="0"/>
         </w:tcBorders>
       </w:tcPr>
     </w:tblStylePr>
@@ -30098,10 +30159,10 @@
       <w:tcPr>
         <w:shd w:color="ffffff"/>
         <w:tcBorders>
-          <w:top w:val="none"/>
+          <w:top w:val="none" w:color="000000" w:sz="4" w:space="0"/>
           <w:left w:val="single" w:color="000000" w:themeColor="accent2" w:themeTint="97" w:sz="4" w:space="0"/>
-          <w:bottom w:val="none"/>
-          <w:right w:val="none"/>
+          <w:bottom w:val="none" w:color="000000" w:sz="4" w:space="0"/>
+          <w:right w:val="none" w:color="000000" w:sz="4" w:space="0"/>
         </w:tcBorders>
       </w:tcPr>
     </w:tblStylePr>
@@ -30116,9 +30177,9 @@
         <w:shd w:val="clear" w:color="ffffff" w:themeColor="light1" w:fill="ffffff" w:themeFill="light1"/>
         <w:tcBorders>
           <w:top w:val="single" w:color="000000" w:themeColor="accent2" w:themeTint="97" w:sz="4" w:space="0"/>
-          <w:left w:val="none"/>
-          <w:bottom w:val="none"/>
-          <w:right w:val="none"/>
+          <w:left w:val="none" w:color="000000" w:sz="4" w:space="0"/>
+          <w:bottom w:val="none" w:color="000000" w:sz="4" w:space="0"/>
+          <w:right w:val="none" w:color="000000" w:sz="4" w:space="0"/>
         </w:tcBorders>
       </w:tcPr>
     </w:tblStylePr>
@@ -30130,9 +30191,9 @@
       </w:rPr>
     </w:tblStylePr>
   </w:style>
-  <w:style w:type="table" w:styleId="366">
+  <w:style w:type="table" w:styleId="1436">
     <w:name w:val="List Table 7 Colorful - Accent 3"/>
-    <w:basedOn w:val="249"/>
+    <w:basedOn w:val="1319"/>
     <w:uiPriority w:val="99"/>
     <w:pPr>
       <w:spacing w:after="0" w:line="240" w:lineRule="auto"/>
@@ -30180,9 +30241,9 @@
       <w:tcPr>
         <w:shd w:color="ffffff"/>
         <w:tcBorders>
-          <w:top w:val="none"/>
-          <w:left w:val="none"/>
-          <w:bottom w:val="none"/>
+          <w:top w:val="none" w:color="000000" w:sz="4" w:space="0"/>
+          <w:left w:val="none" w:color="000000" w:sz="4" w:space="0"/>
+          <w:bottom w:val="none" w:color="000000" w:sz="4" w:space="0"/>
           <w:right w:val="single" w:color="000000" w:themeColor="accent3" w:themeTint="98" w:sz="4" w:space="0"/>
         </w:tcBorders>
       </w:tcPr>
@@ -30197,10 +30258,10 @@
       <w:tcPr>
         <w:shd w:val="clear" w:color="ffffff" w:themeColor="light1" w:fill="ffffff" w:themeFill="light1"/>
         <w:tcBorders>
-          <w:top w:val="none"/>
-          <w:left w:val="none"/>
+          <w:top w:val="none" w:color="000000" w:sz="4" w:space="0"/>
+          <w:left w:val="none" w:color="000000" w:sz="4" w:space="0"/>
           <w:bottom w:val="single" w:color="000000" w:themeColor="accent3" w:themeTint="98" w:sz="4" w:space="0"/>
-          <w:right w:val="none"/>
+          <w:right w:val="none" w:color="000000" w:sz="4" w:space="0"/>
         </w:tcBorders>
       </w:tcPr>
     </w:tblStylePr>
@@ -30214,10 +30275,10 @@
       <w:tcPr>
         <w:shd w:color="ffffff"/>
         <w:tcBorders>
-          <w:top w:val="none"/>
+          <w:top w:val="none" w:color="000000" w:sz="4" w:space="0"/>
           <w:left w:val="single" w:color="000000" w:themeColor="accent3" w:themeTint="98" w:sz="4" w:space="0"/>
-          <w:bottom w:val="none"/>
-          <w:right w:val="none"/>
+          <w:bottom w:val="none" w:color="000000" w:sz="4" w:space="0"/>
+          <w:right w:val="none" w:color="000000" w:sz="4" w:space="0"/>
         </w:tcBorders>
       </w:tcPr>
     </w:tblStylePr>
@@ -30232,9 +30293,9 @@
         <w:shd w:val="clear" w:color="ffffff" w:themeColor="light1" w:fill="ffffff" w:themeFill="light1"/>
         <w:tcBorders>
           <w:top w:val="single" w:color="000000" w:themeColor="accent3" w:themeTint="98" w:sz="4" w:space="0"/>
-          <w:left w:val="none"/>
-          <w:bottom w:val="none"/>
-          <w:right w:val="none"/>
+          <w:left w:val="none" w:color="000000" w:sz="4" w:space="0"/>
+          <w:bottom w:val="none" w:color="000000" w:sz="4" w:space="0"/>
+          <w:right w:val="none" w:color="000000" w:sz="4" w:space="0"/>
         </w:tcBorders>
       </w:tcPr>
     </w:tblStylePr>
@@ -30246,9 +30307,9 @@
       </w:rPr>
     </w:tblStylePr>
   </w:style>
-  <w:style w:type="table" w:styleId="367">
+  <w:style w:type="table" w:styleId="1437">
     <w:name w:val="List Table 7 Colorful - Accent 4"/>
-    <w:basedOn w:val="249"/>
+    <w:basedOn w:val="1319"/>
     <w:uiPriority w:val="99"/>
     <w:pPr>
       <w:spacing w:after="0" w:line="240" w:lineRule="auto"/>
@@ -30296,9 +30357,9 @@
       <w:tcPr>
         <w:shd w:color="ffffff"/>
         <w:tcBorders>
-          <w:top w:val="none"/>
-          <w:left w:val="none"/>
-          <w:bottom w:val="none"/>
+          <w:top w:val="none" w:color="000000" w:sz="4" w:space="0"/>
+          <w:left w:val="none" w:color="000000" w:sz="4" w:space="0"/>
+          <w:bottom w:val="none" w:color="000000" w:sz="4" w:space="0"/>
           <w:right w:val="single" w:color="000000" w:themeColor="accent4" w:themeTint="9A" w:sz="4" w:space="0"/>
         </w:tcBorders>
       </w:tcPr>
@@ -30313,10 +30374,10 @@
       <w:tcPr>
         <w:shd w:val="clear" w:color="ffffff" w:themeColor="light1" w:fill="ffffff" w:themeFill="light1"/>
         <w:tcBorders>
-          <w:top w:val="none"/>
-          <w:left w:val="none"/>
+          <w:top w:val="none" w:color="000000" w:sz="4" w:space="0"/>
+          <w:left w:val="none" w:color="000000" w:sz="4" w:space="0"/>
           <w:bottom w:val="single" w:color="000000" w:themeColor="accent4" w:themeTint="9A" w:sz="4" w:space="0"/>
-          <w:right w:val="none"/>
+          <w:right w:val="none" w:color="000000" w:sz="4" w:space="0"/>
         </w:tcBorders>
       </w:tcPr>
     </w:tblStylePr>
@@ -30330,10 +30391,10 @@
       <w:tcPr>
         <w:shd w:color="ffffff"/>
         <w:tcBorders>
-          <w:top w:val="none"/>
+          <w:top w:val="none" w:color="000000" w:sz="4" w:space="0"/>
           <w:left w:val="single" w:color="000000" w:themeColor="accent4" w:themeTint="9A" w:sz="4" w:space="0"/>
-          <w:bottom w:val="none"/>
-          <w:right w:val="none"/>
+          <w:bottom w:val="none" w:color="000000" w:sz="4" w:space="0"/>
+          <w:right w:val="none" w:color="000000" w:sz="4" w:space="0"/>
         </w:tcBorders>
       </w:tcPr>
     </w:tblStylePr>
@@ -30348,9 +30409,9 @@
         <w:shd w:val="clear" w:color="ffffff" w:themeColor="light1" w:fill="ffffff" w:themeFill="light1"/>
         <w:tcBorders>
           <w:top w:val="single" w:color="000000" w:themeColor="accent4" w:themeTint="9A" w:sz="4" w:space="0"/>
-          <w:left w:val="none"/>
-          <w:bottom w:val="none"/>
-          <w:right w:val="none"/>
+          <w:left w:val="none" w:color="000000" w:sz="4" w:space="0"/>
+          <w:bottom w:val="none" w:color="000000" w:sz="4" w:space="0"/>
+          <w:right w:val="none" w:color="000000" w:sz="4" w:space="0"/>
         </w:tcBorders>
       </w:tcPr>
     </w:tblStylePr>
@@ -30362,9 +30423,9 @@
       </w:rPr>
     </w:tblStylePr>
   </w:style>
-  <w:style w:type="table" w:styleId="368">
+  <w:style w:type="table" w:styleId="1438">
     <w:name w:val="List Table 7 Colorful - Accent 5"/>
-    <w:basedOn w:val="249"/>
+    <w:basedOn w:val="1319"/>
     <w:uiPriority w:val="99"/>
     <w:pPr>
       <w:spacing w:after="0" w:line="240" w:lineRule="auto"/>
@@ -30412,9 +30473,9 @@
       <w:tcPr>
         <w:shd w:color="ffffff"/>
         <w:tcBorders>
-          <w:top w:val="none"/>
-          <w:left w:val="none"/>
-          <w:bottom w:val="none"/>
+          <w:top w:val="none" w:color="000000" w:sz="4" w:space="0"/>
+          <w:left w:val="none" w:color="000000" w:sz="4" w:space="0"/>
+          <w:bottom w:val="none" w:color="000000" w:sz="4" w:space="0"/>
           <w:right w:val="single" w:color="000000" w:themeColor="accent5" w:themeTint="9A" w:sz="4" w:space="0"/>
         </w:tcBorders>
       </w:tcPr>
@@ -30429,10 +30490,10 @@
       <w:tcPr>
         <w:shd w:val="clear" w:color="ffffff" w:themeColor="light1" w:fill="ffffff" w:themeFill="light1"/>
         <w:tcBorders>
-          <w:top w:val="none"/>
-          <w:left w:val="none"/>
+          <w:top w:val="none" w:color="000000" w:sz="4" w:space="0"/>
+          <w:left w:val="none" w:color="000000" w:sz="4" w:space="0"/>
           <w:bottom w:val="single" w:color="000000" w:themeColor="accent5" w:themeTint="9A" w:sz="4" w:space="0"/>
-          <w:right w:val="none"/>
+          <w:right w:val="none" w:color="000000" w:sz="4" w:space="0"/>
         </w:tcBorders>
       </w:tcPr>
     </w:tblStylePr>
@@ -30446,10 +30507,10 @@
       <w:tcPr>
         <w:shd w:color="ffffff"/>
         <w:tcBorders>
-          <w:top w:val="none"/>
+          <w:top w:val="none" w:color="000000" w:sz="4" w:space="0"/>
           <w:left w:val="single" w:color="000000" w:themeColor="accent5" w:themeTint="9A" w:sz="4" w:space="0"/>
-          <w:bottom w:val="none"/>
-          <w:right w:val="none"/>
+          <w:bottom w:val="none" w:color="000000" w:sz="4" w:space="0"/>
+          <w:right w:val="none" w:color="000000" w:sz="4" w:space="0"/>
         </w:tcBorders>
       </w:tcPr>
     </w:tblStylePr>
@@ -30464,9 +30525,9 @@
         <w:shd w:val="clear" w:color="ffffff" w:themeColor="light1" w:fill="ffffff" w:themeFill="light1"/>
         <w:tcBorders>
           <w:top w:val="single" w:color="000000" w:themeColor="accent5" w:themeTint="9A" w:sz="4" w:space="0"/>
-          <w:left w:val="none"/>
-          <w:bottom w:val="none"/>
-          <w:right w:val="none"/>
+          <w:left w:val="none" w:color="000000" w:sz="4" w:space="0"/>
+          <w:bottom w:val="none" w:color="000000" w:sz="4" w:space="0"/>
+          <w:right w:val="none" w:color="000000" w:sz="4" w:space="0"/>
         </w:tcBorders>
       </w:tcPr>
     </w:tblStylePr>
@@ -30478,9 +30539,9 @@
       </w:rPr>
     </w:tblStylePr>
   </w:style>
-  <w:style w:type="table" w:styleId="369">
+  <w:style w:type="table" w:styleId="1439">
     <w:name w:val="List Table 7 Colorful - Accent 6"/>
-    <w:basedOn w:val="249"/>
+    <w:basedOn w:val="1319"/>
     <w:uiPriority w:val="99"/>
     <w:pPr>
       <w:spacing w:after="0" w:line="240" w:lineRule="auto"/>
@@ -30528,9 +30589,9 @@
       <w:tcPr>
         <w:shd w:color="ffffff"/>
         <w:tcBorders>
-          <w:top w:val="none"/>
-          <w:left w:val="none"/>
-          <w:bottom w:val="none"/>
+          <w:top w:val="none" w:color="000000" w:sz="4" w:space="0"/>
+          <w:left w:val="none" w:color="000000" w:sz="4" w:space="0"/>
+          <w:bottom w:val="none" w:color="000000" w:sz="4" w:space="0"/>
           <w:right w:val="single" w:color="000000" w:themeColor="accent6" w:themeTint="98" w:sz="4" w:space="0"/>
         </w:tcBorders>
       </w:tcPr>
@@ -30545,10 +30606,10 @@
       <w:tcPr>
         <w:shd w:val="clear" w:color="ffffff" w:themeColor="light1" w:fill="ffffff" w:themeFill="light1"/>
         <w:tcBorders>
-          <w:top w:val="none"/>
-          <w:left w:val="none"/>
+          <w:top w:val="none" w:color="000000" w:sz="4" w:space="0"/>
+          <w:left w:val="none" w:color="000000" w:sz="4" w:space="0"/>
           <w:bottom w:val="single" w:color="000000" w:themeColor="accent6" w:themeTint="98" w:sz="4" w:space="0"/>
-          <w:right w:val="none"/>
+          <w:right w:val="none" w:color="000000" w:sz="4" w:space="0"/>
         </w:tcBorders>
       </w:tcPr>
     </w:tblStylePr>
@@ -30562,10 +30623,10 @@
       <w:tcPr>
         <w:shd w:color="ffffff"/>
         <w:tcBorders>
-          <w:top w:val="none"/>
+          <w:top w:val="none" w:color="000000" w:sz="4" w:space="0"/>
           <w:left w:val="single" w:color="000000" w:themeColor="accent6" w:themeTint="98" w:sz="4" w:space="0"/>
-          <w:bottom w:val="none"/>
-          <w:right w:val="none"/>
+          <w:bottom w:val="none" w:color="000000" w:sz="4" w:space="0"/>
+          <w:right w:val="none" w:color="000000" w:sz="4" w:space="0"/>
         </w:tcBorders>
       </w:tcPr>
     </w:tblStylePr>
@@ -30580,9 +30641,9 @@
         <w:shd w:val="clear" w:color="ffffff" w:themeColor="light1" w:fill="ffffff" w:themeFill="light1"/>
         <w:tcBorders>
           <w:top w:val="single" w:color="000000" w:themeColor="accent6" w:themeTint="98" w:sz="4" w:space="0"/>
-          <w:left w:val="none"/>
-          <w:bottom w:val="none"/>
-          <w:right w:val="none"/>
+          <w:left w:val="none" w:color="000000" w:sz="4" w:space="0"/>
+          <w:bottom w:val="none" w:color="000000" w:sz="4" w:space="0"/>
+          <w:right w:val="none" w:color="000000" w:sz="4" w:space="0"/>
         </w:tcBorders>
       </w:tcPr>
     </w:tblStylePr>
@@ -30594,9 +30655,9 @@
       </w:rPr>
     </w:tblStylePr>
   </w:style>
-  <w:style w:type="table" w:styleId="370">
+  <w:style w:type="table" w:styleId="1440">
     <w:name w:val="Lined - Accent"/>
-    <w:basedOn w:val="249"/>
+    <w:basedOn w:val="1319"/>
     <w:uiPriority w:val="99"/>
     <w:pPr>
       <w:spacing w:after="0" w:line="240" w:lineRule="auto"/>
@@ -30684,9 +30745,9 @@
       </w:tcPr>
     </w:tblStylePr>
   </w:style>
-  <w:style w:type="table" w:styleId="371">
+  <w:style w:type="table" w:styleId="1441">
     <w:name w:val="Lined - Accent 1"/>
-    <w:basedOn w:val="249"/>
+    <w:basedOn w:val="1319"/>
     <w:uiPriority w:val="99"/>
     <w:pPr>
       <w:spacing w:after="0" w:line="240" w:lineRule="auto"/>
@@ -30774,9 +30835,9 @@
       </w:tcPr>
     </w:tblStylePr>
   </w:style>
-  <w:style w:type="table" w:styleId="372">
+  <w:style w:type="table" w:styleId="1442">
     <w:name w:val="Lined - Accent 2"/>
-    <w:basedOn w:val="249"/>
+    <w:basedOn w:val="1319"/>
     <w:uiPriority w:val="99"/>
     <w:pPr>
       <w:spacing w:after="0" w:line="240" w:lineRule="auto"/>
@@ -30864,9 +30925,9 @@
       </w:tcPr>
     </w:tblStylePr>
   </w:style>
-  <w:style w:type="table" w:styleId="373">
+  <w:style w:type="table" w:styleId="1443">
     <w:name w:val="Lined - Accent 3"/>
-    <w:basedOn w:val="249"/>
+    <w:basedOn w:val="1319"/>
     <w:uiPriority w:val="99"/>
     <w:pPr>
       <w:spacing w:after="0" w:line="240" w:lineRule="auto"/>
@@ -30954,9 +31015,9 @@
       </w:tcPr>
     </w:tblStylePr>
   </w:style>
-  <w:style w:type="table" w:styleId="374">
+  <w:style w:type="table" w:styleId="1444">
     <w:name w:val="Lined - Accent 4"/>
-    <w:basedOn w:val="249"/>
+    <w:basedOn w:val="1319"/>
     <w:uiPriority w:val="99"/>
     <w:pPr>
       <w:spacing w:after="0" w:line="240" w:lineRule="auto"/>
@@ -31044,9 +31105,9 @@
       </w:tcPr>
     </w:tblStylePr>
   </w:style>
-  <w:style w:type="table" w:styleId="375">
+  <w:style w:type="table" w:styleId="1445">
     <w:name w:val="Lined - Accent 5"/>
-    <w:basedOn w:val="249"/>
+    <w:basedOn w:val="1319"/>
     <w:uiPriority w:val="99"/>
     <w:pPr>
       <w:spacing w:after="0" w:line="240" w:lineRule="auto"/>
@@ -31134,9 +31195,9 @@
       </w:tcPr>
     </w:tblStylePr>
   </w:style>
-  <w:style w:type="table" w:styleId="376">
+  <w:style w:type="table" w:styleId="1446">
     <w:name w:val="Lined - Accent 6"/>
-    <w:basedOn w:val="249"/>
+    <w:basedOn w:val="1319"/>
     <w:uiPriority w:val="99"/>
     <w:pPr>
       <w:spacing w:after="0" w:line="240" w:lineRule="auto"/>
@@ -31224,9 +31285,9 @@
       </w:tcPr>
     </w:tblStylePr>
   </w:style>
-  <w:style w:type="table" w:styleId="377">
+  <w:style w:type="table" w:styleId="1447">
     <w:name w:val="Bordered &amp; Lined - Accent"/>
-    <w:basedOn w:val="249"/>
+    <w:basedOn w:val="1319"/>
     <w:uiPriority w:val="99"/>
     <w:pPr>
       <w:spacing w:after="0" w:line="240" w:lineRule="auto"/>
@@ -31322,9 +31383,9 @@
       </w:tcPr>
     </w:tblStylePr>
   </w:style>
-  <w:style w:type="table" w:styleId="378">
+  <w:style w:type="table" w:styleId="1448">
     <w:name w:val="Bordered &amp; Lined - Accent 1"/>
-    <w:basedOn w:val="249"/>
+    <w:basedOn w:val="1319"/>
     <w:uiPriority w:val="99"/>
     <w:pPr>
       <w:spacing w:after="0" w:line="240" w:lineRule="auto"/>
@@ -31420,9 +31481,9 @@
       </w:tcPr>
     </w:tblStylePr>
   </w:style>
-  <w:style w:type="table" w:styleId="379">
+  <w:style w:type="table" w:styleId="1449">
     <w:name w:val="Bordered &amp; Lined - Accent 2"/>
-    <w:basedOn w:val="249"/>
+    <w:basedOn w:val="1319"/>
     <w:uiPriority w:val="99"/>
     <w:pPr>
       <w:spacing w:after="0" w:line="240" w:lineRule="auto"/>
@@ -31518,9 +31579,9 @@
       </w:tcPr>
     </w:tblStylePr>
   </w:style>
-  <w:style w:type="table" w:styleId="380">
+  <w:style w:type="table" w:styleId="1450">
     <w:name w:val="Bordered &amp; Lined - Accent 3"/>
-    <w:basedOn w:val="249"/>
+    <w:basedOn w:val="1319"/>
     <w:uiPriority w:val="99"/>
     <w:pPr>
       <w:spacing w:after="0" w:line="240" w:lineRule="auto"/>
@@ -31616,9 +31677,9 @@
       </w:tcPr>
     </w:tblStylePr>
   </w:style>
-  <w:style w:type="table" w:styleId="381">
+  <w:style w:type="table" w:styleId="1451">
     <w:name w:val="Bordered &amp; Lined - Accent 4"/>
-    <w:basedOn w:val="249"/>
+    <w:basedOn w:val="1319"/>
     <w:uiPriority w:val="99"/>
     <w:pPr>
       <w:spacing w:after="0" w:line="240" w:lineRule="auto"/>
@@ -31714,9 +31775,9 @@
       </w:tcPr>
     </w:tblStylePr>
   </w:style>
-  <w:style w:type="table" w:styleId="382">
+  <w:style w:type="table" w:styleId="1452">
     <w:name w:val="Bordered &amp; Lined - Accent 5"/>
-    <w:basedOn w:val="249"/>
+    <w:basedOn w:val="1319"/>
     <w:uiPriority w:val="99"/>
     <w:pPr>
       <w:spacing w:after="0" w:line="240" w:lineRule="auto"/>
@@ -31812,9 +31873,9 @@
       </w:tcPr>
     </w:tblStylePr>
   </w:style>
-  <w:style w:type="table" w:styleId="383">
+  <w:style w:type="table" w:styleId="1453">
     <w:name w:val="Bordered &amp; Lined - Accent 6"/>
-    <w:basedOn w:val="249"/>
+    <w:basedOn w:val="1319"/>
     <w:uiPriority w:val="99"/>
     <w:pPr>
       <w:spacing w:after="0" w:line="240" w:lineRule="auto"/>
@@ -31910,9 +31971,9 @@
       </w:tcPr>
     </w:tblStylePr>
   </w:style>
-  <w:style w:type="table" w:styleId="384">
+  <w:style w:type="table" w:styleId="1454">
     <w:name w:val="Bordered"/>
-    <w:basedOn w:val="249"/>
+    <w:basedOn w:val="1319"/>
     <w:uiPriority w:val="99"/>
     <w:pPr>
       <w:spacing w:after="0" w:line="240" w:lineRule="auto"/>
@@ -31989,9 +32050,9 @@
       </w:tcPr>
     </w:tblStylePr>
   </w:style>
-  <w:style w:type="table" w:styleId="385">
+  <w:style w:type="table" w:styleId="1455">
     <w:name w:val="Bordered - Accent 1"/>
-    <w:basedOn w:val="249"/>
+    <w:basedOn w:val="1319"/>
     <w:uiPriority w:val="99"/>
     <w:pPr>
       <w:spacing w:after="0" w:line="240" w:lineRule="auto"/>
@@ -32068,9 +32129,9 @@
       </w:tcPr>
     </w:tblStylePr>
   </w:style>
-  <w:style w:type="table" w:styleId="386">
+  <w:style w:type="table" w:styleId="1456">
     <w:name w:val="Bordered - Accent 2"/>
-    <w:basedOn w:val="249"/>
+    <w:basedOn w:val="1319"/>
     <w:uiPriority w:val="99"/>
     <w:pPr>
       <w:spacing w:after="0" w:line="240" w:lineRule="auto"/>
@@ -32147,9 +32208,9 @@
       </w:tcPr>
     </w:tblStylePr>
   </w:style>
-  <w:style w:type="table" w:styleId="387">
+  <w:style w:type="table" w:styleId="1457">
     <w:name w:val="Bordered - Accent 3"/>
-    <w:basedOn w:val="249"/>
+    <w:basedOn w:val="1319"/>
     <w:uiPriority w:val="99"/>
     <w:pPr>
       <w:spacing w:after="0" w:line="240" w:lineRule="auto"/>
@@ -32226,9 +32287,9 @@
       </w:tcPr>
     </w:tblStylePr>
   </w:style>
-  <w:style w:type="table" w:styleId="388">
+  <w:style w:type="table" w:styleId="1458">
     <w:name w:val="Bordered - Accent 4"/>
-    <w:basedOn w:val="249"/>
+    <w:basedOn w:val="1319"/>
     <w:uiPriority w:val="99"/>
     <w:pPr>
       <w:spacing w:after="0" w:line="240" w:lineRule="auto"/>
@@ -32305,9 +32366,9 @@
       </w:tcPr>
     </w:tblStylePr>
   </w:style>
-  <w:style w:type="table" w:styleId="389">
+  <w:style w:type="table" w:styleId="1459">
     <w:name w:val="Bordered - Accent 5"/>
-    <w:basedOn w:val="249"/>
+    <w:basedOn w:val="1319"/>
     <w:uiPriority w:val="99"/>
     <w:pPr>
       <w:spacing w:after="0" w:line="240" w:lineRule="auto"/>
@@ -32384,9 +32445,9 @@
       </w:tcPr>
     </w:tblStylePr>
   </w:style>
-  <w:style w:type="table" w:styleId="390">
+  <w:style w:type="table" w:styleId="1460">
     <w:name w:val="Bordered - Accent 6"/>
-    <w:basedOn w:val="249"/>
+    <w:basedOn w:val="1319"/>
     <w:uiPriority w:val="99"/>
     <w:pPr>
       <w:spacing w:after="0" w:line="240" w:lineRule="auto"/>
@@ -32463,7 +32524,7 @@
       </w:tcPr>
     </w:tblStylePr>
   </w:style>
-  <w:style w:type="character" w:styleId="391">
+  <w:style w:type="character" w:styleId="1461">
     <w:name w:val="Hyperlink"/>
     <w:uiPriority w:val="99"/>
     <w:unhideWhenUsed/>
@@ -32472,10 +32533,10 @@
       <w:u w:val="single"/>
     </w:rPr>
   </w:style>
-  <w:style w:type="paragraph" w:styleId="392">
+  <w:style w:type="paragraph" w:styleId="1462">
     <w:name w:val="footnote text"/>
-    <w:basedOn w:val="227"/>
-    <w:link w:val="393"/>
+    <w:basedOn w:val="1297"/>
+    <w:link w:val="1463"/>
     <w:uiPriority w:val="99"/>
     <w:semiHidden/>
     <w:unhideWhenUsed/>
@@ -32486,27 +32547,27 @@
       <w:sz w:val="18"/>
     </w:rPr>
   </w:style>
-  <w:style w:type="character" w:styleId="393">
+  <w:style w:type="character" w:styleId="1463">
     <w:name w:val="Footnote Text Char"/>
-    <w:link w:val="392"/>
+    <w:link w:val="1462"/>
     <w:uiPriority w:val="99"/>
     <w:rPr>
       <w:sz w:val="18"/>
     </w:rPr>
   </w:style>
-  <w:style w:type="character" w:styleId="394">
+  <w:style w:type="character" w:styleId="1464">
     <w:name w:val="footnote reference"/>
-    <w:basedOn w:val="228"/>
+    <w:basedOn w:val="1298"/>
     <w:uiPriority w:val="99"/>
     <w:unhideWhenUsed/>
     <w:rPr>
       <w:vertAlign w:val="superscript"/>
     </w:rPr>
   </w:style>
-  <w:style w:type="paragraph" w:styleId="395">
+  <w:style w:type="paragraph" w:styleId="1465">
     <w:name w:val="endnote text"/>
-    <w:basedOn w:val="227"/>
-    <w:link w:val="396"/>
+    <w:basedOn w:val="1297"/>
+    <w:link w:val="1466"/>
     <w:uiPriority w:val="99"/>
     <w:semiHidden/>
     <w:unhideWhenUsed/>
@@ -32517,17 +32578,17 @@
       <w:sz w:val="20"/>
     </w:rPr>
   </w:style>
-  <w:style w:type="character" w:styleId="396">
+  <w:style w:type="character" w:styleId="1466">
     <w:name w:val="Endnote Text Char"/>
-    <w:link w:val="395"/>
+    <w:link w:val="1465"/>
     <w:uiPriority w:val="99"/>
     <w:rPr>
       <w:sz w:val="20"/>
     </w:rPr>
   </w:style>
-  <w:style w:type="character" w:styleId="397">
+  <w:style w:type="character" w:styleId="1467">
     <w:name w:val="endnote reference"/>
-    <w:basedOn w:val="228"/>
+    <w:basedOn w:val="1298"/>
     <w:uiPriority w:val="99"/>
     <w:semiHidden/>
     <w:unhideWhenUsed/>
@@ -32535,10 +32596,10 @@
       <w:vertAlign w:val="superscript"/>
     </w:rPr>
   </w:style>
-  <w:style w:type="paragraph" w:styleId="398">
+  <w:style w:type="paragraph" w:styleId="1468">
     <w:name w:val="toc 1"/>
-    <w:basedOn w:val="227"/>
-    <w:next w:val="227"/>
+    <w:basedOn w:val="1297"/>
+    <w:next w:val="1297"/>
     <w:uiPriority w:val="39"/>
     <w:unhideWhenUsed/>
     <w:pPr>
@@ -32546,10 +32607,10 @@
       <w:spacing w:after="57"/>
     </w:pPr>
   </w:style>
-  <w:style w:type="paragraph" w:styleId="399">
+  <w:style w:type="paragraph" w:styleId="1469">
     <w:name w:val="toc 2"/>
-    <w:basedOn w:val="227"/>
-    <w:next w:val="227"/>
+    <w:basedOn w:val="1297"/>
+    <w:next w:val="1297"/>
     <w:uiPriority w:val="39"/>
     <w:unhideWhenUsed/>
     <w:pPr>
@@ -32557,10 +32618,10 @@
       <w:spacing w:after="57"/>
     </w:pPr>
   </w:style>
-  <w:style w:type="paragraph" w:styleId="400">
+  <w:style w:type="paragraph" w:styleId="1470">
     <w:name w:val="toc 3"/>
-    <w:basedOn w:val="227"/>
-    <w:next w:val="227"/>
+    <w:basedOn w:val="1297"/>
+    <w:next w:val="1297"/>
     <w:uiPriority w:val="39"/>
     <w:unhideWhenUsed/>
     <w:pPr>
@@ -32568,10 +32629,10 @@
       <w:spacing w:after="57"/>
     </w:pPr>
   </w:style>
-  <w:style w:type="paragraph" w:styleId="401">
+  <w:style w:type="paragraph" w:styleId="1471">
     <w:name w:val="toc 4"/>
-    <w:basedOn w:val="227"/>
-    <w:next w:val="227"/>
+    <w:basedOn w:val="1297"/>
+    <w:next w:val="1297"/>
     <w:uiPriority w:val="39"/>
     <w:unhideWhenUsed/>
     <w:pPr>
@@ -32579,10 +32640,10 @@
       <w:spacing w:after="57"/>
     </w:pPr>
   </w:style>
-  <w:style w:type="paragraph" w:styleId="402">
+  <w:style w:type="paragraph" w:styleId="1472">
     <w:name w:val="toc 5"/>
-    <w:basedOn w:val="227"/>
-    <w:next w:val="227"/>
+    <w:basedOn w:val="1297"/>
+    <w:next w:val="1297"/>
     <w:uiPriority w:val="39"/>
     <w:unhideWhenUsed/>
     <w:pPr>
@@ -32590,10 +32651,10 @@
       <w:spacing w:after="57"/>
     </w:pPr>
   </w:style>
-  <w:style w:type="paragraph" w:styleId="403">
+  <w:style w:type="paragraph" w:styleId="1473">
     <w:name w:val="toc 6"/>
-    <w:basedOn w:val="227"/>
-    <w:next w:val="227"/>
+    <w:basedOn w:val="1297"/>
+    <w:next w:val="1297"/>
     <w:uiPriority w:val="39"/>
     <w:unhideWhenUsed/>
     <w:pPr>
@@ -32601,10 +32662,10 @@
       <w:spacing w:after="57"/>
     </w:pPr>
   </w:style>
-  <w:style w:type="paragraph" w:styleId="404">
+  <w:style w:type="paragraph" w:styleId="1474">
     <w:name w:val="toc 7"/>
-    <w:basedOn w:val="227"/>
-    <w:next w:val="227"/>
+    <w:basedOn w:val="1297"/>
+    <w:next w:val="1297"/>
     <w:uiPriority w:val="39"/>
     <w:unhideWhenUsed/>
     <w:pPr>
@@ -32612,10 +32673,10 @@
       <w:spacing w:after="57"/>
     </w:pPr>
   </w:style>
-  <w:style w:type="paragraph" w:styleId="405">
+  <w:style w:type="paragraph" w:styleId="1475">
     <w:name w:val="toc 8"/>
-    <w:basedOn w:val="227"/>
-    <w:next w:val="227"/>
+    <w:basedOn w:val="1297"/>
+    <w:next w:val="1297"/>
     <w:uiPriority w:val="39"/>
     <w:unhideWhenUsed/>
     <w:pPr>
@@ -32623,10 +32684,10 @@
       <w:spacing w:after="57"/>
     </w:pPr>
   </w:style>
-  <w:style w:type="paragraph" w:styleId="406">
+  <w:style w:type="paragraph" w:styleId="1476">
     <w:name w:val="toc 9"/>
-    <w:basedOn w:val="227"/>
-    <w:next w:val="227"/>
+    <w:basedOn w:val="1297"/>
+    <w:next w:val="1297"/>
     <w:uiPriority w:val="39"/>
     <w:unhideWhenUsed/>
     <w:pPr>
@@ -32634,15 +32695,15 @@
       <w:spacing w:after="57"/>
     </w:pPr>
   </w:style>
-  <w:style w:type="paragraph" w:styleId="407">
+  <w:style w:type="paragraph" w:styleId="1477">
     <w:name w:val="TOC Heading"/>
     <w:uiPriority w:val="39"/>
     <w:unhideWhenUsed/>
   </w:style>
-  <w:style w:type="paragraph" w:styleId="408">
+  <w:style w:type="paragraph" w:styleId="1478">
     <w:name w:val="table of figures"/>
-    <w:basedOn w:val="227"/>
-    <w:next w:val="227"/>
+    <w:basedOn w:val="1297"/>
+    <w:next w:val="1297"/>
     <w:uiPriority w:val="99"/>
     <w:unhideWhenUsed/>
     <w:pPr>

--- a/practice/тело отчета.docx
+++ b/practice/тело отчета.docx
@@ -443,7 +443,14 @@
               <w:fldChar w:fldCharType="begin"/>
               <w:instrText xml:space="preserve">PAGEREF _Toc1 \h</w:instrText>
               <w:fldChar w:fldCharType="separate"/>
+            </w:r>
+            <w:r>
+              <w:rPr>
+                <w:rStyle w:val="862"/>
+              </w:rPr>
               <w:t xml:space="preserve">5</w:t>
+            </w:r>
+            <w:r>
               <w:fldChar w:fldCharType="end"/>
             </w:r>
           </w:hyperlink>
@@ -490,7 +497,14 @@
               <w:fldChar w:fldCharType="begin"/>
               <w:instrText xml:space="preserve">PAGEREF _Toc2 \h</w:instrText>
               <w:fldChar w:fldCharType="separate"/>
+            </w:r>
+            <w:r>
+              <w:rPr>
+                <w:rStyle w:val="862"/>
+              </w:rPr>
               <w:t xml:space="preserve">6</w:t>
+            </w:r>
+            <w:r>
               <w:fldChar w:fldCharType="end"/>
             </w:r>
           </w:hyperlink>
@@ -540,7 +554,14 @@
               <w:fldChar w:fldCharType="begin"/>
               <w:instrText xml:space="preserve">PAGEREF _Toc3 \h</w:instrText>
               <w:fldChar w:fldCharType="separate"/>
+            </w:r>
+            <w:r>
+              <w:rPr>
+                <w:rStyle w:val="862"/>
+              </w:rPr>
               <w:t xml:space="preserve">7</w:t>
+            </w:r>
+            <w:r>
               <w:fldChar w:fldCharType="end"/>
             </w:r>
           </w:hyperlink>
@@ -586,7 +607,14 @@
               <w:fldChar w:fldCharType="begin"/>
               <w:instrText xml:space="preserve">PAGEREF _Toc4 \h</w:instrText>
               <w:fldChar w:fldCharType="separate"/>
+            </w:r>
+            <w:r>
+              <w:rPr>
+                <w:rStyle w:val="862"/>
+              </w:rPr>
               <w:t xml:space="preserve">7</w:t>
+            </w:r>
+            <w:r>
               <w:fldChar w:fldCharType="end"/>
             </w:r>
           </w:hyperlink>
@@ -632,7 +660,14 @@
               <w:fldChar w:fldCharType="begin"/>
               <w:instrText xml:space="preserve">PAGEREF _Toc5 \h</w:instrText>
               <w:fldChar w:fldCharType="separate"/>
-              <w:t xml:space="preserve">9</w:t>
+            </w:r>
+            <w:r>
+              <w:rPr>
+                <w:rStyle w:val="862"/>
+              </w:rPr>
+              <w:t xml:space="preserve">10</w:t>
+            </w:r>
+            <w:r>
               <w:fldChar w:fldCharType="end"/>
             </w:r>
           </w:hyperlink>
@@ -690,7 +725,14 @@
               <w:fldChar w:fldCharType="begin"/>
               <w:instrText xml:space="preserve">PAGEREF _Toc6 \h</w:instrText>
               <w:fldChar w:fldCharType="separate"/>
-              <w:t xml:space="preserve">11</w:t>
+            </w:r>
+            <w:r>
+              <w:rPr>
+                <w:rStyle w:val="862"/>
+              </w:rPr>
+              <w:t xml:space="preserve">12</w:t>
+            </w:r>
+            <w:r>
               <w:fldChar w:fldCharType="end"/>
             </w:r>
           </w:hyperlink>
@@ -741,7 +783,14 @@
               <w:fldChar w:fldCharType="begin"/>
               <w:instrText xml:space="preserve">PAGEREF _Toc7 \h</w:instrText>
               <w:fldChar w:fldCharType="separate"/>
-              <w:t xml:space="preserve">12</w:t>
+            </w:r>
+            <w:r>
+              <w:rPr>
+                <w:rStyle w:val="862"/>
+              </w:rPr>
+              <w:t xml:space="preserve">13</w:t>
+            </w:r>
+            <w:r>
               <w:fldChar w:fldCharType="end"/>
             </w:r>
           </w:hyperlink>
@@ -791,7 +840,14 @@
               <w:fldChar w:fldCharType="begin"/>
               <w:instrText xml:space="preserve">PAGEREF _Toc8 \h</w:instrText>
               <w:fldChar w:fldCharType="separate"/>
-              <w:t xml:space="preserve">14</w:t>
+            </w:r>
+            <w:r>
+              <w:rPr>
+                <w:rStyle w:val="862"/>
+              </w:rPr>
+              <w:t xml:space="preserve">15</w:t>
+            </w:r>
+            <w:r>
               <w:fldChar w:fldCharType="end"/>
             </w:r>
           </w:hyperlink>
@@ -839,7 +895,14 @@
               <w:fldChar w:fldCharType="begin"/>
               <w:instrText xml:space="preserve">PAGEREF _Toc9 \h</w:instrText>
               <w:fldChar w:fldCharType="separate"/>
-              <w:t xml:space="preserve">15</w:t>
+            </w:r>
+            <w:r>
+              <w:rPr>
+                <w:rStyle w:val="862"/>
+              </w:rPr>
+              <w:t xml:space="preserve">16</w:t>
+            </w:r>
+            <w:r>
               <w:fldChar w:fldCharType="end"/>
             </w:r>
           </w:hyperlink>
